--- a/ProblemStatement_Poorify.docx
+++ b/ProblemStatement_Poorify.docx
@@ -1,6 +1,6 @@
 
 <file path=word/document.xml><?xml version="1.0" encoding="utf-8"?>
-<w:document xmlns:wpc="http://schemas.microsoft.com/office/word/2010/wordprocessingCanvas" xmlns:cx="http://schemas.microsoft.com/office/drawing/2014/chartex" xmlns:cx1="http://schemas.microsoft.com/office/drawing/2015/9/8/chartex" xmlns:mc="http://schemas.openxmlformats.org/markup-compatibility/2006" xmlns:o="urn:schemas-microsoft-com:office:office" xmlns:r="http://schemas.openxmlformats.org/officeDocument/2006/relationships" xmlns:m="http://schemas.openxmlformats.org/officeDocument/2006/math" xmlns:v="urn:schemas-microsoft-com:vml" xmlns:wp14="http://schemas.microsoft.com/office/word/2010/wordprocessingDrawing" xmlns:wp="http://schemas.openxmlformats.org/drawingml/2006/wordprocessingDrawing" xmlns:w10="urn:schemas-microsoft-com:office:word" xmlns:w="http://schemas.openxmlformats.org/wordprocessingml/2006/main" xmlns:w14="http://schemas.microsoft.com/office/word/2010/wordml" xmlns:w15="http://schemas.microsoft.com/office/word/2012/wordml" xmlns:w16se="http://schemas.microsoft.com/office/word/2015/wordml/symex" xmlns:wpg="http://schemas.microsoft.com/office/word/2010/wordprocessingGroup" xmlns:wpi="http://schemas.microsoft.com/office/word/2010/wordprocessingInk" xmlns:wne="http://schemas.microsoft.com/office/word/2006/wordml" xmlns:wps="http://schemas.microsoft.com/office/word/2010/wordprocessingShape" mc:Ignorable="w14 w15 w16se wp14">
+<w:document xmlns:wpc="http://schemas.microsoft.com/office/word/2010/wordprocessingCanvas" xmlns:cx="http://schemas.microsoft.com/office/drawing/2014/chartex" xmlns:cx1="http://schemas.microsoft.com/office/drawing/2015/9/8/chartex" xmlns:cx2="http://schemas.microsoft.com/office/drawing/2015/10/21/chartex" xmlns:cx3="http://schemas.microsoft.com/office/drawing/2016/5/9/chartex" xmlns:cx4="http://schemas.microsoft.com/office/drawing/2016/5/10/chartex" xmlns:cx5="http://schemas.microsoft.com/office/drawing/2016/5/11/chartex" xmlns:cx6="http://schemas.microsoft.com/office/drawing/2016/5/12/chartex" xmlns:cx7="http://schemas.microsoft.com/office/drawing/2016/5/13/chartex" xmlns:cx8="http://schemas.microsoft.com/office/drawing/2016/5/14/chartex" xmlns:mc="http://schemas.openxmlformats.org/markup-compatibility/2006" xmlns:aink="http://schemas.microsoft.com/office/drawing/2016/ink" xmlns:am3d="http://schemas.microsoft.com/office/drawing/2017/model3d" xmlns:o="urn:schemas-microsoft-com:office:office" xmlns:oel="http://schemas.microsoft.com/office/2019/extlst" xmlns:r="http://schemas.openxmlformats.org/officeDocument/2006/relationships" xmlns:m="http://schemas.openxmlformats.org/officeDocument/2006/math" xmlns:v="urn:schemas-microsoft-com:vml" xmlns:wp14="http://schemas.microsoft.com/office/word/2010/wordprocessingDrawing" xmlns:wp="http://schemas.openxmlformats.org/drawingml/2006/wordprocessingDrawing" xmlns:w10="urn:schemas-microsoft-com:office:word" xmlns:w="http://schemas.openxmlformats.org/wordprocessingml/2006/main" xmlns:w14="http://schemas.microsoft.com/office/word/2010/wordml" xmlns:w15="http://schemas.microsoft.com/office/word/2012/wordml" xmlns:w16cex="http://schemas.microsoft.com/office/word/2018/wordml/cex" xmlns:w16cid="http://schemas.microsoft.com/office/word/2016/wordml/cid" xmlns:w16="http://schemas.microsoft.com/office/word/2018/wordml" xmlns:w16sdtdh="http://schemas.microsoft.com/office/word/2020/wordml/sdtdatahash" xmlns:w16se="http://schemas.microsoft.com/office/word/2015/wordml/symex" xmlns:wpg="http://schemas.microsoft.com/office/word/2010/wordprocessingGroup" xmlns:wpi="http://schemas.microsoft.com/office/word/2010/wordprocessingInk" xmlns:wne="http://schemas.microsoft.com/office/word/2006/wordml" xmlns:wps="http://schemas.microsoft.com/office/word/2010/wordprocessingShape" mc:Ignorable="w14 w15 w16se w16cid w16 w16cex w16sdtdh wp14">
   <w:body>
     <w:tbl>
       <w:tblPr>
@@ -195,7 +195,14 @@
           <w:rFonts w:ascii="Arial" w:hAnsi="Arial" w:cs="Arial"/>
           <w:sz w:val="24"/>
         </w:rPr>
-        <w:t>Versione 0.1</w:t>
+        <w:t>Versione 0.</w:t>
+      </w:r>
+      <w:r>
+        <w:rPr>
+          <w:rFonts w:ascii="Arial" w:hAnsi="Arial" w:cs="Arial"/>
+          <w:sz w:val="24"/>
+        </w:rPr>
+        <w:t>2</w:t>
       </w:r>
     </w:p>
     <w:p>
@@ -264,7 +271,7 @@
           <w:sz w:val="24"/>
         </w:rPr>
         <w:drawing>
-          <wp:inline distT="0" distB="0" distL="0" distR="0">
+          <wp:inline distT="0" distB="0" distL="0" distR="0" wp14:anchorId="19B7F5D1" wp14:editId="415E14A3">
             <wp:extent cx="6120130" cy="2607310"/>
             <wp:effectExtent l="0" t="0" r="0" b="0"/>
             <wp:docPr id="1" name="Immagine 1"/>
@@ -389,7 +396,15 @@
           <w:b/>
           <w:sz w:val="24"/>
         </w:rPr>
-        <w:t>06/10/2022</w:t>
+        <w:t>10</w:t>
+      </w:r>
+      <w:r>
+        <w:rPr>
+          <w:rFonts w:ascii="Arial" w:hAnsi="Arial" w:cs="Arial"/>
+          <w:b/>
+          <w:sz w:val="24"/>
+        </w:rPr>
+        <w:t>/10/2022</w:t>
       </w:r>
     </w:p>
     <w:p>
@@ -480,6 +495,20 @@
                 <w:rFonts w:ascii="Calibri" w:hAnsi="Calibri" w:cs="Calibri"/>
               </w:rPr>
             </w:pPr>
+            <w:r>
+              <w:rPr>
+                <w:rFonts w:ascii="Calibri" w:hAnsi="Calibri" w:cs="Calibri"/>
+              </w:rPr>
+              <w:t xml:space="preserve">Anna Linda </w:t>
+            </w:r>
+            <w:proofErr w:type="spellStart"/>
+            <w:r>
+              <w:rPr>
+                <w:rFonts w:ascii="Calibri" w:hAnsi="Calibri" w:cs="Calibri"/>
+              </w:rPr>
+              <w:t>Brenga</w:t>
+            </w:r>
+            <w:proofErr w:type="spellEnd"/>
           </w:p>
         </w:tc>
         <w:tc>
@@ -490,8 +519,15 @@
             <w:pPr>
               <w:rPr>
                 <w:rFonts w:ascii="Calibri" w:hAnsi="Calibri" w:cs="Calibri"/>
+                <w:u w:val="single"/>
               </w:rPr>
             </w:pPr>
+            <w:r>
+              <w:rPr>
+                <w:rFonts w:ascii="Calibri" w:hAnsi="Calibri" w:cs="Calibri"/>
+              </w:rPr>
+              <w:t>0512109669</w:t>
+            </w:r>
           </w:p>
         </w:tc>
       </w:tr>
@@ -611,6 +647,20 @@
                 <w:rFonts w:ascii="Calibri" w:hAnsi="Calibri" w:cs="Calibri"/>
               </w:rPr>
             </w:pPr>
+            <w:r>
+              <w:rPr>
+                <w:rFonts w:ascii="Calibri" w:hAnsi="Calibri" w:cs="Calibri"/>
+              </w:rPr>
+              <w:t xml:space="preserve">Anna Linda </w:t>
+            </w:r>
+            <w:proofErr w:type="spellStart"/>
+            <w:r>
+              <w:rPr>
+                <w:rFonts w:ascii="Calibri" w:hAnsi="Calibri" w:cs="Calibri"/>
+              </w:rPr>
+              <w:t>Brenga</w:t>
+            </w:r>
+            <w:proofErr w:type="spellEnd"/>
           </w:p>
         </w:tc>
         <w:tc>
@@ -623,6 +673,18 @@
                 <w:rFonts w:ascii="Calibri" w:hAnsi="Calibri" w:cs="Calibri"/>
               </w:rPr>
             </w:pPr>
+            <w:r>
+              <w:rPr>
+                <w:rFonts w:ascii="Calibri" w:hAnsi="Calibri" w:cs="Calibri"/>
+              </w:rPr>
+              <w:t>05121</w:t>
+            </w:r>
+            <w:r>
+              <w:rPr>
+                <w:rFonts w:ascii="Calibri" w:hAnsi="Calibri" w:cs="Calibri"/>
+              </w:rPr>
+              <w:t>09669</w:t>
+            </w:r>
           </w:p>
         </w:tc>
       </w:tr>
@@ -637,6 +699,12 @@
                 <w:rFonts w:ascii="Calibri" w:hAnsi="Calibri" w:cs="Calibri"/>
               </w:rPr>
             </w:pPr>
+            <w:r>
+              <w:rPr>
+                <w:rFonts w:ascii="Calibri" w:hAnsi="Calibri" w:cs="Calibri"/>
+              </w:rPr>
+              <w:t>Alessandro Farina</w:t>
+            </w:r>
           </w:p>
         </w:tc>
         <w:tc>
@@ -649,6 +717,18 @@
                 <w:rFonts w:ascii="Calibri" w:hAnsi="Calibri" w:cs="Calibri"/>
               </w:rPr>
             </w:pPr>
+            <w:r>
+              <w:rPr>
+                <w:rFonts w:ascii="Calibri" w:hAnsi="Calibri" w:cs="Calibri"/>
+              </w:rPr>
+              <w:t>05121</w:t>
+            </w:r>
+            <w:r>
+              <w:rPr>
+                <w:rFonts w:ascii="Calibri" w:hAnsi="Calibri" w:cs="Calibri"/>
+              </w:rPr>
+              <w:t>09741</w:t>
+            </w:r>
           </w:p>
         </w:tc>
       </w:tr>
@@ -663,6 +743,12 @@
                 <w:rFonts w:ascii="Calibri" w:hAnsi="Calibri" w:cs="Calibri"/>
               </w:rPr>
             </w:pPr>
+            <w:r>
+              <w:rPr>
+                <w:rFonts w:ascii="Calibri" w:hAnsi="Calibri" w:cs="Calibri"/>
+              </w:rPr>
+              <w:t>Christian Mascolo</w:t>
+            </w:r>
           </w:p>
         </w:tc>
         <w:tc>
@@ -675,6 +761,18 @@
                 <w:rFonts w:ascii="Calibri" w:hAnsi="Calibri" w:cs="Calibri"/>
               </w:rPr>
             </w:pPr>
+            <w:r>
+              <w:rPr>
+                <w:rFonts w:ascii="Calibri" w:hAnsi="Calibri" w:cs="Calibri"/>
+              </w:rPr>
+              <w:t>05121</w:t>
+            </w:r>
+            <w:r>
+              <w:rPr>
+                <w:rFonts w:ascii="Calibri" w:hAnsi="Calibri" w:cs="Calibri"/>
+              </w:rPr>
+              <w:t>11139</w:t>
+            </w:r>
           </w:p>
         </w:tc>
       </w:tr>
@@ -689,6 +787,12 @@
                 <w:rFonts w:ascii="Calibri" w:hAnsi="Calibri" w:cs="Calibri"/>
               </w:rPr>
             </w:pPr>
+            <w:r>
+              <w:rPr>
+                <w:rFonts w:ascii="Calibri" w:hAnsi="Calibri" w:cs="Calibri"/>
+              </w:rPr>
+              <w:t>Jessica Zampetti</w:t>
+            </w:r>
           </w:p>
         </w:tc>
         <w:tc>
@@ -701,6 +805,12 @@
                 <w:rFonts w:ascii="Calibri" w:hAnsi="Calibri" w:cs="Calibri"/>
               </w:rPr>
             </w:pPr>
+            <w:r>
+              <w:rPr>
+                <w:rFonts w:ascii="Calibri" w:hAnsi="Calibri" w:cs="Calibri"/>
+              </w:rPr>
+              <w:t>0512109894</w:t>
+            </w:r>
           </w:p>
         </w:tc>
       </w:tr>
@@ -732,13 +842,13 @@
         <w:tblLook w:val="04A0" w:firstRow="1" w:lastRow="0" w:firstColumn="1" w:lastColumn="0" w:noHBand="0" w:noVBand="1"/>
       </w:tblPr>
       <w:tblGrid>
-        <w:gridCol w:w="2875"/>
-        <w:gridCol w:w="6753"/>
+        <w:gridCol w:w="1555"/>
+        <w:gridCol w:w="8073"/>
       </w:tblGrid>
       <w:tr>
         <w:tc>
           <w:tcPr>
-            <w:tcW w:w="2875" w:type="dxa"/>
+            <w:tcW w:w="1555" w:type="dxa"/>
           </w:tcPr>
           <w:p>
             <w:pPr>
@@ -758,14 +868,65 @@
         </w:tc>
         <w:tc>
           <w:tcPr>
-            <w:tcW w:w="6753" w:type="dxa"/>
+            <w:tcW w:w="8073" w:type="dxa"/>
           </w:tcPr>
           <w:p>
             <w:pPr>
               <w:rPr>
                 <w:rFonts w:ascii="Calibri" w:hAnsi="Calibri" w:cs="Calibri"/>
+                <w:u w:val="single"/>
               </w:rPr>
             </w:pPr>
+            <w:r>
+              <w:rPr>
+                <w:rFonts w:ascii="Calibri" w:hAnsi="Calibri" w:cs="Calibri"/>
+              </w:rPr>
+              <w:t xml:space="preserve">Anna Linda </w:t>
+            </w:r>
+            <w:proofErr w:type="spellStart"/>
+            <w:r>
+              <w:rPr>
+                <w:rFonts w:ascii="Calibri" w:hAnsi="Calibri" w:cs="Calibri"/>
+              </w:rPr>
+              <w:t>Brenga</w:t>
+            </w:r>
+            <w:proofErr w:type="spellEnd"/>
+            <w:r>
+              <w:rPr>
+                <w:rFonts w:ascii="Calibri" w:hAnsi="Calibri" w:cs="Calibri"/>
+              </w:rPr>
+              <w:t xml:space="preserve">, </w:t>
+            </w:r>
+            <w:r>
+              <w:rPr>
+                <w:rFonts w:ascii="Calibri" w:hAnsi="Calibri" w:cs="Calibri"/>
+              </w:rPr>
+              <w:t>Alessandro Farina</w:t>
+            </w:r>
+            <w:r>
+              <w:rPr>
+                <w:rFonts w:ascii="Calibri" w:hAnsi="Calibri" w:cs="Calibri"/>
+              </w:rPr>
+              <w:t xml:space="preserve">, </w:t>
+            </w:r>
+            <w:r>
+              <w:rPr>
+                <w:rFonts w:ascii="Calibri" w:hAnsi="Calibri" w:cs="Calibri"/>
+              </w:rPr>
+              <w:t>Christian Mascolo</w:t>
+            </w:r>
+            <w:r>
+              <w:rPr>
+                <w:rFonts w:ascii="Calibri" w:hAnsi="Calibri" w:cs="Calibri"/>
+              </w:rPr>
+              <w:t xml:space="preserve">, </w:t>
+            </w:r>
+            <w:r>
+              <w:rPr>
+                <w:rFonts w:ascii="Calibri" w:hAnsi="Calibri" w:cs="Calibri"/>
+              </w:rPr>
+              <w:t>Jessica Zampetti</w:t>
+            </w:r>
           </w:p>
         </w:tc>
       </w:tr>
@@ -983,6 +1144,80 @@
                 <w:rFonts w:ascii="Calibri" w:hAnsi="Calibri" w:cs="Calibri"/>
               </w:rPr>
             </w:pPr>
+            <w:r>
+              <w:rPr>
+                <w:rFonts w:ascii="Calibri" w:hAnsi="Calibri" w:cs="Calibri"/>
+              </w:rPr>
+              <w:t>10/10/2022</w:t>
+            </w:r>
+          </w:p>
+        </w:tc>
+        <w:tc>
+          <w:tcPr>
+            <w:tcW w:w="1440" w:type="dxa"/>
+          </w:tcPr>
+          <w:p>
+            <w:pPr>
+              <w:rPr>
+                <w:rFonts w:ascii="Calibri" w:hAnsi="Calibri" w:cs="Calibri"/>
+              </w:rPr>
+            </w:pPr>
+            <w:r>
+              <w:rPr>
+                <w:rFonts w:ascii="Calibri" w:hAnsi="Calibri" w:cs="Calibri"/>
+              </w:rPr>
+              <w:t>0.2</w:t>
+            </w:r>
+          </w:p>
+        </w:tc>
+        <w:tc>
+          <w:tcPr>
+            <w:tcW w:w="4140" w:type="dxa"/>
+          </w:tcPr>
+          <w:p>
+            <w:pPr>
+              <w:rPr>
+                <w:rFonts w:ascii="Calibri" w:hAnsi="Calibri" w:cs="Calibri"/>
+              </w:rPr>
+            </w:pPr>
+            <w:r>
+              <w:rPr>
+                <w:rFonts w:ascii="Calibri" w:hAnsi="Calibri" w:cs="Calibri"/>
+              </w:rPr>
+              <w:t>Rifinitura</w:t>
+            </w:r>
+          </w:p>
+        </w:tc>
+        <w:tc>
+          <w:tcPr>
+            <w:tcW w:w="2613" w:type="dxa"/>
+          </w:tcPr>
+          <w:p>
+            <w:pPr>
+              <w:rPr>
+                <w:rFonts w:ascii="Calibri" w:hAnsi="Calibri" w:cs="Calibri"/>
+              </w:rPr>
+            </w:pPr>
+            <w:r>
+              <w:rPr>
+                <w:rFonts w:ascii="Calibri" w:hAnsi="Calibri" w:cs="Calibri"/>
+              </w:rPr>
+              <w:t>Jessica Zampetti</w:t>
+            </w:r>
+          </w:p>
+        </w:tc>
+      </w:tr>
+      <w:tr>
+        <w:tc>
+          <w:tcPr>
+            <w:tcW w:w="1435" w:type="dxa"/>
+          </w:tcPr>
+          <w:p>
+            <w:pPr>
+              <w:rPr>
+                <w:rFonts w:ascii="Calibri" w:hAnsi="Calibri" w:cs="Calibri"/>
+              </w:rPr>
+            </w:pPr>
           </w:p>
         </w:tc>
         <w:tc>
@@ -1372,56 +1607,6 @@
           </w:p>
         </w:tc>
       </w:tr>
-      <w:tr>
-        <w:tc>
-          <w:tcPr>
-            <w:tcW w:w="1435" w:type="dxa"/>
-          </w:tcPr>
-          <w:p>
-            <w:pPr>
-              <w:rPr>
-                <w:rFonts w:ascii="Calibri" w:hAnsi="Calibri" w:cs="Calibri"/>
-              </w:rPr>
-            </w:pPr>
-          </w:p>
-        </w:tc>
-        <w:tc>
-          <w:tcPr>
-            <w:tcW w:w="1440" w:type="dxa"/>
-          </w:tcPr>
-          <w:p>
-            <w:pPr>
-              <w:rPr>
-                <w:rFonts w:ascii="Calibri" w:hAnsi="Calibri" w:cs="Calibri"/>
-              </w:rPr>
-            </w:pPr>
-          </w:p>
-        </w:tc>
-        <w:tc>
-          <w:tcPr>
-            <w:tcW w:w="4140" w:type="dxa"/>
-          </w:tcPr>
-          <w:p>
-            <w:pPr>
-              <w:rPr>
-                <w:rFonts w:ascii="Calibri" w:hAnsi="Calibri" w:cs="Calibri"/>
-              </w:rPr>
-            </w:pPr>
-          </w:p>
-        </w:tc>
-        <w:tc>
-          <w:tcPr>
-            <w:tcW w:w="2613" w:type="dxa"/>
-          </w:tcPr>
-          <w:p>
-            <w:pPr>
-              <w:rPr>
-                <w:rFonts w:ascii="Calibri" w:hAnsi="Calibri" w:cs="Calibri"/>
-              </w:rPr>
-            </w:pPr>
-          </w:p>
-        </w:tc>
-      </w:tr>
     </w:tbl>
     <w:p>
       <w:pPr>
@@ -1443,8 +1628,6 @@
         </w:rPr>
         <w:br w:type="page"/>
       </w:r>
-      <w:bookmarkStart w:id="0" w:name="_GoBack"/>
-      <w:bookmarkEnd w:id="0"/>
     </w:p>
     <w:p>
       <w:pPr>
@@ -2067,8 +2250,8 @@
           <w:color w:val="000000" w:themeColor="text1"/>
         </w:rPr>
       </w:pPr>
-      <w:bookmarkStart w:id="1" w:name="_1._SITUAZIONE_ATTUALE"/>
-      <w:bookmarkEnd w:id="1"/>
+      <w:bookmarkStart w:id="0" w:name="_1._SITUAZIONE_ATTUALE"/>
+      <w:bookmarkEnd w:id="0"/>
       <w:r>
         <w:rPr>
           <w:rFonts w:ascii="Arial" w:hAnsi="Arial" w:cs="Arial"/>
@@ -2172,8 +2355,8 @@
           <w:color w:val="000000" w:themeColor="text1"/>
         </w:rPr>
       </w:pPr>
-      <w:bookmarkStart w:id="2" w:name="_2._OBIETTIVI"/>
-      <w:bookmarkEnd w:id="2"/>
+      <w:bookmarkStart w:id="1" w:name="_2._OBIETTIVI"/>
+      <w:bookmarkEnd w:id="1"/>
       <w:r>
         <w:rPr>
           <w:rFonts w:ascii="Arial" w:hAnsi="Arial" w:cs="Arial"/>
@@ -2231,7 +2414,21 @@
           <w:rFonts w:cstheme="minorHAnsi"/>
           <w:sz w:val="28"/>
         </w:rPr>
-        <w:t>Permette agli utenti iscritti di riprodurre liberamente i brani presenti</w:t>
+        <w:t>Permette</w:t>
+      </w:r>
+      <w:r>
+        <w:rPr>
+          <w:rFonts w:cstheme="minorHAnsi"/>
+          <w:sz w:val="28"/>
+        </w:rPr>
+        <w:t>re</w:t>
+      </w:r>
+      <w:r>
+        <w:rPr>
+          <w:rFonts w:cstheme="minorHAnsi"/>
+          <w:sz w:val="28"/>
+        </w:rPr>
+        <w:t xml:space="preserve"> agli utenti iscritti di riprodurre liberamente i brani presenti</w:t>
       </w:r>
       <w:r>
         <w:rPr>
@@ -2431,8 +2628,8 @@
           <w:color w:val="000000" w:themeColor="text1"/>
         </w:rPr>
       </w:pPr>
-      <w:bookmarkStart w:id="3" w:name="_3._SCENARI"/>
-      <w:bookmarkEnd w:id="3"/>
+      <w:bookmarkStart w:id="2" w:name="_3._SCENARI"/>
+      <w:bookmarkEnd w:id="2"/>
       <w:r>
         <w:rPr>
           <w:rFonts w:ascii="Arial" w:hAnsi="Arial" w:cs="Arial"/>
@@ -2534,8 +2731,8 @@
           <w:sz w:val="28"/>
         </w:rPr>
       </w:pPr>
-      <w:bookmarkStart w:id="4" w:name="_3.1_SCENARIO_UTENTE"/>
-      <w:bookmarkEnd w:id="4"/>
+      <w:bookmarkStart w:id="3" w:name="_3.1_SCENARIO_UTENTE"/>
+      <w:bookmarkEnd w:id="3"/>
       <w:r>
         <w:rPr>
           <w:rFonts w:ascii="Arial" w:hAnsi="Arial" w:cs="Arial"/>
@@ -2739,14 +2936,35 @@
           <w:rFonts w:ascii="Calibri" w:hAnsi="Calibri" w:cs="Calibri"/>
           <w:sz w:val="28"/>
         </w:rPr>
-        <w:t>Modificare il proprio profilo e renderlo pubblico/p</w:t>
-      </w:r>
-      <w:r>
-        <w:rPr>
-          <w:rFonts w:ascii="Calibri" w:hAnsi="Calibri" w:cs="Calibri"/>
-          <w:sz w:val="28"/>
-        </w:rPr>
-        <w:t>rivato.</w:t>
+        <w:t>Modificare il proprio profilo</w:t>
+      </w:r>
+      <w:r>
+        <w:rPr>
+          <w:rFonts w:ascii="Calibri" w:hAnsi="Calibri" w:cs="Calibri"/>
+          <w:sz w:val="28"/>
+        </w:rPr>
+        <w:t xml:space="preserve">, </w:t>
+      </w:r>
+      <w:r>
+        <w:rPr>
+          <w:rFonts w:ascii="Calibri" w:hAnsi="Calibri" w:cs="Calibri"/>
+          <w:sz w:val="28"/>
+        </w:rPr>
+        <w:t>renderlo pubblico/p</w:t>
+      </w:r>
+      <w:r>
+        <w:rPr>
+          <w:rFonts w:ascii="Calibri" w:hAnsi="Calibri" w:cs="Calibri"/>
+          <w:sz w:val="28"/>
+        </w:rPr>
+        <w:t>rivato</w:t>
+      </w:r>
+      <w:r>
+        <w:rPr>
+          <w:rFonts w:ascii="Calibri" w:hAnsi="Calibri" w:cs="Calibri"/>
+          <w:sz w:val="28"/>
+        </w:rPr>
+        <w:t xml:space="preserve"> ed eventualmente eliminarlo.</w:t>
       </w:r>
     </w:p>
     <w:p>
@@ -2766,7 +2984,41 @@
           <w:rFonts w:ascii="Calibri" w:hAnsi="Calibri" w:cs="Calibri"/>
           <w:sz w:val="28"/>
         </w:rPr>
-        <w:t>Modificare le playlist create o quelle a cui si è stati invitati.</w:t>
+        <w:t>Invitare altri utenti alle proprie playlist collaborative.</w:t>
+      </w:r>
+    </w:p>
+    <w:p>
+      <w:pPr>
+        <w:pStyle w:val="Paragrafoelenco"/>
+        <w:numPr>
+          <w:ilvl w:val="0"/>
+          <w:numId w:val="27"/>
+        </w:numPr>
+        <w:rPr>
+          <w:rFonts w:ascii="Calibri" w:hAnsi="Calibri" w:cs="Calibri"/>
+          <w:sz w:val="28"/>
+        </w:rPr>
+      </w:pPr>
+      <w:r>
+        <w:rPr>
+          <w:rFonts w:ascii="Calibri" w:hAnsi="Calibri" w:cs="Calibri"/>
+          <w:sz w:val="28"/>
+        </w:rPr>
+        <w:t xml:space="preserve">Modificare le playlist create </w:t>
+      </w:r>
+      <w:r>
+        <w:rPr>
+          <w:rFonts w:ascii="Calibri" w:hAnsi="Calibri" w:cs="Calibri"/>
+          <w:sz w:val="28"/>
+        </w:rPr>
+        <w:t>e</w:t>
+      </w:r>
+      <w:r>
+        <w:rPr>
+          <w:rFonts w:ascii="Calibri" w:hAnsi="Calibri" w:cs="Calibri"/>
+          <w:sz w:val="28"/>
+        </w:rPr>
+        <w:t xml:space="preserve"> quelle a cui si è stati invitati.</w:t>
       </w:r>
     </w:p>
     <w:p>
@@ -2787,8 +3039,8 @@
           <w:sz w:val="28"/>
         </w:rPr>
       </w:pPr>
-      <w:bookmarkStart w:id="5" w:name="_3.2_SCENARIO_ARTISTA"/>
-      <w:bookmarkEnd w:id="5"/>
+      <w:bookmarkStart w:id="4" w:name="_3.2_SCENARIO_ARTISTA"/>
+      <w:bookmarkEnd w:id="4"/>
       <w:r>
         <w:rPr>
           <w:rFonts w:ascii="Arial" w:hAnsi="Arial" w:cs="Arial"/>
@@ -2796,7 +3048,7 @@
           <w:color w:val="000000" w:themeColor="text1"/>
           <w:sz w:val="28"/>
         </w:rPr>
-        <w:t>3</w:t>
+        <w:t>3.2</w:t>
       </w:r>
       <w:r>
         <w:rPr>
@@ -2805,7 +3057,7 @@
           <w:color w:val="000000" w:themeColor="text1"/>
           <w:sz w:val="28"/>
         </w:rPr>
-        <w:t>.2</w:t>
+        <w:t xml:space="preserve"> </w:t>
       </w:r>
       <w:r>
         <w:rPr>
@@ -2814,15 +3066,6 @@
           <w:color w:val="000000" w:themeColor="text1"/>
           <w:sz w:val="28"/>
         </w:rPr>
-        <w:t xml:space="preserve"> </w:t>
-      </w:r>
-      <w:r>
-        <w:rPr>
-          <w:rFonts w:ascii="Arial" w:hAnsi="Arial" w:cs="Arial"/>
-          <w:b/>
-          <w:color w:val="000000" w:themeColor="text1"/>
-          <w:sz w:val="28"/>
-        </w:rPr>
         <w:t>SCENARIO ARTISTA</w:t>
       </w:r>
     </w:p>
@@ -2838,21 +3081,7 @@
           <w:rFonts w:ascii="Calibri" w:hAnsi="Calibri" w:cs="Calibri"/>
           <w:sz w:val="28"/>
         </w:rPr>
-        <w:t xml:space="preserve">In seguito al login l’utente </w:t>
-      </w:r>
-      <w:r>
-        <w:rPr>
-          <w:rFonts w:ascii="Calibri" w:hAnsi="Calibri" w:cs="Calibri"/>
-          <w:sz w:val="28"/>
-        </w:rPr>
-        <w:t xml:space="preserve">registrato come artista </w:t>
-      </w:r>
-      <w:r>
-        <w:rPr>
-          <w:rFonts w:ascii="Calibri" w:hAnsi="Calibri" w:cs="Calibri"/>
-          <w:sz w:val="28"/>
-        </w:rPr>
-        <w:t>può:</w:t>
+        <w:t>In seguito al login l’utente registrato come artista può:</w:t>
       </w:r>
     </w:p>
     <w:p>
@@ -2912,7 +3141,21 @@
           <w:rFonts w:ascii="Calibri" w:hAnsi="Calibri" w:cs="Calibri"/>
           <w:sz w:val="28"/>
         </w:rPr>
-        <w:t>Modificare il proprio profilo.</w:t>
+        <w:t>Modificare il proprio profilo</w:t>
+      </w:r>
+      <w:r>
+        <w:rPr>
+          <w:rFonts w:ascii="Calibri" w:hAnsi="Calibri" w:cs="Calibri"/>
+          <w:sz w:val="28"/>
+        </w:rPr>
+        <w:t xml:space="preserve"> </w:t>
+      </w:r>
+      <w:r>
+        <w:rPr>
+          <w:rFonts w:ascii="Calibri" w:hAnsi="Calibri" w:cs="Calibri"/>
+          <w:sz w:val="28"/>
+        </w:rPr>
+        <w:t>ed eventualmente eliminarlo.</w:t>
       </w:r>
     </w:p>
     <w:p>
@@ -2934,8 +3177,8 @@
           <w:sz w:val="28"/>
         </w:rPr>
       </w:pPr>
-      <w:bookmarkStart w:id="6" w:name="_3.3_SCENARIO_EDITOR"/>
-      <w:bookmarkEnd w:id="6"/>
+      <w:bookmarkStart w:id="5" w:name="_3.3_SCENARIO_EDITOR"/>
+      <w:bookmarkEnd w:id="5"/>
       <w:r>
         <w:rPr>
           <w:rFonts w:ascii="Arial" w:hAnsi="Arial" w:cs="Arial"/>
@@ -2943,7 +3186,7 @@
           <w:color w:val="000000" w:themeColor="text1"/>
           <w:sz w:val="28"/>
         </w:rPr>
-        <w:t>3</w:t>
+        <w:t>3.3</w:t>
       </w:r>
       <w:r>
         <w:rPr>
@@ -2952,7 +3195,7 @@
           <w:color w:val="000000" w:themeColor="text1"/>
           <w:sz w:val="28"/>
         </w:rPr>
-        <w:t>.3</w:t>
+        <w:t xml:space="preserve"> </w:t>
       </w:r>
       <w:r>
         <w:rPr>
@@ -2961,54 +3204,22 @@
           <w:color w:val="000000" w:themeColor="text1"/>
           <w:sz w:val="28"/>
         </w:rPr>
-        <w:t xml:space="preserve"> </w:t>
-      </w:r>
-      <w:r>
-        <w:rPr>
-          <w:rFonts w:ascii="Arial" w:hAnsi="Arial" w:cs="Arial"/>
-          <w:b/>
-          <w:color w:val="000000" w:themeColor="text1"/>
-          <w:sz w:val="28"/>
-        </w:rPr>
-        <w:t xml:space="preserve">SCENARIO </w:t>
-      </w:r>
-      <w:r>
-        <w:rPr>
-          <w:rFonts w:ascii="Arial" w:hAnsi="Arial" w:cs="Arial"/>
-          <w:b/>
-          <w:color w:val="000000" w:themeColor="text1"/>
-          <w:sz w:val="28"/>
-        </w:rPr>
-        <w:t>EDITOR</w:t>
-      </w:r>
-    </w:p>
-    <w:p>
-      <w:pPr>
-        <w:rPr>
-          <w:rFonts w:ascii="Calibri" w:hAnsi="Calibri" w:cs="Calibri"/>
-          <w:sz w:val="28"/>
-        </w:rPr>
-      </w:pPr>
-      <w:r>
-        <w:rPr>
-          <w:rFonts w:ascii="Calibri" w:hAnsi="Calibri" w:cs="Calibri"/>
-          <w:sz w:val="28"/>
-        </w:rPr>
-        <w:t xml:space="preserve">In seguito al login l’utente registrato come </w:t>
-      </w:r>
-      <w:r>
-        <w:rPr>
-          <w:rFonts w:ascii="Calibri" w:hAnsi="Calibri" w:cs="Calibri"/>
-          <w:sz w:val="28"/>
-        </w:rPr>
-        <w:t>editor</w:t>
-      </w:r>
-      <w:r>
-        <w:rPr>
-          <w:rFonts w:ascii="Calibri" w:hAnsi="Calibri" w:cs="Calibri"/>
-          <w:sz w:val="28"/>
-        </w:rPr>
-        <w:t xml:space="preserve"> può:</w:t>
+        <w:t>SCENARIO EDITOR</w:t>
+      </w:r>
+    </w:p>
+    <w:p>
+      <w:pPr>
+        <w:rPr>
+          <w:rFonts w:ascii="Calibri" w:hAnsi="Calibri" w:cs="Calibri"/>
+          <w:sz w:val="28"/>
+        </w:rPr>
+      </w:pPr>
+      <w:r>
+        <w:rPr>
+          <w:rFonts w:ascii="Calibri" w:hAnsi="Calibri" w:cs="Calibri"/>
+          <w:sz w:val="28"/>
+        </w:rPr>
+        <w:t>In seguito al login l’utente registrato come editor può:</w:t>
       </w:r>
     </w:p>
     <w:p>
@@ -3104,7 +3315,21 @@
           <w:rFonts w:ascii="Calibri" w:hAnsi="Calibri" w:cs="Calibri"/>
           <w:sz w:val="28"/>
         </w:rPr>
-        <w:t>Modificare il proprio profilo.</w:t>
+        <w:t>Modificare il proprio profilo</w:t>
+      </w:r>
+      <w:r>
+        <w:rPr>
+          <w:rFonts w:ascii="Calibri" w:hAnsi="Calibri" w:cs="Calibri"/>
+          <w:sz w:val="28"/>
+        </w:rPr>
+        <w:t xml:space="preserve"> </w:t>
+      </w:r>
+      <w:r>
+        <w:rPr>
+          <w:rFonts w:ascii="Calibri" w:hAnsi="Calibri" w:cs="Calibri"/>
+          <w:sz w:val="28"/>
+        </w:rPr>
+        <w:t>ed eventualmente eliminarlo.</w:t>
       </w:r>
     </w:p>
     <w:p>
@@ -3133,8 +3358,8 @@
           <w:color w:val="000000" w:themeColor="text1"/>
         </w:rPr>
       </w:pPr>
-      <w:bookmarkStart w:id="7" w:name="_4._REQUISITI"/>
-      <w:bookmarkEnd w:id="7"/>
+      <w:bookmarkStart w:id="6" w:name="_4._REQUISITI"/>
+      <w:bookmarkEnd w:id="6"/>
       <w:r>
         <w:rPr>
           <w:rFonts w:ascii="Arial" w:hAnsi="Arial" w:cs="Arial"/>
@@ -3220,8 +3445,8 @@
           <w:sz w:val="28"/>
         </w:rPr>
       </w:pPr>
-      <w:bookmarkStart w:id="8" w:name="_4.1_REQUISITI_FUNZIONALI"/>
-      <w:bookmarkEnd w:id="8"/>
+      <w:bookmarkStart w:id="7" w:name="_4.1_REQUISITI_FUNZIONALI"/>
+      <w:bookmarkEnd w:id="7"/>
       <w:r>
         <w:rPr>
           <w:rFonts w:ascii="Arial" w:hAnsi="Arial" w:cs="Arial"/>
@@ -3242,13 +3467,7 @@
         <w:rPr>
           <w:sz w:val="28"/>
         </w:rPr>
-        <w:t>Poorify supporta tre tipologie</w:t>
-      </w:r>
-      <w:r>
-        <w:rPr>
-          <w:sz w:val="28"/>
-        </w:rPr>
-        <w:t xml:space="preserve"> di profili utente:</w:t>
+        <w:t>Poorify supporta tre tipologie di profili utente:</w:t>
       </w:r>
     </w:p>
     <w:p>
@@ -3342,7 +3561,43 @@
         <w:rPr>
           <w:sz w:val="28"/>
         </w:rPr>
-        <w:t xml:space="preserve"> alla loro modifica. Inoltre si deve poter seguire (o smettere di seguire) gli artisti o altri utenti. Gli utenti possono navigare liberamente tra</w:t>
+        <w:t xml:space="preserve"> alla loro modifica. Inoltre</w:t>
+      </w:r>
+      <w:r>
+        <w:rPr>
+          <w:sz w:val="28"/>
+        </w:rPr>
+        <w:t>,</w:t>
+      </w:r>
+      <w:r>
+        <w:rPr>
+          <w:sz w:val="28"/>
+        </w:rPr>
+        <w:t xml:space="preserve"> si </w:t>
+      </w:r>
+      <w:r>
+        <w:rPr>
+          <w:sz w:val="28"/>
+        </w:rPr>
+        <w:t xml:space="preserve">può </w:t>
+      </w:r>
+      <w:r>
+        <w:rPr>
+          <w:sz w:val="28"/>
+        </w:rPr>
+        <w:t>seguire (o smettere</w:t>
+      </w:r>
+      <w:r>
+        <w:rPr>
+          <w:sz w:val="28"/>
+        </w:rPr>
+        <w:t xml:space="preserve"> di seguire</w:t>
+      </w:r>
+      <w:r>
+        <w:rPr>
+          <w:sz w:val="28"/>
+        </w:rPr>
+        <w:t>) gli artisti o altri utenti. Gli utenti possono navigare liberamente tra</w:t>
       </w:r>
       <w:r>
         <w:rPr>
@@ -3433,7 +3688,25 @@
         <w:rPr>
           <w:sz w:val="28"/>
         </w:rPr>
-        <w:t xml:space="preserve"> o un singolo. L’account artista non permette di fruire di altri contenuti (riprodurre brani), ma solo di visualizzare ciò che si ha prodotto.</w:t>
+        <w:t xml:space="preserve"> o un singolo. L’account artista non permette di fruire di altri contenuti (riprodurre brani), ma solo di visualizzare ciò che </w:t>
+      </w:r>
+      <w:r>
+        <w:rPr>
+          <w:sz w:val="28"/>
+        </w:rPr>
+        <w:t xml:space="preserve">ha </w:t>
+      </w:r>
+      <w:r>
+        <w:rPr>
+          <w:sz w:val="28"/>
+        </w:rPr>
+        <w:t>p</w:t>
+      </w:r>
+      <w:r>
+        <w:rPr>
+          <w:sz w:val="28"/>
+        </w:rPr>
+        <w:t>ubblicato.</w:t>
       </w:r>
     </w:p>
     <w:p>
@@ -3453,7 +3726,13 @@
         <w:rPr>
           <w:sz w:val="28"/>
         </w:rPr>
-        <w:t xml:space="preserve">Gli </w:t>
+        <w:t>Gl</w:t>
+      </w:r>
+      <w:r>
+        <w:rPr>
+          <w:sz w:val="28"/>
+        </w:rPr>
+        <w:t xml:space="preserve">i </w:t>
       </w:r>
       <w:r>
         <w:rPr>
@@ -3473,7 +3752,25 @@
         <w:rPr>
           <w:sz w:val="28"/>
         </w:rPr>
-        <w:t xml:space="preserve"> creare playlist sotto l’identità della piattaforma stessa Poorify. Essi possono usufruire delle stesse funzionalità dell’utente base, ma </w:t>
+        <w:t xml:space="preserve"> cr</w:t>
+      </w:r>
+      <w:r>
+        <w:rPr>
+          <w:sz w:val="28"/>
+        </w:rPr>
+        <w:t>e</w:t>
+      </w:r>
+      <w:r>
+        <w:rPr>
+          <w:sz w:val="28"/>
+        </w:rPr>
+        <w:t>are playlist sotto l’identità della piattaforma stessa Poorify. Essi possono usufruire delle stesse funzionalità dell’utente base,</w:t>
+      </w:r>
+      <w:r>
+        <w:rPr>
+          <w:sz w:val="28"/>
+        </w:rPr>
+        <w:t xml:space="preserve"> fatta eccezione per quelle social (seguire gli artisti, realizzare playlist collaborative, etc.). Inoltre, gli editor non </w:t>
       </w:r>
       <w:r>
         <w:rPr>
@@ -3485,7 +3782,19 @@
         <w:rPr>
           <w:sz w:val="28"/>
         </w:rPr>
-        <w:t>senza lasciare traccia</w:t>
+        <w:t>lascia</w:t>
+      </w:r>
+      <w:r>
+        <w:rPr>
+          <w:sz w:val="28"/>
+        </w:rPr>
+        <w:t>no</w:t>
+      </w:r>
+      <w:r>
+        <w:rPr>
+          <w:sz w:val="28"/>
+        </w:rPr>
+        <w:t xml:space="preserve"> traccia</w:t>
       </w:r>
       <w:r>
         <w:rPr>
@@ -3497,7 +3806,31 @@
         <w:rPr>
           <w:sz w:val="28"/>
         </w:rPr>
-        <w:t>, ovvero senza contribuire al numero di riproduzioni di un brano e altre statistiche.</w:t>
+        <w:t xml:space="preserve">, ovvero </w:t>
+      </w:r>
+      <w:r>
+        <w:rPr>
+          <w:sz w:val="28"/>
+        </w:rPr>
+        <w:t xml:space="preserve">non </w:t>
+      </w:r>
+      <w:r>
+        <w:rPr>
+          <w:sz w:val="28"/>
+        </w:rPr>
+        <w:t>contribui</w:t>
+      </w:r>
+      <w:r>
+        <w:rPr>
+          <w:sz w:val="28"/>
+        </w:rPr>
+        <w:t>scono</w:t>
+      </w:r>
+      <w:r>
+        <w:rPr>
+          <w:sz w:val="28"/>
+        </w:rPr>
+        <w:t xml:space="preserve"> al numero di riproduzioni di un brano e altre statistiche.</w:t>
       </w:r>
     </w:p>
     <w:p/>
@@ -3511,8 +3844,8 @@
           <w:sz w:val="28"/>
         </w:rPr>
       </w:pPr>
-      <w:bookmarkStart w:id="9" w:name="_4.2_REQUISITI_NON"/>
-      <w:bookmarkEnd w:id="9"/>
+      <w:bookmarkStart w:id="8" w:name="_4.2_REQUISITI_NON"/>
+      <w:bookmarkEnd w:id="8"/>
       <w:r>
         <w:rPr>
           <w:rFonts w:ascii="Arial" w:hAnsi="Arial" w:cs="Arial"/>
@@ -3647,8 +3980,8 @@
           <w:sz w:val="28"/>
         </w:rPr>
       </w:pPr>
-      <w:bookmarkStart w:id="10" w:name="_4.3_VINCOLI"/>
-      <w:bookmarkEnd w:id="10"/>
+      <w:bookmarkStart w:id="9" w:name="_4.3_VINCOLI"/>
+      <w:bookmarkEnd w:id="9"/>
       <w:r>
         <w:rPr>
           <w:rFonts w:ascii="Arial" w:hAnsi="Arial" w:cs="Arial"/>
@@ -3741,8 +4074,8 @@
           <w:color w:val="000000" w:themeColor="text1"/>
         </w:rPr>
       </w:pPr>
-      <w:bookmarkStart w:id="11" w:name="_5._AGENDA"/>
-      <w:bookmarkEnd w:id="11"/>
+      <w:bookmarkStart w:id="10" w:name="_5._AGENDA"/>
+      <w:bookmarkEnd w:id="10"/>
       <w:r>
         <w:rPr>
           <w:rFonts w:ascii="Arial" w:hAnsi="Arial" w:cs="Arial"/>
@@ -3876,7 +4209,7 @@
           <w:sz w:val="28"/>
           <w:lang w:val="en-US"/>
         </w:rPr>
-        <w:t xml:space="preserve"> #</w:t>
+        <w:t xml:space="preserve"> #2 – </w:t>
       </w:r>
       <w:r>
         <w:rPr>
@@ -3884,7 +4217,7 @@
           <w:sz w:val="28"/>
           <w:lang w:val="en-US"/>
         </w:rPr>
-        <w:t>2</w:t>
+        <w:t>REQUIREMENTS ANALYSIS DOCUMENT</w:t>
       </w:r>
       <w:r>
         <w:rPr>
@@ -3892,39 +4225,7 @@
           <w:sz w:val="28"/>
           <w:lang w:val="en-US"/>
         </w:rPr>
-        <w:t xml:space="preserve"> –</w:t>
-      </w:r>
-      <w:r>
-        <w:rPr>
-          <w:rFonts w:ascii="Calibri" w:hAnsi="Calibri" w:cs="Calibri"/>
-          <w:sz w:val="28"/>
-          <w:lang w:val="en-US"/>
-        </w:rPr>
-        <w:t xml:space="preserve"> </w:t>
-      </w:r>
-      <w:r>
-        <w:rPr>
-          <w:rFonts w:ascii="Calibri" w:hAnsi="Calibri" w:cs="Calibri"/>
-          <w:sz w:val="28"/>
-          <w:lang w:val="en-US"/>
-        </w:rPr>
-        <w:t>REQUIREMENTS ANALYSIS DOCUMENT</w:t>
-      </w:r>
-      <w:r>
-        <w:rPr>
-          <w:rFonts w:ascii="Calibri" w:hAnsi="Calibri" w:cs="Calibri"/>
-          <w:sz w:val="28"/>
-          <w:lang w:val="en-US"/>
-        </w:rPr>
-        <w:t xml:space="preserve"> - </w:t>
-      </w:r>
-      <w:r>
-        <w:rPr>
-          <w:rFonts w:ascii="Calibri" w:hAnsi="Calibri" w:cs="Calibri"/>
-          <w:sz w:val="28"/>
-          <w:lang w:val="en-US"/>
-        </w:rPr>
-        <w:t>11/11</w:t>
+        <w:t xml:space="preserve"> - 11/11</w:t>
       </w:r>
       <w:r>
         <w:rPr>
@@ -3954,63 +4255,7 @@
           <w:sz w:val="28"/>
           <w:lang w:val="en-US"/>
         </w:rPr>
-        <w:t>Milestone</w:t>
-      </w:r>
-      <w:r>
-        <w:rPr>
-          <w:rFonts w:ascii="Calibri" w:hAnsi="Calibri" w:cs="Calibri"/>
-          <w:sz w:val="28"/>
-          <w:lang w:val="en-US"/>
-        </w:rPr>
-        <w:t xml:space="preserve"> #</w:t>
-      </w:r>
-      <w:r>
-        <w:rPr>
-          <w:rFonts w:ascii="Calibri" w:hAnsi="Calibri" w:cs="Calibri"/>
-          <w:sz w:val="28"/>
-          <w:lang w:val="en-US"/>
-        </w:rPr>
-        <w:t>3</w:t>
-      </w:r>
-      <w:r>
-        <w:rPr>
-          <w:rFonts w:ascii="Calibri" w:hAnsi="Calibri" w:cs="Calibri"/>
-          <w:sz w:val="28"/>
-          <w:lang w:val="en-US"/>
-        </w:rPr>
-        <w:t xml:space="preserve"> – </w:t>
-      </w:r>
-      <w:r>
-        <w:rPr>
-          <w:rFonts w:ascii="Calibri" w:hAnsi="Calibri" w:cs="Calibri"/>
-          <w:sz w:val="28"/>
-          <w:lang w:val="en-US"/>
-        </w:rPr>
-        <w:t>SYSTEM DOCUMENT DESIGN</w:t>
-      </w:r>
-      <w:r>
-        <w:rPr>
-          <w:rFonts w:ascii="Calibri" w:hAnsi="Calibri" w:cs="Calibri"/>
-          <w:sz w:val="28"/>
-          <w:lang w:val="en-US"/>
-        </w:rPr>
-        <w:t xml:space="preserve"> - </w:t>
-      </w:r>
-      <w:r>
-        <w:rPr>
-          <w:rFonts w:ascii="Calibri" w:hAnsi="Calibri" w:cs="Calibri"/>
-          <w:sz w:val="28"/>
-          <w:lang w:val="en-US"/>
-        </w:rPr>
-        <w:t>25</w:t>
-      </w:r>
-      <w:r>
-        <w:rPr>
-          <w:rFonts w:ascii="Calibri" w:hAnsi="Calibri" w:cs="Calibri"/>
-          <w:sz w:val="28"/>
-          <w:lang w:val="en-US"/>
-        </w:rPr>
-        <w:t>/11/2022</w:t>
+        <w:t>Milestone #3 – SYSTEM DOCUMENT DESIGN - 25/11/2022</w:t>
       </w:r>
     </w:p>
     <w:p>
@@ -4030,56 +4275,7 @@
           <w:rFonts w:ascii="Calibri" w:hAnsi="Calibri" w:cs="Calibri"/>
           <w:sz w:val="28"/>
         </w:rPr>
-        <w:t>Milestone</w:t>
-      </w:r>
-      <w:r>
-        <w:rPr>
-          <w:rFonts w:ascii="Calibri" w:hAnsi="Calibri" w:cs="Calibri"/>
-          <w:sz w:val="28"/>
-        </w:rPr>
-        <w:t xml:space="preserve"> #</w:t>
-      </w:r>
-      <w:r>
-        <w:rPr>
-          <w:rFonts w:ascii="Calibri" w:hAnsi="Calibri" w:cs="Calibri"/>
-          <w:sz w:val="28"/>
-        </w:rPr>
-        <w:t>4</w:t>
-      </w:r>
-      <w:r>
-        <w:rPr>
-          <w:rFonts w:ascii="Calibri" w:hAnsi="Calibri" w:cs="Calibri"/>
-          <w:sz w:val="28"/>
-        </w:rPr>
-        <w:t xml:space="preserve"> – </w:t>
-      </w:r>
-      <w:r>
-        <w:rPr>
-          <w:rFonts w:ascii="Calibri" w:hAnsi="Calibri" w:cs="Calibri"/>
-          <w:sz w:val="28"/>
-        </w:rPr>
-        <w:t xml:space="preserve">PIANO DI TEST E SPECIFICA INTERFACCE </w:t>
-      </w:r>
-      <w:r>
-        <w:rPr>
-          <w:rFonts w:ascii="Calibri" w:hAnsi="Calibri" w:cs="Calibri"/>
-          <w:sz w:val="28"/>
-        </w:rPr>
-        <w:t xml:space="preserve">- </w:t>
-      </w:r>
-      <w:r>
-        <w:rPr>
-          <w:rFonts w:ascii="Calibri" w:hAnsi="Calibri" w:cs="Calibri"/>
-          <w:sz w:val="28"/>
-        </w:rPr>
-        <w:t>16/12</w:t>
-      </w:r>
-      <w:r>
-        <w:rPr>
-          <w:rFonts w:ascii="Calibri" w:hAnsi="Calibri" w:cs="Calibri"/>
-          <w:sz w:val="28"/>
-        </w:rPr>
-        <w:t>/2022</w:t>
+        <w:t>Milestone #4 – PIANO DI TEST E SPECIFICA INTERFACCE - 16/12/2022</w:t>
       </w:r>
     </w:p>
     <w:p>
@@ -4099,63 +4295,7 @@
           <w:rFonts w:ascii="Calibri" w:hAnsi="Calibri" w:cs="Calibri"/>
           <w:sz w:val="28"/>
         </w:rPr>
-        <w:t>Milestone</w:t>
-      </w:r>
-      <w:r>
-        <w:rPr>
-          <w:rFonts w:ascii="Calibri" w:hAnsi="Calibri" w:cs="Calibri"/>
-          <w:sz w:val="28"/>
-        </w:rPr>
-        <w:t xml:space="preserve"> #</w:t>
-      </w:r>
-      <w:r>
-        <w:rPr>
-          <w:rFonts w:ascii="Calibri" w:hAnsi="Calibri" w:cs="Calibri"/>
-          <w:sz w:val="28"/>
-        </w:rPr>
-        <w:t>5</w:t>
-      </w:r>
-      <w:r>
-        <w:rPr>
-          <w:rFonts w:ascii="Calibri" w:hAnsi="Calibri" w:cs="Calibri"/>
-          <w:sz w:val="28"/>
-        </w:rPr>
-        <w:t xml:space="preserve"> – </w:t>
-      </w:r>
-      <w:r>
-        <w:rPr>
-          <w:rFonts w:ascii="Calibri" w:hAnsi="Calibri" w:cs="Calibri"/>
-          <w:sz w:val="28"/>
-        </w:rPr>
-        <w:t>DEPLOYMENT SISTEMA</w:t>
-      </w:r>
-      <w:r>
-        <w:rPr>
-          <w:rFonts w:ascii="Calibri" w:hAnsi="Calibri" w:cs="Calibri"/>
-          <w:sz w:val="28"/>
-        </w:rPr>
-        <w:t xml:space="preserve"> </w:t>
-      </w:r>
-      <w:r>
-        <w:rPr>
-          <w:rFonts w:ascii="Calibri" w:hAnsi="Calibri" w:cs="Calibri"/>
-          <w:sz w:val="28"/>
-        </w:rPr>
-        <w:t>–</w:t>
-      </w:r>
-      <w:r>
-        <w:rPr>
-          <w:rFonts w:ascii="Calibri" w:hAnsi="Calibri" w:cs="Calibri"/>
-          <w:sz w:val="28"/>
-        </w:rPr>
-        <w:t xml:space="preserve"> </w:t>
-      </w:r>
-      <w:r>
-        <w:rPr>
-          <w:rFonts w:ascii="Calibri" w:hAnsi="Calibri" w:cs="Calibri"/>
-          <w:sz w:val="28"/>
-        </w:rPr>
-        <w:t>da definire</w:t>
+        <w:t>Milestone #5 – DEPLOYMENT SISTEMA – da definire</w:t>
       </w:r>
     </w:p>
     <w:p>
@@ -4176,8 +4316,8 @@
           <w:color w:val="000000" w:themeColor="text1"/>
         </w:rPr>
       </w:pPr>
-      <w:bookmarkStart w:id="12" w:name="_6._AMBIENTE_DI"/>
-      <w:bookmarkEnd w:id="12"/>
+      <w:bookmarkStart w:id="11" w:name="_6._AMBIENTE_DI"/>
+      <w:bookmarkEnd w:id="11"/>
       <w:r>
         <w:rPr>
           <w:rFonts w:ascii="Arial" w:hAnsi="Arial" w:cs="Arial"/>
@@ -4213,37 +4353,7 @@
         <w:rPr>
           <w:sz w:val="28"/>
         </w:rPr>
-        <w:t>G</w:t>
-      </w:r>
-      <w:r>
-        <w:rPr>
-          <w:sz w:val="28"/>
-        </w:rPr>
-        <w:t>li utenti devono poter accedere alla piattaforma da</w:t>
-      </w:r>
-      <w:r>
-        <w:rPr>
-          <w:sz w:val="28"/>
-        </w:rPr>
-        <w:t>i principali Web B</w:t>
-      </w:r>
-      <w:r>
-        <w:rPr>
-          <w:sz w:val="28"/>
-        </w:rPr>
-        <w:t>rowser</w:t>
-      </w:r>
-      <w:r>
-        <w:rPr>
-          <w:sz w:val="28"/>
-        </w:rPr>
-        <w:t xml:space="preserve"> (Chrome, Firefox, etc.) </w:t>
-      </w:r>
-      <w:r>
-        <w:rPr>
-          <w:sz w:val="28"/>
-        </w:rPr>
-        <w:t>con supporto Javascript.</w:t>
+        <w:t>Gli utenti devono poter accedere alla piattaforma dai principali Web Browser (Chrome, Firefox, etc.) con supporto Javascript.</w:t>
       </w:r>
     </w:p>
     <w:p/>
@@ -4256,8 +4366,8 @@
           <w:color w:val="000000" w:themeColor="text1"/>
         </w:rPr>
       </w:pPr>
-      <w:bookmarkStart w:id="13" w:name="_7._CRITERI_DI"/>
-      <w:bookmarkEnd w:id="13"/>
+      <w:bookmarkStart w:id="12" w:name="_7._CRITERI_DI"/>
+      <w:bookmarkEnd w:id="12"/>
       <w:r>
         <w:rPr>
           <w:rFonts w:ascii="Arial" w:hAnsi="Arial" w:cs="Arial"/>
@@ -4315,7 +4425,7 @@
 </file>
 
 <file path=word/endnotes.xml><?xml version="1.0" encoding="utf-8"?>
-<w:endnotes xmlns:wpc="http://schemas.microsoft.com/office/word/2010/wordprocessingCanvas" xmlns:cx="http://schemas.microsoft.com/office/drawing/2014/chartex" xmlns:cx1="http://schemas.microsoft.com/office/drawing/2015/9/8/chartex" xmlns:mc="http://schemas.openxmlformats.org/markup-compatibility/2006" xmlns:o="urn:schemas-microsoft-com:office:office" xmlns:r="http://schemas.openxmlformats.org/officeDocument/2006/relationships" xmlns:m="http://schemas.openxmlformats.org/officeDocument/2006/math" xmlns:v="urn:schemas-microsoft-com:vml" xmlns:wp14="http://schemas.microsoft.com/office/word/2010/wordprocessingDrawing" xmlns:wp="http://schemas.openxmlformats.org/drawingml/2006/wordprocessingDrawing" xmlns:w10="urn:schemas-microsoft-com:office:word" xmlns:w="http://schemas.openxmlformats.org/wordprocessingml/2006/main" xmlns:w14="http://schemas.microsoft.com/office/word/2010/wordml" xmlns:w15="http://schemas.microsoft.com/office/word/2012/wordml" xmlns:w16se="http://schemas.microsoft.com/office/word/2015/wordml/symex" xmlns:wpg="http://schemas.microsoft.com/office/word/2010/wordprocessingGroup" xmlns:wpi="http://schemas.microsoft.com/office/word/2010/wordprocessingInk" xmlns:wne="http://schemas.microsoft.com/office/word/2006/wordml" xmlns:wps="http://schemas.microsoft.com/office/word/2010/wordprocessingShape" mc:Ignorable="w14 w15 w16se wp14">
+<w:endnotes xmlns:wpc="http://schemas.microsoft.com/office/word/2010/wordprocessingCanvas" xmlns:cx="http://schemas.microsoft.com/office/drawing/2014/chartex" xmlns:cx1="http://schemas.microsoft.com/office/drawing/2015/9/8/chartex" xmlns:cx2="http://schemas.microsoft.com/office/drawing/2015/10/21/chartex" xmlns:cx3="http://schemas.microsoft.com/office/drawing/2016/5/9/chartex" xmlns:cx4="http://schemas.microsoft.com/office/drawing/2016/5/10/chartex" xmlns:cx5="http://schemas.microsoft.com/office/drawing/2016/5/11/chartex" xmlns:cx6="http://schemas.microsoft.com/office/drawing/2016/5/12/chartex" xmlns:cx7="http://schemas.microsoft.com/office/drawing/2016/5/13/chartex" xmlns:cx8="http://schemas.microsoft.com/office/drawing/2016/5/14/chartex" xmlns:mc="http://schemas.openxmlformats.org/markup-compatibility/2006" xmlns:aink="http://schemas.microsoft.com/office/drawing/2016/ink" xmlns:am3d="http://schemas.microsoft.com/office/drawing/2017/model3d" xmlns:o="urn:schemas-microsoft-com:office:office" xmlns:oel="http://schemas.microsoft.com/office/2019/extlst" xmlns:r="http://schemas.openxmlformats.org/officeDocument/2006/relationships" xmlns:m="http://schemas.openxmlformats.org/officeDocument/2006/math" xmlns:v="urn:schemas-microsoft-com:vml" xmlns:wp14="http://schemas.microsoft.com/office/word/2010/wordprocessingDrawing" xmlns:wp="http://schemas.openxmlformats.org/drawingml/2006/wordprocessingDrawing" xmlns:w10="urn:schemas-microsoft-com:office:word" xmlns:w="http://schemas.openxmlformats.org/wordprocessingml/2006/main" xmlns:w14="http://schemas.microsoft.com/office/word/2010/wordml" xmlns:w15="http://schemas.microsoft.com/office/word/2012/wordml" xmlns:w16cex="http://schemas.microsoft.com/office/word/2018/wordml/cex" xmlns:w16cid="http://schemas.microsoft.com/office/word/2016/wordml/cid" xmlns:w16="http://schemas.microsoft.com/office/word/2018/wordml" xmlns:w16sdtdh="http://schemas.microsoft.com/office/word/2020/wordml/sdtdatahash" xmlns:w16se="http://schemas.microsoft.com/office/word/2015/wordml/symex" xmlns:wpg="http://schemas.microsoft.com/office/word/2010/wordprocessingGroup" xmlns:wpi="http://schemas.microsoft.com/office/word/2010/wordprocessingInk" xmlns:wne="http://schemas.microsoft.com/office/word/2006/wordml" xmlns:wps="http://schemas.microsoft.com/office/word/2010/wordprocessingShape" mc:Ignorable="w14 w15 w16se w16cid w16 w16cex w16sdtdh wp14">
   <w:endnote w:type="separator" w:id="-1">
     <w:p>
       <w:pPr>
@@ -4340,7 +4450,7 @@
 </file>
 
 <file path=word/footnotes.xml><?xml version="1.0" encoding="utf-8"?>
-<w:footnotes xmlns:wpc="http://schemas.microsoft.com/office/word/2010/wordprocessingCanvas" xmlns:cx="http://schemas.microsoft.com/office/drawing/2014/chartex" xmlns:cx1="http://schemas.microsoft.com/office/drawing/2015/9/8/chartex" xmlns:mc="http://schemas.openxmlformats.org/markup-compatibility/2006" xmlns:o="urn:schemas-microsoft-com:office:office" xmlns:r="http://schemas.openxmlformats.org/officeDocument/2006/relationships" xmlns:m="http://schemas.openxmlformats.org/officeDocument/2006/math" xmlns:v="urn:schemas-microsoft-com:vml" xmlns:wp14="http://schemas.microsoft.com/office/word/2010/wordprocessingDrawing" xmlns:wp="http://schemas.openxmlformats.org/drawingml/2006/wordprocessingDrawing" xmlns:w10="urn:schemas-microsoft-com:office:word" xmlns:w="http://schemas.openxmlformats.org/wordprocessingml/2006/main" xmlns:w14="http://schemas.microsoft.com/office/word/2010/wordml" xmlns:w15="http://schemas.microsoft.com/office/word/2012/wordml" xmlns:w16se="http://schemas.microsoft.com/office/word/2015/wordml/symex" xmlns:wpg="http://schemas.microsoft.com/office/word/2010/wordprocessingGroup" xmlns:wpi="http://schemas.microsoft.com/office/word/2010/wordprocessingInk" xmlns:wne="http://schemas.microsoft.com/office/word/2006/wordml" xmlns:wps="http://schemas.microsoft.com/office/word/2010/wordprocessingShape" mc:Ignorable="w14 w15 w16se wp14">
+<w:footnotes xmlns:wpc="http://schemas.microsoft.com/office/word/2010/wordprocessingCanvas" xmlns:cx="http://schemas.microsoft.com/office/drawing/2014/chartex" xmlns:cx1="http://schemas.microsoft.com/office/drawing/2015/9/8/chartex" xmlns:cx2="http://schemas.microsoft.com/office/drawing/2015/10/21/chartex" xmlns:cx3="http://schemas.microsoft.com/office/drawing/2016/5/9/chartex" xmlns:cx4="http://schemas.microsoft.com/office/drawing/2016/5/10/chartex" xmlns:cx5="http://schemas.microsoft.com/office/drawing/2016/5/11/chartex" xmlns:cx6="http://schemas.microsoft.com/office/drawing/2016/5/12/chartex" xmlns:cx7="http://schemas.microsoft.com/office/drawing/2016/5/13/chartex" xmlns:cx8="http://schemas.microsoft.com/office/drawing/2016/5/14/chartex" xmlns:mc="http://schemas.openxmlformats.org/markup-compatibility/2006" xmlns:aink="http://schemas.microsoft.com/office/drawing/2016/ink" xmlns:am3d="http://schemas.microsoft.com/office/drawing/2017/model3d" xmlns:o="urn:schemas-microsoft-com:office:office" xmlns:oel="http://schemas.microsoft.com/office/2019/extlst" xmlns:r="http://schemas.openxmlformats.org/officeDocument/2006/relationships" xmlns:m="http://schemas.openxmlformats.org/officeDocument/2006/math" xmlns:v="urn:schemas-microsoft-com:vml" xmlns:wp14="http://schemas.microsoft.com/office/word/2010/wordprocessingDrawing" xmlns:wp="http://schemas.openxmlformats.org/drawingml/2006/wordprocessingDrawing" xmlns:w10="urn:schemas-microsoft-com:office:word" xmlns:w="http://schemas.openxmlformats.org/wordprocessingml/2006/main" xmlns:w14="http://schemas.microsoft.com/office/word/2010/wordml" xmlns:w15="http://schemas.microsoft.com/office/word/2012/wordml" xmlns:w16cex="http://schemas.microsoft.com/office/word/2018/wordml/cex" xmlns:w16cid="http://schemas.microsoft.com/office/word/2016/wordml/cid" xmlns:w16="http://schemas.microsoft.com/office/word/2018/wordml" xmlns:w16sdtdh="http://schemas.microsoft.com/office/word/2020/wordml/sdtdatahash" xmlns:w16se="http://schemas.microsoft.com/office/word/2015/wordml/symex" xmlns:wpg="http://schemas.microsoft.com/office/word/2010/wordprocessingGroup" xmlns:wpi="http://schemas.microsoft.com/office/word/2010/wordprocessingInk" xmlns:wne="http://schemas.microsoft.com/office/word/2006/wordml" xmlns:wps="http://schemas.microsoft.com/office/word/2010/wordprocessingShape" mc:Ignorable="w14 w15 w16se w16cid w16 w16cex w16sdtdh wp14">
   <w:footnote w:type="separator" w:id="-1">
     <w:p>
       <w:pPr>
@@ -4365,7 +4475,7 @@
 </file>
 
 <file path=word/numbering.xml><?xml version="1.0" encoding="utf-8"?>
-<w:numbering xmlns:wpc="http://schemas.microsoft.com/office/word/2010/wordprocessingCanvas" xmlns:cx="http://schemas.microsoft.com/office/drawing/2014/chartex" xmlns:cx1="http://schemas.microsoft.com/office/drawing/2015/9/8/chartex" xmlns:mc="http://schemas.openxmlformats.org/markup-compatibility/2006" xmlns:o="urn:schemas-microsoft-com:office:office" xmlns:r="http://schemas.openxmlformats.org/officeDocument/2006/relationships" xmlns:m="http://schemas.openxmlformats.org/officeDocument/2006/math" xmlns:v="urn:schemas-microsoft-com:vml" xmlns:wp14="http://schemas.microsoft.com/office/word/2010/wordprocessingDrawing" xmlns:wp="http://schemas.openxmlformats.org/drawingml/2006/wordprocessingDrawing" xmlns:w10="urn:schemas-microsoft-com:office:word" xmlns:w="http://schemas.openxmlformats.org/wordprocessingml/2006/main" xmlns:w14="http://schemas.microsoft.com/office/word/2010/wordml" xmlns:w15="http://schemas.microsoft.com/office/word/2012/wordml" xmlns:w16se="http://schemas.microsoft.com/office/word/2015/wordml/symex" xmlns:wpg="http://schemas.microsoft.com/office/word/2010/wordprocessingGroup" xmlns:wpi="http://schemas.microsoft.com/office/word/2010/wordprocessingInk" xmlns:wne="http://schemas.microsoft.com/office/word/2006/wordml" xmlns:wps="http://schemas.microsoft.com/office/word/2010/wordprocessingShape" mc:Ignorable="w14 w15 w16se wp14">
+<w:numbering xmlns:wpc="http://schemas.microsoft.com/office/word/2010/wordprocessingCanvas" xmlns:cx="http://schemas.microsoft.com/office/drawing/2014/chartex" xmlns:cx1="http://schemas.microsoft.com/office/drawing/2015/9/8/chartex" xmlns:cx2="http://schemas.microsoft.com/office/drawing/2015/10/21/chartex" xmlns:cx3="http://schemas.microsoft.com/office/drawing/2016/5/9/chartex" xmlns:cx4="http://schemas.microsoft.com/office/drawing/2016/5/10/chartex" xmlns:cx5="http://schemas.microsoft.com/office/drawing/2016/5/11/chartex" xmlns:cx6="http://schemas.microsoft.com/office/drawing/2016/5/12/chartex" xmlns:cx7="http://schemas.microsoft.com/office/drawing/2016/5/13/chartex" xmlns:cx8="http://schemas.microsoft.com/office/drawing/2016/5/14/chartex" xmlns:mc="http://schemas.openxmlformats.org/markup-compatibility/2006" xmlns:aink="http://schemas.microsoft.com/office/drawing/2016/ink" xmlns:am3d="http://schemas.microsoft.com/office/drawing/2017/model3d" xmlns:o="urn:schemas-microsoft-com:office:office" xmlns:oel="http://schemas.microsoft.com/office/2019/extlst" xmlns:r="http://schemas.openxmlformats.org/officeDocument/2006/relationships" xmlns:m="http://schemas.openxmlformats.org/officeDocument/2006/math" xmlns:v="urn:schemas-microsoft-com:vml" xmlns:wp14="http://schemas.microsoft.com/office/word/2010/wordprocessingDrawing" xmlns:wp="http://schemas.openxmlformats.org/drawingml/2006/wordprocessingDrawing" xmlns:w10="urn:schemas-microsoft-com:office:word" xmlns:w="http://schemas.openxmlformats.org/wordprocessingml/2006/main" xmlns:w14="http://schemas.microsoft.com/office/word/2010/wordml" xmlns:w15="http://schemas.microsoft.com/office/word/2012/wordml" xmlns:w16cex="http://schemas.microsoft.com/office/word/2018/wordml/cex" xmlns:w16cid="http://schemas.microsoft.com/office/word/2016/wordml/cid" xmlns:w16="http://schemas.microsoft.com/office/word/2018/wordml" xmlns:w16sdtdh="http://schemas.microsoft.com/office/word/2020/wordml/sdtdatahash" xmlns:w16se="http://schemas.microsoft.com/office/word/2015/wordml/symex" xmlns:wpg="http://schemas.microsoft.com/office/word/2010/wordprocessingGroup" xmlns:wpi="http://schemas.microsoft.com/office/word/2010/wordprocessingInk" xmlns:wne="http://schemas.microsoft.com/office/word/2006/wordml" xmlns:wps="http://schemas.microsoft.com/office/word/2010/wordprocessingShape" mc:Ignorable="w14 w15 w16se w16cid w16 w16cex w16sdtdh wp14">
   <w:abstractNum w:abstractNumId="0" w15:restartNumberingAfterBreak="0">
     <w:nsid w:val="08165281"/>
     <w:multiLevelType w:val="hybridMultilevel"/>
@@ -7637,107 +7747,107 @@
       </w:pPr>
     </w:lvl>
   </w:abstractNum>
-  <w:num w:numId="1">
+  <w:num w:numId="1" w16cid:durableId="1960717881">
     <w:abstractNumId w:val="30"/>
   </w:num>
-  <w:num w:numId="2">
+  <w:num w:numId="2" w16cid:durableId="605579486">
     <w:abstractNumId w:val="31"/>
   </w:num>
-  <w:num w:numId="3">
+  <w:num w:numId="3" w16cid:durableId="446390922">
     <w:abstractNumId w:val="10"/>
   </w:num>
-  <w:num w:numId="4">
+  <w:num w:numId="4" w16cid:durableId="1926647085">
     <w:abstractNumId w:val="20"/>
   </w:num>
-  <w:num w:numId="5">
+  <w:num w:numId="5" w16cid:durableId="1546328259">
     <w:abstractNumId w:val="9"/>
   </w:num>
-  <w:num w:numId="6">
+  <w:num w:numId="6" w16cid:durableId="936446090">
     <w:abstractNumId w:val="18"/>
   </w:num>
-  <w:num w:numId="7">
+  <w:num w:numId="7" w16cid:durableId="1452557754">
     <w:abstractNumId w:val="1"/>
   </w:num>
-  <w:num w:numId="8">
+  <w:num w:numId="8" w16cid:durableId="75174653">
     <w:abstractNumId w:val="29"/>
   </w:num>
-  <w:num w:numId="9">
+  <w:num w:numId="9" w16cid:durableId="2125226583">
     <w:abstractNumId w:val="25"/>
   </w:num>
-  <w:num w:numId="10">
+  <w:num w:numId="10" w16cid:durableId="1575817270">
     <w:abstractNumId w:val="23"/>
   </w:num>
-  <w:num w:numId="11">
+  <w:num w:numId="11" w16cid:durableId="935943775">
     <w:abstractNumId w:val="2"/>
   </w:num>
-  <w:num w:numId="12">
+  <w:num w:numId="12" w16cid:durableId="1304384328">
     <w:abstractNumId w:val="14"/>
   </w:num>
-  <w:num w:numId="13">
+  <w:num w:numId="13" w16cid:durableId="97648799">
     <w:abstractNumId w:val="12"/>
   </w:num>
-  <w:num w:numId="14">
+  <w:num w:numId="14" w16cid:durableId="478691498">
     <w:abstractNumId w:val="28"/>
   </w:num>
-  <w:num w:numId="15">
+  <w:num w:numId="15" w16cid:durableId="300119315">
     <w:abstractNumId w:val="15"/>
   </w:num>
-  <w:num w:numId="16">
+  <w:num w:numId="16" w16cid:durableId="993219819">
     <w:abstractNumId w:val="26"/>
   </w:num>
-  <w:num w:numId="17">
+  <w:num w:numId="17" w16cid:durableId="1143736066">
     <w:abstractNumId w:val="21"/>
   </w:num>
-  <w:num w:numId="18">
+  <w:num w:numId="18" w16cid:durableId="3362711">
     <w:abstractNumId w:val="5"/>
   </w:num>
-  <w:num w:numId="19">
+  <w:num w:numId="19" w16cid:durableId="487022093">
     <w:abstractNumId w:val="24"/>
   </w:num>
-  <w:num w:numId="20">
+  <w:num w:numId="20" w16cid:durableId="1373533208">
     <w:abstractNumId w:val="19"/>
   </w:num>
-  <w:num w:numId="21">
+  <w:num w:numId="21" w16cid:durableId="237179685">
     <w:abstractNumId w:val="16"/>
   </w:num>
-  <w:num w:numId="22">
+  <w:num w:numId="22" w16cid:durableId="375198281">
     <w:abstractNumId w:val="6"/>
   </w:num>
-  <w:num w:numId="23">
+  <w:num w:numId="23" w16cid:durableId="986083178">
     <w:abstractNumId w:val="13"/>
   </w:num>
-  <w:num w:numId="24">
+  <w:num w:numId="24" w16cid:durableId="848838391">
     <w:abstractNumId w:val="7"/>
   </w:num>
-  <w:num w:numId="25">
+  <w:num w:numId="25" w16cid:durableId="643706526">
     <w:abstractNumId w:val="0"/>
   </w:num>
-  <w:num w:numId="26">
+  <w:num w:numId="26" w16cid:durableId="1505320146">
     <w:abstractNumId w:val="4"/>
   </w:num>
-  <w:num w:numId="27">
+  <w:num w:numId="27" w16cid:durableId="1938826461">
     <w:abstractNumId w:val="22"/>
   </w:num>
-  <w:num w:numId="28">
+  <w:num w:numId="28" w16cid:durableId="1141115980">
     <w:abstractNumId w:val="27"/>
   </w:num>
-  <w:num w:numId="29">
+  <w:num w:numId="29" w16cid:durableId="658658559">
     <w:abstractNumId w:val="17"/>
   </w:num>
-  <w:num w:numId="30">
+  <w:num w:numId="30" w16cid:durableId="676076961">
     <w:abstractNumId w:val="11"/>
   </w:num>
-  <w:num w:numId="31">
+  <w:num w:numId="31" w16cid:durableId="1059599179">
     <w:abstractNumId w:val="8"/>
   </w:num>
-  <w:num w:numId="32">
+  <w:num w:numId="32" w16cid:durableId="981811794">
     <w:abstractNumId w:val="3"/>
   </w:num>
 </w:numbering>
 </file>
 
 <file path=word/styles.xml><?xml version="1.0" encoding="utf-8"?>
-<w:styles xmlns:mc="http://schemas.openxmlformats.org/markup-compatibility/2006" xmlns:r="http://schemas.openxmlformats.org/officeDocument/2006/relationships" xmlns:w="http://schemas.openxmlformats.org/wordprocessingml/2006/main" xmlns:w14="http://schemas.microsoft.com/office/word/2010/wordml" xmlns:w15="http://schemas.microsoft.com/office/word/2012/wordml" xmlns:w16se="http://schemas.microsoft.com/office/word/2015/wordml/symex" mc:Ignorable="w14 w15 w16se">
+<w:styles xmlns:mc="http://schemas.openxmlformats.org/markup-compatibility/2006" xmlns:r="http://schemas.openxmlformats.org/officeDocument/2006/relationships" xmlns:w="http://schemas.openxmlformats.org/wordprocessingml/2006/main" xmlns:w14="http://schemas.microsoft.com/office/word/2010/wordml" xmlns:w15="http://schemas.microsoft.com/office/word/2012/wordml" xmlns:w16cex="http://schemas.microsoft.com/office/word/2018/wordml/cex" xmlns:w16cid="http://schemas.microsoft.com/office/word/2016/wordml/cid" xmlns:w16="http://schemas.microsoft.com/office/word/2018/wordml" xmlns:w16sdtdh="http://schemas.microsoft.com/office/word/2020/wordml/sdtdatahash" xmlns:w16se="http://schemas.microsoft.com/office/word/2015/wordml/symex" mc:Ignorable="w14 w15 w16se w16cid w16 w16cex w16sdtdh">
   <w:docDefaults>
     <w:rPrDefault>
       <w:rPr>
@@ -7753,7 +7863,7 @@
       </w:pPr>
     </w:pPrDefault>
   </w:docDefaults>
-  <w:latentStyles w:defLockedState="0" w:defUIPriority="99" w:defSemiHidden="0" w:defUnhideWhenUsed="0" w:defQFormat="0" w:count="371">
+  <w:latentStyles w:defLockedState="0" w:defUIPriority="99" w:defSemiHidden="0" w:defUnhideWhenUsed="0" w:defQFormat="0" w:count="376">
     <w:lsdException w:name="Normal" w:uiPriority="0" w:qFormat="1"/>
     <w:lsdException w:name="heading 1" w:uiPriority="9" w:qFormat="1"/>
     <w:lsdException w:name="heading 2" w:semiHidden="1" w:uiPriority="9" w:unhideWhenUsed="1" w:qFormat="1"/>
@@ -7859,7 +7969,6 @@
     <w:lsdException w:name="HTML Sample" w:semiHidden="1" w:unhideWhenUsed="1"/>
     <w:lsdException w:name="HTML Typewriter" w:semiHidden="1" w:unhideWhenUsed="1"/>
     <w:lsdException w:name="HTML Variable" w:semiHidden="1" w:unhideWhenUsed="1"/>
-    <w:lsdException w:name="Normal Table" w:semiHidden="1" w:unhideWhenUsed="1"/>
     <w:lsdException w:name="annotation subject" w:semiHidden="1" w:unhideWhenUsed="1"/>
     <w:lsdException w:name="No List" w:semiHidden="1" w:unhideWhenUsed="1"/>
     <w:lsdException w:name="Outline List 1" w:semiHidden="1" w:unhideWhenUsed="1"/>
@@ -7902,11 +8011,8 @@
     <w:lsdException w:name="Table Contemporary" w:semiHidden="1" w:unhideWhenUsed="1"/>
     <w:lsdException w:name="Table Elegant" w:semiHidden="1" w:unhideWhenUsed="1"/>
     <w:lsdException w:name="Table Professional" w:semiHidden="1" w:unhideWhenUsed="1"/>
-    <w:lsdException w:name="Table Subtle 1" w:semiHidden="1" w:unhideWhenUsed="1"/>
     <w:lsdException w:name="Table Subtle 2" w:semiHidden="1" w:unhideWhenUsed="1"/>
     <w:lsdException w:name="Table Web 1" w:semiHidden="1" w:unhideWhenUsed="1"/>
-    <w:lsdException w:name="Table Web 2" w:semiHidden="1" w:unhideWhenUsed="1"/>
-    <w:lsdException w:name="Table Web 3" w:semiHidden="1" w:unhideWhenUsed="1"/>
     <w:lsdException w:name="Balloon Text" w:semiHidden="1" w:unhideWhenUsed="1"/>
     <w:lsdException w:name="Table Grid" w:uiPriority="39"/>
     <w:lsdException w:name="Table Theme" w:semiHidden="1" w:unhideWhenUsed="1"/>
@@ -8125,6 +8231,11 @@
     <w:lsdException w:name="List Table 5 Dark Accent 6" w:uiPriority="50"/>
     <w:lsdException w:name="List Table 6 Colorful Accent 6" w:uiPriority="51"/>
     <w:lsdException w:name="List Table 7 Colorful Accent 6" w:uiPriority="52"/>
+    <w:lsdException w:name="Mention" w:semiHidden="1" w:unhideWhenUsed="1"/>
+    <w:lsdException w:name="Smart Hyperlink" w:semiHidden="1" w:unhideWhenUsed="1"/>
+    <w:lsdException w:name="Hashtag" w:semiHidden="1" w:unhideWhenUsed="1"/>
+    <w:lsdException w:name="Unresolved Mention" w:semiHidden="1" w:unhideWhenUsed="1"/>
+    <w:lsdException w:name="Smart Link" w:semiHidden="1" w:unhideWhenUsed="1"/>
   </w:latentStyles>
   <w:style w:type="paragraph" w:default="1" w:styleId="Normale">
     <w:name w:val="Normal"/>

--- a/ProblemStatement_Poorify.docx
+++ b/ProblemStatement_Poorify.docx
@@ -1,27 +1,18 @@
 
 <file path=word/document.xml><?xml version="1.0" encoding="utf-8"?>
-<w:document xmlns:o="urn:schemas-microsoft-com:office:office" xmlns:r="http://schemas.openxmlformats.org/officeDocument/2006/relationships" xmlns:v="urn:schemas-microsoft-com:vml" xmlns:w="http://schemas.openxmlformats.org/wordprocessingml/2006/main" xmlns:w10="urn:schemas-microsoft-com:office:word" xmlns:wp="http://schemas.openxmlformats.org/drawingml/2006/wordprocessingDrawing" xmlns:wps="http://schemas.microsoft.com/office/word/2010/wordprocessingShape" xmlns:wpg="http://schemas.microsoft.com/office/word/2010/wordprocessingGroup" xmlns:mc="http://schemas.openxmlformats.org/markup-compatibility/2006" xmlns:wp14="http://schemas.microsoft.com/office/word/2010/wordprocessingDrawing" xmlns:w14="http://schemas.microsoft.com/office/word/2010/wordml" xmlns:w15="http://schemas.microsoft.com/office/word/2012/wordml" mc:Ignorable="w14 wp14 w15">
+<w:document xmlns:wpc="http://schemas.microsoft.com/office/word/2010/wordprocessingCanvas" xmlns:cx="http://schemas.microsoft.com/office/drawing/2014/chartex" xmlns:cx1="http://schemas.microsoft.com/office/drawing/2015/9/8/chartex" xmlns:cx2="http://schemas.microsoft.com/office/drawing/2015/10/21/chartex" xmlns:cx3="http://schemas.microsoft.com/office/drawing/2016/5/9/chartex" xmlns:cx4="http://schemas.microsoft.com/office/drawing/2016/5/10/chartex" xmlns:cx5="http://schemas.microsoft.com/office/drawing/2016/5/11/chartex" xmlns:cx6="http://schemas.microsoft.com/office/drawing/2016/5/12/chartex" xmlns:cx7="http://schemas.microsoft.com/office/drawing/2016/5/13/chartex" xmlns:cx8="http://schemas.microsoft.com/office/drawing/2016/5/14/chartex" xmlns:mc="http://schemas.openxmlformats.org/markup-compatibility/2006" xmlns:aink="http://schemas.microsoft.com/office/drawing/2016/ink" xmlns:am3d="http://schemas.microsoft.com/office/drawing/2017/model3d" xmlns:o="urn:schemas-microsoft-com:office:office" xmlns:oel="http://schemas.microsoft.com/office/2019/extlst" xmlns:r="http://schemas.openxmlformats.org/officeDocument/2006/relationships" xmlns:m="http://schemas.openxmlformats.org/officeDocument/2006/math" xmlns:v="urn:schemas-microsoft-com:vml" xmlns:wp14="http://schemas.microsoft.com/office/word/2010/wordprocessingDrawing" xmlns:wp="http://schemas.openxmlformats.org/drawingml/2006/wordprocessingDrawing" xmlns:w10="urn:schemas-microsoft-com:office:word" xmlns:w="http://schemas.openxmlformats.org/wordprocessingml/2006/main" xmlns:w14="http://schemas.microsoft.com/office/word/2010/wordml" xmlns:w15="http://schemas.microsoft.com/office/word/2012/wordml" xmlns:w16cex="http://schemas.microsoft.com/office/word/2018/wordml/cex" xmlns:w16cid="http://schemas.microsoft.com/office/word/2016/wordml/cid" xmlns:w16="http://schemas.microsoft.com/office/word/2018/wordml" xmlns:w16sdtdh="http://schemas.microsoft.com/office/word/2020/wordml/sdtdatahash" xmlns:w16se="http://schemas.microsoft.com/office/word/2015/wordml/symex" xmlns:wpg="http://schemas.microsoft.com/office/word/2010/wordprocessingGroup" xmlns:wpi="http://schemas.microsoft.com/office/word/2010/wordprocessingInk" xmlns:wne="http://schemas.microsoft.com/office/word/2006/wordml" xmlns:wps="http://schemas.microsoft.com/office/word/2010/wordprocessingShape" mc:Ignorable="w14 w15 w16se w16cid w16 w16cex w16sdtdh wp14">
   <w:body>
     <w:tbl>
       <w:tblPr>
         <w:tblStyle w:val="Grigliatabella"/>
         <w:tblW w:w="9628" w:type="dxa"/>
-        <w:jc w:val="left"/>
-        <w:tblInd w:w="0" w:type="dxa"/>
         <w:tblLayout w:type="fixed"/>
-        <w:tblCellMar>
-          <w:top w:w="0" w:type="dxa"/>
-          <w:left w:w="108" w:type="dxa"/>
-          <w:bottom w:w="0" w:type="dxa"/>
-          <w:right w:w="108" w:type="dxa"/>
-        </w:tblCellMar>
-        <w:tblLook w:val="04a0" w:noHBand="0" w:noVBand="1" w:firstColumn="1" w:lastRow="0" w:lastColumn="0" w:firstRow="1"/>
+        <w:tblLook w:val="04A0" w:firstRow="1" w:lastRow="0" w:firstColumn="1" w:lastColumn="0" w:noHBand="0" w:noVBand="1"/>
       </w:tblPr>
       <w:tblGrid>
         <w:gridCol w:w="9628"/>
       </w:tblGrid>
       <w:tr>
-        <w:trPr/>
         <w:tc>
           <w:tcPr>
             <w:tcW w:w="9628" w:type="dxa"/>
@@ -31,33 +22,17 @@
           </w:tcPr>
           <w:p>
             <w:pPr>
-              <w:pStyle w:val="Normal"/>
-              <w:widowControl/>
-              <w:spacing w:lineRule="auto" w:line="240" w:before="0" w:after="0"/>
-              <w:ind w:right="480" w:hanging="0"/>
-              <w:jc w:val="left"/>
+              <w:spacing w:after="0" w:line="240" w:lineRule="auto"/>
+              <w:ind w:right="480"/>
               <w:rPr>
                 <w:rFonts w:ascii="Arial" w:hAnsi="Arial" w:cs="Arial"/>
                 <w:sz w:val="24"/>
               </w:rPr>
             </w:pPr>
-            <w:r>
-              <w:rPr>
-                <w:rFonts w:eastAsia="游明朝" w:cs="Arial" w:ascii="Arial" w:hAnsi="Arial"/>
-                <w:kern w:val="0"/>
-                <w:sz w:val="22"/>
-                <w:szCs w:val="22"/>
-                <w:lang w:val="it-IT" w:eastAsia="ja-JP" w:bidi="ar-SA"/>
-              </w:rPr>
-            </w:r>
-            <w:bookmarkStart w:id="0" w:name="_GoBack"/>
-            <w:bookmarkStart w:id="1" w:name="_GoBack"/>
-            <w:bookmarkEnd w:id="1"/>
           </w:p>
         </w:tc>
       </w:tr>
       <w:tr>
-        <w:trPr/>
         <w:tc>
           <w:tcPr>
             <w:tcW w:w="9628" w:type="dxa"/>
@@ -68,50 +43,30 @@
           </w:tcPr>
           <w:p>
             <w:pPr>
-              <w:pStyle w:val="Normal"/>
-              <w:widowControl/>
-              <w:spacing w:lineRule="auto" w:line="240" w:before="0" w:after="0"/>
-              <w:ind w:right="784" w:hanging="0"/>
-              <w:jc w:val="left"/>
+              <w:spacing w:after="0" w:line="240" w:lineRule="auto"/>
+              <w:ind w:right="784"/>
               <w:rPr>
                 <w:rFonts w:ascii="Arial" w:hAnsi="Arial" w:cs="Arial"/>
                 <w:b/>
-                <w:b/>
                 <w:sz w:val="40"/>
               </w:rPr>
             </w:pPr>
-            <w:r>
-              <w:rPr>
-                <w:rFonts w:eastAsia="游明朝" w:cs="Arial" w:ascii="Arial" w:hAnsi="Arial"/>
-                <w:b/>
-                <w:kern w:val="0"/>
-                <w:sz w:val="22"/>
-                <w:szCs w:val="22"/>
-                <w:lang w:val="it-IT" w:eastAsia="ja-JP" w:bidi="ar-SA"/>
-              </w:rPr>
-            </w:r>
           </w:p>
           <w:p>
             <w:pPr>
-              <w:pStyle w:val="Normal"/>
-              <w:widowControl/>
-              <w:spacing w:lineRule="auto" w:line="240" w:before="0" w:after="0"/>
+              <w:spacing w:after="0" w:line="240" w:lineRule="auto"/>
               <w:jc w:val="right"/>
               <w:rPr>
                 <w:rFonts w:ascii="Arial" w:hAnsi="Arial" w:cs="Arial"/>
                 <w:b/>
+                <w:sz w:val="40"/>
+              </w:rPr>
+            </w:pPr>
+            <w:r>
+              <w:rPr>
+                <w:rFonts w:ascii="Arial" w:eastAsia="Yu Mincho" w:hAnsi="Arial" w:cs="Arial"/>
                 <w:b/>
                 <w:sz w:val="40"/>
-              </w:rPr>
-            </w:pPr>
-            <w:r>
-              <w:rPr>
-                <w:rFonts w:eastAsia="游明朝" w:cs="Arial" w:ascii="Arial" w:hAnsi="Arial"/>
-                <w:b/>
-                <w:kern w:val="0"/>
-                <w:sz w:val="40"/>
-                <w:szCs w:val="22"/>
-                <w:lang w:val="it-IT" w:eastAsia="ja-JP" w:bidi="ar-SA"/>
               </w:rPr>
               <w:t>Università degli Studi di Salerno</w:t>
             </w:r>
@@ -119,7 +74,6 @@
         </w:tc>
       </w:tr>
       <w:tr>
-        <w:trPr/>
         <w:tc>
           <w:tcPr>
             <w:tcW w:w="9628" w:type="dxa"/>
@@ -130,9 +84,7 @@
           </w:tcPr>
           <w:p>
             <w:pPr>
-              <w:pStyle w:val="Normal"/>
-              <w:widowControl/>
-              <w:spacing w:lineRule="auto" w:line="240" w:before="0" w:after="0"/>
+              <w:spacing w:after="0" w:line="240" w:lineRule="auto"/>
               <w:jc w:val="right"/>
               <w:rPr>
                 <w:rFonts w:ascii="Arial" w:hAnsi="Arial" w:cs="Arial"/>
@@ -141,40 +93,25 @@
             </w:pPr>
             <w:r>
               <w:rPr>
-                <w:rFonts w:eastAsia="游明朝" w:cs="Arial" w:ascii="Arial" w:hAnsi="Arial"/>
-                <w:kern w:val="0"/>
+                <w:rFonts w:ascii="Arial" w:eastAsia="Yu Mincho" w:hAnsi="Arial" w:cs="Arial"/>
                 <w:sz w:val="24"/>
-                <w:szCs w:val="22"/>
-                <w:lang w:val="it-IT" w:eastAsia="ja-JP" w:bidi="ar-SA"/>
               </w:rPr>
               <w:t>Corso di Ingegneria del Software</w:t>
             </w:r>
           </w:p>
           <w:p>
             <w:pPr>
-              <w:pStyle w:val="Normal"/>
-              <w:widowControl/>
-              <w:spacing w:lineRule="auto" w:line="240" w:before="0" w:after="0"/>
+              <w:spacing w:after="0" w:line="240" w:lineRule="auto"/>
               <w:jc w:val="right"/>
               <w:rPr>
                 <w:rFonts w:ascii="Arial" w:hAnsi="Arial" w:cs="Arial"/>
                 <w:sz w:val="24"/>
               </w:rPr>
             </w:pPr>
-            <w:r>
-              <w:rPr>
-                <w:rFonts w:eastAsia="游明朝" w:cs="Arial" w:ascii="Arial" w:hAnsi="Arial"/>
-                <w:kern w:val="0"/>
-                <w:sz w:val="22"/>
-                <w:szCs w:val="22"/>
-                <w:lang w:val="it-IT" w:eastAsia="ja-JP" w:bidi="ar-SA"/>
-              </w:rPr>
-            </w:r>
           </w:p>
         </w:tc>
       </w:tr>
       <w:tr>
-        <w:trPr/>
         <w:tc>
           <w:tcPr>
             <w:tcW w:w="9628" w:type="dxa"/>
@@ -184,104 +121,69 @@
           </w:tcPr>
           <w:p>
             <w:pPr>
-              <w:pStyle w:val="Normal"/>
-              <w:widowControl/>
-              <w:spacing w:lineRule="auto" w:line="240" w:before="0" w:after="0"/>
+              <w:spacing w:after="0" w:line="240" w:lineRule="auto"/>
               <w:jc w:val="right"/>
               <w:rPr>
                 <w:rFonts w:ascii="Arial" w:hAnsi="Arial" w:cs="Arial"/>
                 <w:sz w:val="24"/>
               </w:rPr>
             </w:pPr>
-            <w:r>
-              <w:rPr>
-                <w:rFonts w:eastAsia="游明朝" w:cs="Arial" w:ascii="Arial" w:hAnsi="Arial"/>
-                <w:kern w:val="0"/>
-                <w:sz w:val="22"/>
-                <w:szCs w:val="22"/>
-                <w:lang w:val="it-IT" w:eastAsia="ja-JP" w:bidi="ar-SA"/>
-              </w:rPr>
-            </w:r>
           </w:p>
         </w:tc>
       </w:tr>
     </w:tbl>
     <w:p>
       <w:pPr>
-        <w:pStyle w:val="Normal"/>
-        <w:spacing w:lineRule="auto" w:line="240"/>
+        <w:spacing w:line="240" w:lineRule="auto"/>
         <w:jc w:val="right"/>
         <w:rPr>
           <w:rFonts w:ascii="Arial" w:hAnsi="Arial" w:cs="Arial"/>
           <w:sz w:val="24"/>
         </w:rPr>
       </w:pPr>
-      <w:r>
-        <w:rPr>
-          <w:rFonts w:cs="Arial" w:ascii="Arial" w:hAnsi="Arial"/>
-          <w:sz w:val="24"/>
-        </w:rPr>
-      </w:r>
-    </w:p>
-    <w:p>
-      <w:pPr>
-        <w:pStyle w:val="Normal"/>
-        <w:spacing w:lineRule="auto" w:line="240"/>
+    </w:p>
+    <w:p>
+      <w:pPr>
+        <w:spacing w:line="240" w:lineRule="auto"/>
         <w:jc w:val="right"/>
         <w:rPr>
           <w:rFonts w:ascii="Arial" w:hAnsi="Arial" w:cs="Arial"/>
           <w:sz w:val="24"/>
         </w:rPr>
       </w:pPr>
-      <w:r>
-        <w:rPr>
-          <w:rFonts w:cs="Arial" w:ascii="Arial" w:hAnsi="Arial"/>
-          <w:sz w:val="24"/>
-        </w:rPr>
-      </w:r>
-    </w:p>
-    <w:p>
-      <w:pPr>
-        <w:pStyle w:val="Normal"/>
-        <w:spacing w:lineRule="auto" w:line="240"/>
+    </w:p>
+    <w:p>
+      <w:pPr>
+        <w:spacing w:line="240" w:lineRule="auto"/>
         <w:jc w:val="right"/>
         <w:rPr>
           <w:rFonts w:ascii="Arial" w:hAnsi="Arial" w:cs="Arial"/>
           <w:sz w:val="24"/>
         </w:rPr>
       </w:pPr>
-      <w:r>
-        <w:rPr>
-          <w:rFonts w:cs="Arial" w:ascii="Arial" w:hAnsi="Arial"/>
-          <w:sz w:val="24"/>
-        </w:rPr>
-      </w:r>
-    </w:p>
-    <w:p>
-      <w:pPr>
-        <w:pStyle w:val="Normal"/>
-        <w:spacing w:lineRule="auto" w:line="240" w:before="0" w:after="0"/>
+    </w:p>
+    <w:p>
+      <w:pPr>
+        <w:spacing w:after="0" w:line="240" w:lineRule="auto"/>
         <w:jc w:val="right"/>
         <w:rPr>
           <w:rFonts w:ascii="Arial" w:hAnsi="Arial" w:cs="Arial"/>
           <w:b/>
+          <w:sz w:val="40"/>
+        </w:rPr>
+      </w:pPr>
+      <w:r>
+        <w:rPr>
+          <w:rFonts w:ascii="Arial" w:hAnsi="Arial" w:cs="Arial"/>
           <w:b/>
           <w:sz w:val="40"/>
         </w:rPr>
-      </w:pPr>
-      <w:r>
-        <w:rPr>
-          <w:rFonts w:cs="Arial" w:ascii="Arial" w:hAnsi="Arial"/>
-          <w:b/>
-          <w:sz w:val="40"/>
-        </w:rPr>
         <w:t>POORIFY</w:t>
       </w:r>
     </w:p>
     <w:p>
       <w:pPr>
-        <w:pStyle w:val="Normal"/>
-        <w:spacing w:lineRule="auto" w:line="240" w:before="0" w:after="0"/>
+        <w:spacing w:after="0" w:line="240" w:lineRule="auto"/>
         <w:jc w:val="right"/>
         <w:rPr>
           <w:rFonts w:ascii="Arial" w:hAnsi="Arial" w:cs="Arial"/>
@@ -290,7 +192,7 @@
       </w:pPr>
       <w:r>
         <w:rPr>
-          <w:rFonts w:cs="Arial" w:ascii="Arial" w:hAnsi="Arial"/>
+          <w:rFonts w:ascii="Arial" w:hAnsi="Arial" w:cs="Arial"/>
           <w:sz w:val="36"/>
         </w:rPr>
         <w:t>Problem Statement</w:t>
@@ -298,8 +200,7 @@
     </w:p>
     <w:p>
       <w:pPr>
-        <w:pStyle w:val="Normal"/>
-        <w:spacing w:lineRule="auto" w:line="240" w:before="0" w:after="0"/>
+        <w:spacing w:after="0" w:line="240" w:lineRule="auto"/>
         <w:jc w:val="right"/>
         <w:rPr>
           <w:rFonts w:ascii="Arial" w:hAnsi="Arial" w:cs="Arial"/>
@@ -308,114 +209,87 @@
       </w:pPr>
       <w:r>
         <w:rPr>
-          <w:rFonts w:cs="Arial" w:ascii="Arial" w:hAnsi="Arial"/>
-          <w:sz w:val="24"/>
-        </w:rPr>
-        <w:t>Versione 2.1</w:t>
-      </w:r>
-    </w:p>
-    <w:p>
-      <w:pPr>
-        <w:pStyle w:val="Normal"/>
-        <w:spacing w:lineRule="auto" w:line="240" w:before="0" w:after="0"/>
-        <w:jc w:val="right"/>
-        <w:rPr>
           <w:rFonts w:ascii="Arial" w:hAnsi="Arial" w:cs="Arial"/>
           <w:sz w:val="24"/>
         </w:rPr>
-      </w:pPr>
-      <w:r>
-        <w:rPr>
-          <w:rFonts w:cs="Arial" w:ascii="Arial" w:hAnsi="Arial"/>
-          <w:sz w:val="24"/>
-        </w:rPr>
-      </w:r>
-    </w:p>
-    <w:p>
-      <w:pPr>
-        <w:pStyle w:val="Normal"/>
-        <w:spacing w:lineRule="auto" w:line="240" w:before="0" w:after="0"/>
-        <w:jc w:val="right"/>
+        <w:t>Versione 2.</w:t>
+      </w:r>
+      <w:r>
         <w:rPr>
           <w:rFonts w:ascii="Arial" w:hAnsi="Arial" w:cs="Arial"/>
           <w:sz w:val="24"/>
         </w:rPr>
-      </w:pPr>
-      <w:r>
-        <w:rPr>
-          <w:rFonts w:cs="Arial" w:ascii="Arial" w:hAnsi="Arial"/>
-          <w:sz w:val="24"/>
-        </w:rPr>
-      </w:r>
-    </w:p>
-    <w:p>
-      <w:pPr>
-        <w:pStyle w:val="Normal"/>
-        <w:spacing w:lineRule="auto" w:line="240" w:before="0" w:after="0"/>
+        <w:t>2</w:t>
+      </w:r>
+    </w:p>
+    <w:p>
+      <w:pPr>
+        <w:spacing w:after="0" w:line="240" w:lineRule="auto"/>
         <w:jc w:val="right"/>
         <w:rPr>
           <w:rFonts w:ascii="Arial" w:hAnsi="Arial" w:cs="Arial"/>
           <w:sz w:val="24"/>
         </w:rPr>
       </w:pPr>
-      <w:r>
-        <w:rPr>
-          <w:rFonts w:cs="Arial" w:ascii="Arial" w:hAnsi="Arial"/>
-          <w:sz w:val="24"/>
-        </w:rPr>
-      </w:r>
-    </w:p>
-    <w:p>
-      <w:pPr>
-        <w:pStyle w:val="Normal"/>
-        <w:spacing w:lineRule="auto" w:line="240" w:before="0" w:after="0"/>
+    </w:p>
+    <w:p>
+      <w:pPr>
+        <w:spacing w:after="0" w:line="240" w:lineRule="auto"/>
         <w:jc w:val="right"/>
         <w:rPr>
           <w:rFonts w:ascii="Arial" w:hAnsi="Arial" w:cs="Arial"/>
           <w:sz w:val="24"/>
         </w:rPr>
       </w:pPr>
-      <w:r>
-        <w:rPr>
-          <w:rFonts w:cs="Arial" w:ascii="Arial" w:hAnsi="Arial"/>
-          <w:sz w:val="24"/>
-        </w:rPr>
-      </w:r>
-    </w:p>
-    <w:p>
-      <w:pPr>
-        <w:pStyle w:val="Normal"/>
-        <w:spacing w:lineRule="auto" w:line="240" w:before="0" w:after="0"/>
+    </w:p>
+    <w:p>
+      <w:pPr>
+        <w:spacing w:after="0" w:line="240" w:lineRule="auto"/>
         <w:jc w:val="right"/>
         <w:rPr>
           <w:rFonts w:ascii="Arial" w:hAnsi="Arial" w:cs="Arial"/>
           <w:sz w:val="24"/>
         </w:rPr>
       </w:pPr>
-      <w:r>
-        <w:rPr>
-          <w:rFonts w:cs="Arial" w:ascii="Arial" w:hAnsi="Arial"/>
-          <w:sz w:val="24"/>
-        </w:rPr>
-      </w:r>
-    </w:p>
-    <w:p>
-      <w:pPr>
-        <w:pStyle w:val="Normal"/>
-        <w:spacing w:lineRule="auto" w:line="240" w:before="0" w:after="0"/>
-        <w:jc w:val="center"/>
+    </w:p>
+    <w:p>
+      <w:pPr>
+        <w:spacing w:after="0" w:line="240" w:lineRule="auto"/>
+        <w:jc w:val="right"/>
         <w:rPr>
           <w:rFonts w:ascii="Arial" w:hAnsi="Arial" w:cs="Arial"/>
           <w:sz w:val="24"/>
         </w:rPr>
       </w:pPr>
-      <w:r>
-        <w:rPr/>
+    </w:p>
+    <w:p>
+      <w:pPr>
+        <w:spacing w:after="0" w:line="240" w:lineRule="auto"/>
+        <w:jc w:val="right"/>
+        <w:rPr>
+          <w:rFonts w:ascii="Arial" w:hAnsi="Arial" w:cs="Arial"/>
+          <w:sz w:val="24"/>
+        </w:rPr>
+      </w:pPr>
+    </w:p>
+    <w:p>
+      <w:pPr>
+        <w:spacing w:after="0" w:line="240" w:lineRule="auto"/>
+        <w:jc w:val="center"/>
+        <w:rPr>
+          <w:rFonts w:ascii="Arial" w:hAnsi="Arial" w:cs="Arial"/>
+          <w:sz w:val="24"/>
+        </w:rPr>
+      </w:pPr>
+      <w:r>
+        <w:rPr>
+          <w:noProof/>
+        </w:rPr>
         <w:drawing>
-          <wp:inline distT="0" distB="0" distL="0" distR="0">
+          <wp:inline distT="0" distB="0" distL="0" distR="0" wp14:anchorId="42D7421F" wp14:editId="57107CFF">
             <wp:extent cx="6120130" cy="2607310"/>
             <wp:effectExtent l="0" t="0" r="0" b="0"/>
-            <wp:docPr id="1" name="Immagine 1" descr=""/>
+            <wp:docPr id="1" name="Immagine 1"/>
             <wp:cNvGraphicFramePr>
               <a:graphicFrameLocks xmlns:a="http://schemas.openxmlformats.org/drawingml/2006/main" noChangeAspect="1"/>
             </wp:cNvGraphicFramePr>
@@ -423,13 +297,13 @@
               <a:graphicData uri="http://schemas.openxmlformats.org/drawingml/2006/picture">
                 <pic:pic xmlns:pic="http://schemas.openxmlformats.org/drawingml/2006/picture">
                   <pic:nvPicPr>
-                    <pic:cNvPr id="1" name="Immagine 1" descr=""/>
+                    <pic:cNvPr id="1" name="Immagine 1"/>
                     <pic:cNvPicPr>
                       <a:picLocks noChangeAspect="1" noChangeArrowheads="1"/>
                     </pic:cNvPicPr>
                   </pic:nvPicPr>
                   <pic:blipFill>
-                    <a:blip r:embed="rId2"/>
+                    <a:blip r:embed="rId6"/>
                     <a:stretch>
                       <a:fillRect/>
                     </a:stretch>
@@ -452,152 +326,123 @@
     </w:p>
     <w:p>
       <w:pPr>
-        <w:pStyle w:val="Normal"/>
-        <w:spacing w:lineRule="auto" w:line="240"/>
+        <w:spacing w:line="240" w:lineRule="auto"/>
         <w:jc w:val="right"/>
         <w:rPr>
           <w:rFonts w:ascii="Arial" w:hAnsi="Arial" w:cs="Arial"/>
           <w:sz w:val="36"/>
         </w:rPr>
       </w:pPr>
-      <w:r>
-        <w:rPr>
-          <w:rFonts w:cs="Arial" w:ascii="Arial" w:hAnsi="Arial"/>
-          <w:sz w:val="36"/>
-        </w:rPr>
-      </w:r>
-    </w:p>
-    <w:p>
-      <w:pPr>
-        <w:pStyle w:val="Normal"/>
-        <w:spacing w:lineRule="auto" w:line="240"/>
+    </w:p>
+    <w:p>
+      <w:pPr>
+        <w:spacing w:line="240" w:lineRule="auto"/>
         <w:jc w:val="right"/>
         <w:rPr>
           <w:rFonts w:ascii="Arial" w:hAnsi="Arial" w:cs="Arial"/>
           <w:sz w:val="36"/>
         </w:rPr>
       </w:pPr>
-      <w:r>
-        <w:rPr>
-          <w:rFonts w:cs="Arial" w:ascii="Arial" w:hAnsi="Arial"/>
-          <w:sz w:val="36"/>
-        </w:rPr>
-      </w:r>
-    </w:p>
-    <w:p>
-      <w:pPr>
-        <w:pStyle w:val="Normal"/>
-        <w:spacing w:lineRule="auto" w:line="240"/>
+    </w:p>
+    <w:p>
+      <w:pPr>
+        <w:spacing w:line="240" w:lineRule="auto"/>
         <w:jc w:val="right"/>
         <w:rPr>
           <w:rFonts w:ascii="Arial" w:hAnsi="Arial" w:cs="Arial"/>
           <w:sz w:val="36"/>
         </w:rPr>
       </w:pPr>
-      <w:r>
-        <w:rPr>
-          <w:rFonts w:cs="Arial" w:ascii="Arial" w:hAnsi="Arial"/>
-          <w:sz w:val="36"/>
-        </w:rPr>
-      </w:r>
-    </w:p>
-    <w:p>
-      <w:pPr>
-        <w:pStyle w:val="Normal"/>
-        <w:spacing w:lineRule="auto" w:line="240"/>
+    </w:p>
+    <w:p>
+      <w:pPr>
+        <w:spacing w:line="240" w:lineRule="auto"/>
         <w:jc w:val="right"/>
         <w:rPr>
           <w:rFonts w:ascii="Arial" w:hAnsi="Arial" w:cs="Arial"/>
           <w:sz w:val="36"/>
         </w:rPr>
       </w:pPr>
-      <w:r>
-        <w:rPr>
-          <w:rFonts w:cs="Arial" w:ascii="Arial" w:hAnsi="Arial"/>
-          <w:sz w:val="36"/>
-        </w:rPr>
-      </w:r>
-    </w:p>
-    <w:p>
-      <w:pPr>
-        <w:pStyle w:val="Normal"/>
-        <w:spacing w:lineRule="auto" w:line="240"/>
+    </w:p>
+    <w:p>
+      <w:pPr>
+        <w:spacing w:line="240" w:lineRule="auto"/>
         <w:jc w:val="right"/>
         <w:rPr>
           <w:rFonts w:ascii="Arial" w:hAnsi="Arial" w:cs="Arial"/>
           <w:sz w:val="36"/>
         </w:rPr>
       </w:pPr>
-      <w:r>
-        <w:rPr>
-          <w:rFonts w:cs="Arial" w:ascii="Arial" w:hAnsi="Arial"/>
-          <w:sz w:val="36"/>
-        </w:rPr>
-      </w:r>
-    </w:p>
-    <w:p>
-      <w:pPr>
-        <w:pStyle w:val="Normal"/>
-        <w:spacing w:lineRule="auto" w:line="240"/>
+    </w:p>
+    <w:p>
+      <w:pPr>
+        <w:spacing w:line="240" w:lineRule="auto"/>
         <w:jc w:val="right"/>
         <w:rPr>
           <w:rFonts w:ascii="Arial" w:hAnsi="Arial" w:cs="Arial"/>
           <w:sz w:val="36"/>
         </w:rPr>
       </w:pPr>
-      <w:r>
-        <w:rPr>
-          <w:rFonts w:cs="Arial" w:ascii="Arial" w:hAnsi="Arial"/>
-          <w:sz w:val="36"/>
-        </w:rPr>
-      </w:r>
-    </w:p>
-    <w:p>
-      <w:pPr>
-        <w:pStyle w:val="Normal"/>
-        <w:spacing w:lineRule="auto" w:line="240"/>
+    </w:p>
+    <w:p>
+      <w:pPr>
+        <w:spacing w:line="240" w:lineRule="auto"/>
         <w:jc w:val="center"/>
         <w:rPr>
           <w:rFonts w:ascii="Arial" w:hAnsi="Arial" w:cs="Arial"/>
           <w:b/>
+          <w:sz w:val="24"/>
+        </w:rPr>
+      </w:pPr>
+      <w:r>
+        <w:rPr>
+          <w:rFonts w:ascii="Arial" w:hAnsi="Arial" w:cs="Arial"/>
+          <w:sz w:val="24"/>
+        </w:rPr>
+        <w:t xml:space="preserve">data: </w:t>
+      </w:r>
+      <w:r>
+        <w:rPr>
+          <w:rFonts w:ascii="Arial" w:hAnsi="Arial" w:cs="Arial"/>
           <w:b/>
           <w:sz w:val="24"/>
         </w:rPr>
-      </w:pPr>
-      <w:r>
-        <w:rPr>
-          <w:rFonts w:cs="Arial" w:ascii="Arial" w:hAnsi="Arial"/>
-          <w:sz w:val="24"/>
-        </w:rPr>
-        <w:t xml:space="preserve">data: </w:t>
-      </w:r>
-      <w:r>
-        <w:rPr>
-          <w:rFonts w:cs="Arial" w:ascii="Arial" w:hAnsi="Arial"/>
+        <w:t>2</w:t>
+      </w:r>
+      <w:r>
+        <w:rPr>
+          <w:rFonts w:ascii="Arial" w:hAnsi="Arial" w:cs="Arial"/>
           <w:b/>
           <w:sz w:val="24"/>
         </w:rPr>
-        <w:t>24/10/2022</w:t>
-      </w:r>
-      <w:r>
-        <w:br w:type="page"/>
-      </w:r>
-    </w:p>
-    <w:p>
-      <w:pPr>
-        <w:pStyle w:val="Normal"/>
+        <w:t>9</w:t>
+      </w:r>
+      <w:r>
         <w:rPr>
           <w:rFonts w:ascii="Arial" w:hAnsi="Arial" w:cs="Arial"/>
           <w:b/>
+          <w:sz w:val="24"/>
+        </w:rPr>
+        <w:t>/10/2022</w:t>
+      </w:r>
+      <w:r>
+        <w:br w:type="page"/>
+      </w:r>
+    </w:p>
+    <w:p>
+      <w:pPr>
+        <w:rPr>
+          <w:rFonts w:ascii="Arial" w:hAnsi="Arial" w:cs="Arial"/>
           <w:b/>
           <w:sz w:val="24"/>
         </w:rPr>
       </w:pPr>
       <w:r>
         <w:rPr>
-          <w:rFonts w:cs="Arial" w:ascii="Arial" w:hAnsi="Arial"/>
+          <w:rFonts w:ascii="Arial" w:hAnsi="Arial" w:cs="Arial"/>
           <w:b/>
         </w:rPr>
+        <w:lastRenderedPageBreak/>
         <w:t>Coordinatore del progetto</w:t>
       </w:r>
     </w:p>
@@ -605,48 +450,30 @@
       <w:tblPr>
         <w:tblStyle w:val="Grigliatabella"/>
         <w:tblW w:w="9628" w:type="dxa"/>
-        <w:jc w:val="left"/>
-        <w:tblInd w:w="0" w:type="dxa"/>
         <w:tblLayout w:type="fixed"/>
-        <w:tblCellMar>
-          <w:top w:w="0" w:type="dxa"/>
-          <w:left w:w="108" w:type="dxa"/>
-          <w:bottom w:w="0" w:type="dxa"/>
-          <w:right w:w="108" w:type="dxa"/>
-        </w:tblCellMar>
-        <w:tblLook w:val="04a0" w:noHBand="0" w:noVBand="1" w:firstColumn="1" w:lastRow="0" w:lastColumn="0" w:firstRow="1"/>
+        <w:tblLook w:val="04A0" w:firstRow="1" w:lastRow="0" w:firstColumn="1" w:lastColumn="0" w:noHBand="0" w:noVBand="1"/>
       </w:tblPr>
       <w:tblGrid>
-        <w:gridCol w:w="7014"/>
+        <w:gridCol w:w="7015"/>
         <w:gridCol w:w="2613"/>
       </w:tblGrid>
       <w:tr>
-        <w:trPr/>
         <w:tc>
           <w:tcPr>
             <w:tcW w:w="7014" w:type="dxa"/>
-            <w:tcBorders/>
           </w:tcPr>
           <w:p>
             <w:pPr>
-              <w:pStyle w:val="Normal"/>
-              <w:widowControl/>
-              <w:spacing w:lineRule="auto" w:line="240" w:before="0" w:after="0"/>
-              <w:jc w:val="left"/>
+              <w:spacing w:after="0" w:line="240" w:lineRule="auto"/>
               <w:rPr>
                 <w:rFonts w:ascii="Calibri" w:hAnsi="Calibri" w:cs="Calibri"/>
                 <w:b/>
-                <w:b/>
               </w:rPr>
             </w:pPr>
             <w:r>
               <w:rPr>
-                <w:rFonts w:eastAsia="游明朝" w:cs="Calibri"/>
+                <w:rFonts w:eastAsia="Yu Mincho" w:cs="Calibri"/>
                 <w:b/>
-                <w:kern w:val="0"/>
-                <w:sz w:val="22"/>
-                <w:szCs w:val="22"/>
-                <w:lang w:val="it-IT" w:eastAsia="ja-JP" w:bidi="ar-SA"/>
               </w:rPr>
               <w:t>Nome</w:t>
             </w:r>
@@ -655,28 +482,19 @@
         <w:tc>
           <w:tcPr>
             <w:tcW w:w="2613" w:type="dxa"/>
-            <w:tcBorders/>
           </w:tcPr>
           <w:p>
             <w:pPr>
-              <w:pStyle w:val="Normal"/>
-              <w:widowControl/>
-              <w:spacing w:lineRule="auto" w:line="240" w:before="0" w:after="0"/>
-              <w:jc w:val="left"/>
+              <w:spacing w:after="0" w:line="240" w:lineRule="auto"/>
               <w:rPr>
                 <w:rFonts w:ascii="Calibri" w:hAnsi="Calibri" w:cs="Calibri"/>
                 <w:b/>
-                <w:b/>
               </w:rPr>
             </w:pPr>
             <w:r>
               <w:rPr>
-                <w:rFonts w:eastAsia="游明朝" w:cs="Calibri"/>
+                <w:rFonts w:eastAsia="Yu Mincho" w:cs="Calibri"/>
                 <w:b/>
-                <w:kern w:val="0"/>
-                <w:sz w:val="22"/>
-                <w:szCs w:val="22"/>
-                <w:lang w:val="it-IT" w:eastAsia="ja-JP" w:bidi="ar-SA"/>
               </w:rPr>
               <w:t>Matricola</w:t>
             </w:r>
@@ -684,29 +502,20 @@
         </w:tc>
       </w:tr>
       <w:tr>
-        <w:trPr/>
         <w:tc>
           <w:tcPr>
             <w:tcW w:w="7014" w:type="dxa"/>
-            <w:tcBorders/>
           </w:tcPr>
           <w:p>
             <w:pPr>
-              <w:pStyle w:val="Normal"/>
-              <w:widowControl/>
-              <w:spacing w:lineRule="auto" w:line="240" w:before="0" w:after="0"/>
-              <w:jc w:val="left"/>
+              <w:spacing w:after="0" w:line="240" w:lineRule="auto"/>
               <w:rPr>
                 <w:rFonts w:ascii="Calibri" w:hAnsi="Calibri" w:cs="Calibri"/>
               </w:rPr>
             </w:pPr>
             <w:r>
               <w:rPr>
-                <w:rFonts w:eastAsia="游明朝" w:cs="Calibri"/>
-                <w:kern w:val="0"/>
-                <w:sz w:val="22"/>
-                <w:szCs w:val="22"/>
-                <w:lang w:val="it-IT" w:eastAsia="ja-JP" w:bidi="ar-SA"/>
+                <w:rFonts w:eastAsia="Yu Mincho" w:cs="Calibri"/>
               </w:rPr>
               <w:t>Anna Linda Brenga</w:t>
             </w:r>
@@ -715,14 +524,10 @@
         <w:tc>
           <w:tcPr>
             <w:tcW w:w="2613" w:type="dxa"/>
-            <w:tcBorders/>
           </w:tcPr>
           <w:p>
             <w:pPr>
-              <w:pStyle w:val="Normal"/>
-              <w:widowControl/>
-              <w:spacing w:lineRule="auto" w:line="240" w:before="0" w:after="0"/>
-              <w:jc w:val="left"/>
+              <w:spacing w:after="0" w:line="240" w:lineRule="auto"/>
               <w:rPr>
                 <w:rFonts w:ascii="Calibri" w:hAnsi="Calibri" w:cs="Calibri"/>
                 <w:u w:val="single"/>
@@ -730,11 +535,7 @@
             </w:pPr>
             <w:r>
               <w:rPr>
-                <w:rFonts w:eastAsia="游明朝" w:cs="Calibri"/>
-                <w:kern w:val="0"/>
-                <w:sz w:val="22"/>
-                <w:szCs w:val="22"/>
-                <w:lang w:val="it-IT" w:eastAsia="ja-JP" w:bidi="ar-SA"/>
+                <w:rFonts w:eastAsia="Yu Mincho" w:cs="Calibri"/>
               </w:rPr>
               <w:t>0512109669</w:t>
             </w:r>
@@ -742,93 +543,55 @@
         </w:tc>
       </w:tr>
       <w:tr>
-        <w:trPr/>
         <w:tc>
           <w:tcPr>
             <w:tcW w:w="7014" w:type="dxa"/>
-            <w:tcBorders/>
           </w:tcPr>
           <w:p>
             <w:pPr>
-              <w:pStyle w:val="Normal"/>
-              <w:widowControl/>
-              <w:spacing w:lineRule="auto" w:line="240" w:before="0" w:after="0"/>
-              <w:jc w:val="left"/>
+              <w:spacing w:after="0" w:line="240" w:lineRule="auto"/>
               <w:rPr>
                 <w:rFonts w:ascii="Calibri" w:hAnsi="Calibri" w:cs="Calibri"/>
               </w:rPr>
             </w:pPr>
-            <w:r>
-              <w:rPr>
-                <w:rFonts w:eastAsia="游明朝" w:cs="Calibri"/>
-                <w:kern w:val="0"/>
-                <w:sz w:val="22"/>
-                <w:szCs w:val="22"/>
-                <w:lang w:val="it-IT" w:eastAsia="ja-JP" w:bidi="ar-SA"/>
-              </w:rPr>
-            </w:r>
           </w:p>
         </w:tc>
         <w:tc>
           <w:tcPr>
             <w:tcW w:w="2613" w:type="dxa"/>
-            <w:tcBorders/>
           </w:tcPr>
           <w:p>
             <w:pPr>
-              <w:pStyle w:val="Normal"/>
-              <w:widowControl/>
-              <w:spacing w:lineRule="auto" w:line="240" w:before="0" w:after="0"/>
-              <w:jc w:val="left"/>
+              <w:spacing w:after="0" w:line="240" w:lineRule="auto"/>
               <w:rPr>
                 <w:rFonts w:ascii="Calibri" w:hAnsi="Calibri" w:cs="Calibri"/>
               </w:rPr>
             </w:pPr>
-            <w:r>
-              <w:rPr>
-                <w:rFonts w:eastAsia="游明朝" w:cs="Calibri"/>
-                <w:kern w:val="0"/>
-                <w:sz w:val="22"/>
-                <w:szCs w:val="22"/>
-                <w:lang w:val="it-IT" w:eastAsia="ja-JP" w:bidi="ar-SA"/>
-              </w:rPr>
-            </w:r>
           </w:p>
         </w:tc>
       </w:tr>
     </w:tbl>
     <w:p>
       <w:pPr>
-        <w:pStyle w:val="Normal"/>
-        <w:spacing w:lineRule="auto" w:line="240"/>
+        <w:spacing w:line="240" w:lineRule="auto"/>
         <w:rPr>
           <w:rFonts w:ascii="Arial" w:hAnsi="Arial" w:cs="Arial"/>
           <w:b/>
-          <w:b/>
           <w:sz w:val="24"/>
         </w:rPr>
       </w:pPr>
-      <w:r>
-        <w:rPr>
-          <w:rFonts w:cs="Arial" w:ascii="Arial" w:hAnsi="Arial"/>
-          <w:b/>
-          <w:sz w:val="24"/>
-        </w:rPr>
-      </w:r>
-    </w:p>
-    <w:p>
-      <w:pPr>
-        <w:pStyle w:val="Normal"/>
-        <w:spacing w:lineRule="auto" w:line="240"/>
+    </w:p>
+    <w:p>
+      <w:pPr>
+        <w:spacing w:line="240" w:lineRule="auto"/>
         <w:rPr>
           <w:rFonts w:ascii="Arial" w:hAnsi="Arial" w:cs="Arial"/>
           <w:b/>
-          <w:b/>
-        </w:rPr>
-      </w:pPr>
-      <w:r>
-        <w:rPr>
-          <w:rFonts w:cs="Arial" w:ascii="Arial" w:hAnsi="Arial"/>
+        </w:rPr>
+      </w:pPr>
+      <w:r>
+        <w:rPr>
+          <w:rFonts w:ascii="Arial" w:hAnsi="Arial" w:cs="Arial"/>
           <w:b/>
         </w:rPr>
         <w:t>Partecipanti</w:t>
@@ -838,48 +601,30 @@
       <w:tblPr>
         <w:tblStyle w:val="Grigliatabella"/>
         <w:tblW w:w="9628" w:type="dxa"/>
-        <w:jc w:val="left"/>
-        <w:tblInd w:w="0" w:type="dxa"/>
         <w:tblLayout w:type="fixed"/>
-        <w:tblCellMar>
-          <w:top w:w="0" w:type="dxa"/>
-          <w:left w:w="108" w:type="dxa"/>
-          <w:bottom w:w="0" w:type="dxa"/>
-          <w:right w:w="108" w:type="dxa"/>
-        </w:tblCellMar>
-        <w:tblLook w:val="04a0" w:noHBand="0" w:noVBand="1" w:firstColumn="1" w:lastRow="0" w:lastColumn="0" w:firstRow="1"/>
+        <w:tblLook w:val="04A0" w:firstRow="1" w:lastRow="0" w:firstColumn="1" w:lastColumn="0" w:noHBand="0" w:noVBand="1"/>
       </w:tblPr>
       <w:tblGrid>
-        <w:gridCol w:w="7014"/>
+        <w:gridCol w:w="7015"/>
         <w:gridCol w:w="2613"/>
       </w:tblGrid>
       <w:tr>
-        <w:trPr/>
         <w:tc>
           <w:tcPr>
             <w:tcW w:w="7014" w:type="dxa"/>
-            <w:tcBorders/>
           </w:tcPr>
           <w:p>
             <w:pPr>
-              <w:pStyle w:val="Normal"/>
-              <w:widowControl/>
-              <w:spacing w:lineRule="auto" w:line="240" w:before="0" w:after="0"/>
-              <w:jc w:val="left"/>
+              <w:spacing w:after="0" w:line="240" w:lineRule="auto"/>
               <w:rPr>
                 <w:rFonts w:ascii="Calibri" w:hAnsi="Calibri" w:cs="Calibri"/>
                 <w:b/>
-                <w:b/>
               </w:rPr>
             </w:pPr>
             <w:r>
               <w:rPr>
-                <w:rFonts w:eastAsia="游明朝" w:cs="Calibri"/>
+                <w:rFonts w:eastAsia="Yu Mincho" w:cs="Calibri"/>
                 <w:b/>
-                <w:kern w:val="0"/>
-                <w:sz w:val="22"/>
-                <w:szCs w:val="22"/>
-                <w:lang w:val="it-IT" w:eastAsia="ja-JP" w:bidi="ar-SA"/>
               </w:rPr>
               <w:t>Nome</w:t>
             </w:r>
@@ -888,28 +633,19 @@
         <w:tc>
           <w:tcPr>
             <w:tcW w:w="2613" w:type="dxa"/>
-            <w:tcBorders/>
           </w:tcPr>
           <w:p>
             <w:pPr>
-              <w:pStyle w:val="Normal"/>
-              <w:widowControl/>
-              <w:spacing w:lineRule="auto" w:line="240" w:before="0" w:after="0"/>
-              <w:jc w:val="left"/>
+              <w:spacing w:after="0" w:line="240" w:lineRule="auto"/>
               <w:rPr>
                 <w:rFonts w:ascii="Calibri" w:hAnsi="Calibri" w:cs="Calibri"/>
                 <w:b/>
-                <w:b/>
               </w:rPr>
             </w:pPr>
             <w:r>
               <w:rPr>
-                <w:rFonts w:eastAsia="游明朝" w:cs="Calibri"/>
+                <w:rFonts w:eastAsia="Yu Mincho" w:cs="Calibri"/>
                 <w:b/>
-                <w:kern w:val="0"/>
-                <w:sz w:val="22"/>
-                <w:szCs w:val="22"/>
-                <w:lang w:val="it-IT" w:eastAsia="ja-JP" w:bidi="ar-SA"/>
               </w:rPr>
               <w:t>Matricola</w:t>
             </w:r>
@@ -917,29 +653,20 @@
         </w:tc>
       </w:tr>
       <w:tr>
-        <w:trPr/>
         <w:tc>
           <w:tcPr>
             <w:tcW w:w="7014" w:type="dxa"/>
-            <w:tcBorders/>
           </w:tcPr>
           <w:p>
             <w:pPr>
-              <w:pStyle w:val="Normal"/>
-              <w:widowControl/>
-              <w:spacing w:lineRule="auto" w:line="240" w:before="0" w:after="0"/>
-              <w:jc w:val="left"/>
+              <w:spacing w:after="0" w:line="240" w:lineRule="auto"/>
               <w:rPr>
                 <w:rFonts w:ascii="Calibri" w:hAnsi="Calibri" w:cs="Calibri"/>
               </w:rPr>
             </w:pPr>
             <w:r>
               <w:rPr>
-                <w:rFonts w:eastAsia="游明朝" w:cs="Calibri"/>
-                <w:kern w:val="0"/>
-                <w:sz w:val="22"/>
-                <w:szCs w:val="22"/>
-                <w:lang w:val="it-IT" w:eastAsia="ja-JP" w:bidi="ar-SA"/>
+                <w:rFonts w:eastAsia="Yu Mincho" w:cs="Calibri"/>
               </w:rPr>
               <w:t>Anna Linda Brenga</w:t>
             </w:r>
@@ -948,25 +675,17 @@
         <w:tc>
           <w:tcPr>
             <w:tcW w:w="2613" w:type="dxa"/>
-            <w:tcBorders/>
           </w:tcPr>
           <w:p>
             <w:pPr>
-              <w:pStyle w:val="Normal"/>
-              <w:widowControl/>
-              <w:spacing w:lineRule="auto" w:line="240" w:before="0" w:after="0"/>
-              <w:jc w:val="left"/>
+              <w:spacing w:after="0" w:line="240" w:lineRule="auto"/>
               <w:rPr>
                 <w:rFonts w:ascii="Calibri" w:hAnsi="Calibri" w:cs="Calibri"/>
               </w:rPr>
             </w:pPr>
             <w:r>
               <w:rPr>
-                <w:rFonts w:eastAsia="游明朝" w:cs="Calibri"/>
-                <w:kern w:val="0"/>
-                <w:sz w:val="22"/>
-                <w:szCs w:val="22"/>
-                <w:lang w:val="it-IT" w:eastAsia="ja-JP" w:bidi="ar-SA"/>
+                <w:rFonts w:eastAsia="Yu Mincho" w:cs="Calibri"/>
               </w:rPr>
               <w:t>0512109669</w:t>
             </w:r>
@@ -974,29 +693,20 @@
         </w:tc>
       </w:tr>
       <w:tr>
-        <w:trPr/>
         <w:tc>
           <w:tcPr>
             <w:tcW w:w="7014" w:type="dxa"/>
-            <w:tcBorders/>
           </w:tcPr>
           <w:p>
             <w:pPr>
-              <w:pStyle w:val="Normal"/>
-              <w:widowControl/>
-              <w:spacing w:lineRule="auto" w:line="240" w:before="0" w:after="0"/>
-              <w:jc w:val="left"/>
+              <w:spacing w:after="0" w:line="240" w:lineRule="auto"/>
               <w:rPr>
                 <w:rFonts w:ascii="Calibri" w:hAnsi="Calibri" w:cs="Calibri"/>
               </w:rPr>
             </w:pPr>
             <w:r>
               <w:rPr>
-                <w:rFonts w:eastAsia="游明朝" w:cs="Calibri"/>
-                <w:kern w:val="0"/>
-                <w:sz w:val="22"/>
-                <w:szCs w:val="22"/>
-                <w:lang w:val="it-IT" w:eastAsia="ja-JP" w:bidi="ar-SA"/>
+                <w:rFonts w:eastAsia="Yu Mincho" w:cs="Calibri"/>
               </w:rPr>
               <w:t>Alessandro Farina</w:t>
             </w:r>
@@ -1005,25 +715,17 @@
         <w:tc>
           <w:tcPr>
             <w:tcW w:w="2613" w:type="dxa"/>
-            <w:tcBorders/>
           </w:tcPr>
           <w:p>
             <w:pPr>
-              <w:pStyle w:val="Normal"/>
-              <w:widowControl/>
-              <w:spacing w:lineRule="auto" w:line="240" w:before="0" w:after="0"/>
-              <w:jc w:val="left"/>
+              <w:spacing w:after="0" w:line="240" w:lineRule="auto"/>
               <w:rPr>
                 <w:rFonts w:ascii="Calibri" w:hAnsi="Calibri" w:cs="Calibri"/>
               </w:rPr>
             </w:pPr>
             <w:r>
               <w:rPr>
-                <w:rFonts w:eastAsia="游明朝" w:cs="Calibri"/>
-                <w:kern w:val="0"/>
-                <w:sz w:val="22"/>
-                <w:szCs w:val="22"/>
-                <w:lang w:val="it-IT" w:eastAsia="ja-JP" w:bidi="ar-SA"/>
+                <w:rFonts w:eastAsia="Yu Mincho" w:cs="Calibri"/>
               </w:rPr>
               <w:t>0512109741</w:t>
             </w:r>
@@ -1031,29 +733,20 @@
         </w:tc>
       </w:tr>
       <w:tr>
-        <w:trPr/>
         <w:tc>
           <w:tcPr>
             <w:tcW w:w="7014" w:type="dxa"/>
-            <w:tcBorders/>
           </w:tcPr>
           <w:p>
             <w:pPr>
-              <w:pStyle w:val="Normal"/>
-              <w:widowControl/>
-              <w:spacing w:lineRule="auto" w:line="240" w:before="0" w:after="0"/>
-              <w:jc w:val="left"/>
+              <w:spacing w:after="0" w:line="240" w:lineRule="auto"/>
               <w:rPr>
                 <w:rFonts w:ascii="Calibri" w:hAnsi="Calibri" w:cs="Calibri"/>
               </w:rPr>
             </w:pPr>
             <w:r>
               <w:rPr>
-                <w:rFonts w:eastAsia="游明朝" w:cs="Calibri"/>
-                <w:kern w:val="0"/>
-                <w:sz w:val="22"/>
-                <w:szCs w:val="22"/>
-                <w:lang w:val="it-IT" w:eastAsia="ja-JP" w:bidi="ar-SA"/>
+                <w:rFonts w:eastAsia="Yu Mincho" w:cs="Calibri"/>
               </w:rPr>
               <w:t>Christian Mascolo</w:t>
             </w:r>
@@ -1062,25 +755,17 @@
         <w:tc>
           <w:tcPr>
             <w:tcW w:w="2613" w:type="dxa"/>
-            <w:tcBorders/>
           </w:tcPr>
           <w:p>
             <w:pPr>
-              <w:pStyle w:val="Normal"/>
-              <w:widowControl/>
-              <w:spacing w:lineRule="auto" w:line="240" w:before="0" w:after="0"/>
-              <w:jc w:val="left"/>
+              <w:spacing w:after="0" w:line="240" w:lineRule="auto"/>
               <w:rPr>
                 <w:rFonts w:ascii="Calibri" w:hAnsi="Calibri" w:cs="Calibri"/>
               </w:rPr>
             </w:pPr>
             <w:r>
               <w:rPr>
-                <w:rFonts w:eastAsia="游明朝" w:cs="Calibri"/>
-                <w:kern w:val="0"/>
-                <w:sz w:val="22"/>
-                <w:szCs w:val="22"/>
-                <w:lang w:val="it-IT" w:eastAsia="ja-JP" w:bidi="ar-SA"/>
+                <w:rFonts w:eastAsia="Yu Mincho" w:cs="Calibri"/>
               </w:rPr>
               <w:t>0512111139</w:t>
             </w:r>
@@ -1088,29 +773,20 @@
         </w:tc>
       </w:tr>
       <w:tr>
-        <w:trPr/>
         <w:tc>
           <w:tcPr>
             <w:tcW w:w="7014" w:type="dxa"/>
-            <w:tcBorders/>
           </w:tcPr>
           <w:p>
             <w:pPr>
-              <w:pStyle w:val="Normal"/>
-              <w:widowControl/>
-              <w:spacing w:lineRule="auto" w:line="240" w:before="0" w:after="0"/>
-              <w:jc w:val="left"/>
+              <w:spacing w:after="0" w:line="240" w:lineRule="auto"/>
               <w:rPr>
                 <w:rFonts w:ascii="Calibri" w:hAnsi="Calibri" w:cs="Calibri"/>
               </w:rPr>
             </w:pPr>
             <w:r>
               <w:rPr>
-                <w:rFonts w:eastAsia="游明朝" w:cs="Calibri"/>
-                <w:kern w:val="0"/>
-                <w:sz w:val="22"/>
-                <w:szCs w:val="22"/>
-                <w:lang w:val="it-IT" w:eastAsia="ja-JP" w:bidi="ar-SA"/>
+                <w:rFonts w:eastAsia="Yu Mincho" w:cs="Calibri"/>
               </w:rPr>
               <w:t>Jessica Zampetti</w:t>
             </w:r>
@@ -1119,25 +795,17 @@
         <w:tc>
           <w:tcPr>
             <w:tcW w:w="2613" w:type="dxa"/>
-            <w:tcBorders/>
           </w:tcPr>
           <w:p>
             <w:pPr>
-              <w:pStyle w:val="Normal"/>
-              <w:widowControl/>
-              <w:spacing w:lineRule="auto" w:line="240" w:before="0" w:after="0"/>
-              <w:jc w:val="left"/>
+              <w:spacing w:after="0" w:line="240" w:lineRule="auto"/>
               <w:rPr>
                 <w:rFonts w:ascii="Calibri" w:hAnsi="Calibri" w:cs="Calibri"/>
               </w:rPr>
             </w:pPr>
             <w:r>
               <w:rPr>
-                <w:rFonts w:eastAsia="游明朝" w:cs="Calibri"/>
-                <w:kern w:val="0"/>
-                <w:sz w:val="22"/>
-                <w:szCs w:val="22"/>
-                <w:lang w:val="it-IT" w:eastAsia="ja-JP" w:bidi="ar-SA"/>
+                <w:rFonts w:eastAsia="Yu Mincho" w:cs="Calibri"/>
               </w:rPr>
               <w:t>0512109894</w:t>
             </w:r>
@@ -1147,88 +815,52 @@
     </w:tbl>
     <w:p>
       <w:pPr>
-        <w:pStyle w:val="Normal"/>
-        <w:spacing w:lineRule="auto" w:line="240"/>
+        <w:spacing w:line="240" w:lineRule="auto"/>
         <w:rPr>
           <w:rFonts w:ascii="Arial" w:hAnsi="Arial" w:cs="Arial"/>
           <w:b/>
+          <w:sz w:val="24"/>
+        </w:rPr>
+      </w:pPr>
+    </w:p>
+    <w:p>
+      <w:pPr>
+        <w:spacing w:line="240" w:lineRule="auto"/>
+        <w:rPr>
+          <w:rFonts w:ascii="Arial" w:hAnsi="Arial" w:cs="Arial"/>
           <w:b/>
           <w:sz w:val="24"/>
         </w:rPr>
       </w:pPr>
-      <w:r>
-        <w:rPr>
-          <w:rFonts w:cs="Arial" w:ascii="Arial" w:hAnsi="Arial"/>
-          <w:b/>
-          <w:sz w:val="24"/>
-        </w:rPr>
-      </w:r>
-    </w:p>
-    <w:p>
-      <w:pPr>
-        <w:pStyle w:val="Normal"/>
-        <w:spacing w:lineRule="auto" w:line="240"/>
-        <w:rPr>
-          <w:rFonts w:ascii="Arial" w:hAnsi="Arial" w:cs="Arial"/>
-          <w:b/>
-          <w:b/>
-          <w:sz w:val="24"/>
-        </w:rPr>
-      </w:pPr>
-      <w:r>
-        <w:rPr>
-          <w:rFonts w:cs="Arial" w:ascii="Arial" w:hAnsi="Arial"/>
-          <w:b/>
-          <w:sz w:val="24"/>
-        </w:rPr>
-      </w:r>
     </w:p>
     <w:tbl>
       <w:tblPr>
         <w:tblStyle w:val="Grigliatabella"/>
         <w:tblW w:w="9628" w:type="dxa"/>
-        <w:jc w:val="left"/>
-        <w:tblInd w:w="0" w:type="dxa"/>
         <w:tblLayout w:type="fixed"/>
-        <w:tblCellMar>
-          <w:top w:w="0" w:type="dxa"/>
-          <w:left w:w="108" w:type="dxa"/>
-          <w:bottom w:w="0" w:type="dxa"/>
-          <w:right w:w="108" w:type="dxa"/>
-        </w:tblCellMar>
-        <w:tblLook w:val="04a0" w:noHBand="0" w:noVBand="1" w:firstColumn="1" w:lastRow="0" w:lastColumn="0" w:firstRow="1"/>
+        <w:tblLook w:val="04A0" w:firstRow="1" w:lastRow="0" w:firstColumn="1" w:lastColumn="0" w:noHBand="0" w:noVBand="1"/>
       </w:tblPr>
       <w:tblGrid>
         <w:gridCol w:w="1554"/>
-        <w:gridCol w:w="8073"/>
+        <w:gridCol w:w="8074"/>
       </w:tblGrid>
       <w:tr>
-        <w:trPr/>
         <w:tc>
           <w:tcPr>
             <w:tcW w:w="1554" w:type="dxa"/>
-            <w:tcBorders/>
           </w:tcPr>
           <w:p>
             <w:pPr>
-              <w:pStyle w:val="Normal"/>
-              <w:widowControl/>
-              <w:spacing w:lineRule="auto" w:line="240" w:before="0" w:after="0"/>
-              <w:jc w:val="left"/>
+              <w:spacing w:after="0" w:line="240" w:lineRule="auto"/>
               <w:rPr>
                 <w:rFonts w:ascii="Calibri" w:hAnsi="Calibri" w:cs="Calibri"/>
                 <w:b/>
-                <w:b/>
               </w:rPr>
             </w:pPr>
             <w:r>
               <w:rPr>
-                <w:rFonts w:eastAsia="游明朝" w:cs="Calibri"/>
+                <w:rFonts w:eastAsia="Yu Mincho" w:cs="Calibri"/>
                 <w:b/>
-                <w:kern w:val="0"/>
-                <w:sz w:val="22"/>
-                <w:szCs w:val="22"/>
-                <w:lang w:val="it-IT" w:eastAsia="ja-JP" w:bidi="ar-SA"/>
               </w:rPr>
               <w:t>Scritto da</w:t>
             </w:r>
@@ -1237,14 +869,10 @@
         <w:tc>
           <w:tcPr>
             <w:tcW w:w="8073" w:type="dxa"/>
-            <w:tcBorders/>
           </w:tcPr>
           <w:p>
             <w:pPr>
-              <w:pStyle w:val="Normal"/>
-              <w:widowControl/>
-              <w:spacing w:lineRule="auto" w:line="240" w:before="0" w:after="0"/>
-              <w:jc w:val="left"/>
+              <w:spacing w:after="0" w:line="240" w:lineRule="auto"/>
               <w:rPr>
                 <w:rFonts w:ascii="Calibri" w:hAnsi="Calibri" w:cs="Calibri"/>
                 <w:u w:val="single"/>
@@ -1252,11 +880,7 @@
             </w:pPr>
             <w:r>
               <w:rPr>
-                <w:rFonts w:eastAsia="游明朝" w:cs="Calibri"/>
-                <w:kern w:val="0"/>
-                <w:sz w:val="22"/>
-                <w:szCs w:val="22"/>
-                <w:lang w:val="it-IT" w:eastAsia="ja-JP" w:bidi="ar-SA"/>
+                <w:rFonts w:eastAsia="Yu Mincho" w:cs="Calibri"/>
               </w:rPr>
               <w:t>Anna Linda Brenga, Alessandro Farina, Christian Mascolo, Jessica Zampetti</w:t>
             </w:r>
@@ -1266,51 +890,33 @@
     </w:tbl>
     <w:p>
       <w:pPr>
-        <w:pStyle w:val="Normal"/>
-        <w:spacing w:lineRule="auto" w:line="240"/>
+        <w:spacing w:line="240" w:lineRule="auto"/>
         <w:rPr>
           <w:rFonts w:ascii="Arial" w:hAnsi="Arial" w:cs="Arial"/>
           <w:b/>
-          <w:b/>
-        </w:rPr>
-      </w:pPr>
-      <w:r>
-        <w:rPr>
-          <w:rFonts w:cs="Arial" w:ascii="Arial" w:hAnsi="Arial"/>
-          <w:b/>
-        </w:rPr>
-      </w:r>
-    </w:p>
-    <w:p>
-      <w:pPr>
-        <w:pStyle w:val="Normal"/>
-        <w:spacing w:lineRule="auto" w:line="240"/>
+        </w:rPr>
+      </w:pPr>
+    </w:p>
+    <w:p>
+      <w:pPr>
+        <w:spacing w:line="240" w:lineRule="auto"/>
         <w:rPr>
           <w:rFonts w:ascii="Arial" w:hAnsi="Arial" w:cs="Arial"/>
           <w:b/>
-          <w:b/>
-        </w:rPr>
-      </w:pPr>
-      <w:r>
-        <w:rPr>
-          <w:rFonts w:cs="Arial" w:ascii="Arial" w:hAnsi="Arial"/>
-          <w:b/>
-        </w:rPr>
-      </w:r>
-    </w:p>
-    <w:p>
-      <w:pPr>
-        <w:pStyle w:val="Normal"/>
-        <w:spacing w:lineRule="auto" w:line="240"/>
+        </w:rPr>
+      </w:pPr>
+    </w:p>
+    <w:p>
+      <w:pPr>
+        <w:spacing w:line="240" w:lineRule="auto"/>
         <w:rPr>
           <w:rFonts w:ascii="Arial" w:hAnsi="Arial" w:cs="Arial"/>
           <w:b/>
-          <w:b/>
-        </w:rPr>
-      </w:pPr>
-      <w:r>
-        <w:rPr>
-          <w:rFonts w:cs="Arial" w:ascii="Arial" w:hAnsi="Arial"/>
+        </w:rPr>
+      </w:pPr>
+      <w:r>
+        <w:rPr>
+          <w:rFonts w:ascii="Arial" w:hAnsi="Arial" w:cs="Arial"/>
           <w:b/>
         </w:rPr>
         <w:t>Revision History</w:t>
@@ -1320,50 +926,32 @@
       <w:tblPr>
         <w:tblStyle w:val="Grigliatabella"/>
         <w:tblW w:w="9628" w:type="dxa"/>
-        <w:jc w:val="left"/>
-        <w:tblInd w:w="0" w:type="dxa"/>
         <w:tblLayout w:type="fixed"/>
-        <w:tblCellMar>
-          <w:top w:w="0" w:type="dxa"/>
-          <w:left w:w="108" w:type="dxa"/>
-          <w:bottom w:w="0" w:type="dxa"/>
-          <w:right w:w="108" w:type="dxa"/>
-        </w:tblCellMar>
-        <w:tblLook w:val="04a0" w:noHBand="0" w:noVBand="1" w:firstColumn="1" w:lastRow="0" w:lastColumn="0" w:firstRow="1"/>
+        <w:tblLook w:val="04A0" w:firstRow="1" w:lastRow="0" w:firstColumn="1" w:lastColumn="0" w:noHBand="0" w:noVBand="1"/>
       </w:tblPr>
       <w:tblGrid>
-        <w:gridCol w:w="1434"/>
+        <w:gridCol w:w="1435"/>
         <w:gridCol w:w="1440"/>
         <w:gridCol w:w="4140"/>
         <w:gridCol w:w="2613"/>
       </w:tblGrid>
       <w:tr>
-        <w:trPr/>
         <w:tc>
           <w:tcPr>
             <w:tcW w:w="1434" w:type="dxa"/>
-            <w:tcBorders/>
           </w:tcPr>
           <w:p>
             <w:pPr>
-              <w:pStyle w:val="Normal"/>
-              <w:widowControl/>
-              <w:spacing w:lineRule="auto" w:line="240" w:before="0" w:after="0"/>
-              <w:jc w:val="left"/>
+              <w:spacing w:after="0" w:line="240" w:lineRule="auto"/>
               <w:rPr>
                 <w:rFonts w:ascii="Calibri" w:hAnsi="Calibri" w:cs="Calibri"/>
                 <w:b/>
-                <w:b/>
               </w:rPr>
             </w:pPr>
             <w:r>
               <w:rPr>
-                <w:rFonts w:eastAsia="游明朝" w:cs="Calibri"/>
+                <w:rFonts w:eastAsia="Yu Mincho" w:cs="Calibri"/>
                 <w:b/>
-                <w:kern w:val="0"/>
-                <w:sz w:val="22"/>
-                <w:szCs w:val="22"/>
-                <w:lang w:val="it-IT" w:eastAsia="ja-JP" w:bidi="ar-SA"/>
               </w:rPr>
               <w:t>Data</w:t>
             </w:r>
@@ -1372,28 +960,19 @@
         <w:tc>
           <w:tcPr>
             <w:tcW w:w="1440" w:type="dxa"/>
-            <w:tcBorders/>
           </w:tcPr>
           <w:p>
             <w:pPr>
-              <w:pStyle w:val="Normal"/>
-              <w:widowControl/>
-              <w:spacing w:lineRule="auto" w:line="240" w:before="0" w:after="0"/>
-              <w:jc w:val="left"/>
-              <w:rPr>
-                <w:rFonts w:cs="Calibri" w:cstheme="minorHAnsi"/>
-                <w:b/>
+              <w:spacing w:after="0" w:line="240" w:lineRule="auto"/>
+              <w:rPr>
+                <w:rFonts w:cstheme="minorHAnsi"/>
                 <w:b/>
               </w:rPr>
             </w:pPr>
             <w:r>
               <w:rPr>
-                <w:rFonts w:eastAsia="游明朝" w:cs="Calibri" w:cstheme="minorHAnsi"/>
+                <w:rFonts w:eastAsia="Yu Mincho" w:cstheme="minorHAnsi"/>
                 <w:b/>
-                <w:kern w:val="0"/>
-                <w:sz w:val="22"/>
-                <w:szCs w:val="22"/>
-                <w:lang w:val="it-IT" w:eastAsia="ja-JP" w:bidi="ar-SA"/>
               </w:rPr>
               <w:t>Versione</w:t>
             </w:r>
@@ -1402,28 +981,19 @@
         <w:tc>
           <w:tcPr>
             <w:tcW w:w="4140" w:type="dxa"/>
-            <w:tcBorders/>
           </w:tcPr>
           <w:p>
             <w:pPr>
-              <w:pStyle w:val="Normal"/>
-              <w:widowControl/>
-              <w:spacing w:lineRule="auto" w:line="240" w:before="0" w:after="0"/>
-              <w:jc w:val="left"/>
-              <w:rPr>
-                <w:rFonts w:cs="Calibri" w:cstheme="minorHAnsi"/>
-                <w:b/>
+              <w:spacing w:after="0" w:line="240" w:lineRule="auto"/>
+              <w:rPr>
+                <w:rFonts w:cstheme="minorHAnsi"/>
                 <w:b/>
               </w:rPr>
             </w:pPr>
             <w:r>
               <w:rPr>
-                <w:rFonts w:eastAsia="游明朝" w:cs="Calibri" w:cstheme="minorHAnsi"/>
+                <w:rFonts w:eastAsia="Yu Mincho" w:cstheme="minorHAnsi"/>
                 <w:b/>
-                <w:kern w:val="0"/>
-                <w:sz w:val="22"/>
-                <w:szCs w:val="22"/>
-                <w:lang w:val="it-IT" w:eastAsia="ja-JP" w:bidi="ar-SA"/>
               </w:rPr>
               <w:t>Descrizione</w:t>
             </w:r>
@@ -1432,28 +1002,19 @@
         <w:tc>
           <w:tcPr>
             <w:tcW w:w="2613" w:type="dxa"/>
-            <w:tcBorders/>
           </w:tcPr>
           <w:p>
             <w:pPr>
-              <w:pStyle w:val="Normal"/>
-              <w:widowControl/>
-              <w:spacing w:lineRule="auto" w:line="240" w:before="0" w:after="0"/>
-              <w:jc w:val="left"/>
-              <w:rPr>
-                <w:rFonts w:cs="Calibri" w:cstheme="minorHAnsi"/>
-                <w:b/>
+              <w:spacing w:after="0" w:line="240" w:lineRule="auto"/>
+              <w:rPr>
+                <w:rFonts w:cstheme="minorHAnsi"/>
                 <w:b/>
               </w:rPr>
             </w:pPr>
             <w:r>
               <w:rPr>
-                <w:rFonts w:eastAsia="游明朝" w:cs="Calibri" w:cstheme="minorHAnsi"/>
+                <w:rFonts w:eastAsia="Yu Mincho" w:cstheme="minorHAnsi"/>
                 <w:b/>
-                <w:kern w:val="0"/>
-                <w:sz w:val="22"/>
-                <w:szCs w:val="22"/>
-                <w:lang w:val="it-IT" w:eastAsia="ja-JP" w:bidi="ar-SA"/>
               </w:rPr>
               <w:t>Autore</w:t>
             </w:r>
@@ -1461,29 +1022,20 @@
         </w:tc>
       </w:tr>
       <w:tr>
-        <w:trPr/>
         <w:tc>
           <w:tcPr>
             <w:tcW w:w="1434" w:type="dxa"/>
-            <w:tcBorders/>
           </w:tcPr>
           <w:p>
             <w:pPr>
-              <w:pStyle w:val="Normal"/>
-              <w:widowControl/>
-              <w:spacing w:lineRule="auto" w:line="240" w:before="0" w:after="0"/>
-              <w:jc w:val="left"/>
+              <w:spacing w:after="0" w:line="240" w:lineRule="auto"/>
               <w:rPr>
                 <w:rFonts w:ascii="Calibri" w:hAnsi="Calibri" w:cs="Calibri"/>
               </w:rPr>
             </w:pPr>
             <w:r>
               <w:rPr>
-                <w:rFonts w:eastAsia="游明朝" w:cs="Calibri"/>
-                <w:kern w:val="0"/>
-                <w:sz w:val="22"/>
-                <w:szCs w:val="22"/>
-                <w:lang w:val="it-IT" w:eastAsia="ja-JP" w:bidi="ar-SA"/>
+                <w:rFonts w:eastAsia="Yu Mincho" w:cs="Calibri"/>
               </w:rPr>
               <w:t>06/10/2022</w:t>
             </w:r>
@@ -1492,25 +1044,17 @@
         <w:tc>
           <w:tcPr>
             <w:tcW w:w="1440" w:type="dxa"/>
-            <w:tcBorders/>
           </w:tcPr>
           <w:p>
             <w:pPr>
-              <w:pStyle w:val="Normal"/>
-              <w:widowControl/>
-              <w:spacing w:lineRule="auto" w:line="240" w:before="0" w:after="0"/>
-              <w:jc w:val="left"/>
+              <w:spacing w:after="0" w:line="240" w:lineRule="auto"/>
               <w:rPr>
                 <w:rFonts w:ascii="Calibri" w:hAnsi="Calibri" w:cs="Calibri"/>
               </w:rPr>
             </w:pPr>
             <w:r>
               <w:rPr>
-                <w:rFonts w:eastAsia="游明朝" w:cs="Calibri"/>
-                <w:kern w:val="0"/>
-                <w:sz w:val="22"/>
-                <w:szCs w:val="22"/>
-                <w:lang w:val="it-IT" w:eastAsia="ja-JP" w:bidi="ar-SA"/>
+                <w:rFonts w:eastAsia="Yu Mincho" w:cs="Calibri"/>
               </w:rPr>
               <w:t>0.1</w:t>
             </w:r>
@@ -1519,25 +1063,17 @@
         <w:tc>
           <w:tcPr>
             <w:tcW w:w="4140" w:type="dxa"/>
-            <w:tcBorders/>
           </w:tcPr>
           <w:p>
             <w:pPr>
-              <w:pStyle w:val="Normal"/>
-              <w:widowControl/>
-              <w:spacing w:lineRule="auto" w:line="240" w:before="0" w:after="0"/>
-              <w:jc w:val="left"/>
+              <w:spacing w:after="0" w:line="240" w:lineRule="auto"/>
               <w:rPr>
                 <w:rFonts w:ascii="Calibri" w:hAnsi="Calibri" w:cs="Calibri"/>
               </w:rPr>
             </w:pPr>
             <w:r>
               <w:rPr>
-                <w:rFonts w:eastAsia="游明朝" w:cs="Calibri"/>
-                <w:kern w:val="0"/>
-                <w:sz w:val="22"/>
-                <w:szCs w:val="22"/>
-                <w:lang w:val="it-IT" w:eastAsia="ja-JP" w:bidi="ar-SA"/>
+                <w:rFonts w:eastAsia="Yu Mincho" w:cs="Calibri"/>
               </w:rPr>
               <w:t>Bozza Iniziale</w:t>
             </w:r>
@@ -1546,25 +1082,17 @@
         <w:tc>
           <w:tcPr>
             <w:tcW w:w="2613" w:type="dxa"/>
-            <w:tcBorders/>
           </w:tcPr>
           <w:p>
             <w:pPr>
-              <w:pStyle w:val="Normal"/>
-              <w:widowControl/>
-              <w:spacing w:lineRule="auto" w:line="240" w:before="0" w:after="0"/>
-              <w:jc w:val="left"/>
+              <w:spacing w:after="0" w:line="240" w:lineRule="auto"/>
               <w:rPr>
                 <w:rFonts w:ascii="Calibri" w:hAnsi="Calibri" w:cs="Calibri"/>
               </w:rPr>
             </w:pPr>
             <w:r>
               <w:rPr>
-                <w:rFonts w:eastAsia="游明朝" w:cs="Calibri"/>
-                <w:kern w:val="0"/>
-                <w:sz w:val="22"/>
-                <w:szCs w:val="22"/>
-                <w:lang w:val="it-IT" w:eastAsia="ja-JP" w:bidi="ar-SA"/>
+                <w:rFonts w:eastAsia="Yu Mincho" w:cs="Calibri"/>
               </w:rPr>
               <w:t>Alessandro Farina</w:t>
             </w:r>
@@ -1572,29 +1100,20 @@
         </w:tc>
       </w:tr>
       <w:tr>
-        <w:trPr/>
         <w:tc>
           <w:tcPr>
             <w:tcW w:w="1434" w:type="dxa"/>
-            <w:tcBorders/>
           </w:tcPr>
           <w:p>
             <w:pPr>
-              <w:pStyle w:val="Normal"/>
-              <w:widowControl/>
-              <w:spacing w:lineRule="auto" w:line="240" w:before="0" w:after="0"/>
-              <w:jc w:val="left"/>
+              <w:spacing w:after="0" w:line="240" w:lineRule="auto"/>
               <w:rPr>
                 <w:rFonts w:ascii="Calibri" w:hAnsi="Calibri" w:cs="Calibri"/>
               </w:rPr>
             </w:pPr>
             <w:r>
               <w:rPr>
-                <w:rFonts w:eastAsia="游明朝" w:cs="Calibri"/>
-                <w:kern w:val="0"/>
-                <w:sz w:val="22"/>
-                <w:szCs w:val="22"/>
-                <w:lang w:val="it-IT" w:eastAsia="ja-JP" w:bidi="ar-SA"/>
+                <w:rFonts w:eastAsia="Yu Mincho" w:cs="Calibri"/>
               </w:rPr>
               <w:t>10/10/2022</w:t>
             </w:r>
@@ -1603,25 +1122,17 @@
         <w:tc>
           <w:tcPr>
             <w:tcW w:w="1440" w:type="dxa"/>
-            <w:tcBorders/>
           </w:tcPr>
           <w:p>
             <w:pPr>
-              <w:pStyle w:val="Normal"/>
-              <w:widowControl/>
-              <w:spacing w:lineRule="auto" w:line="240" w:before="0" w:after="0"/>
-              <w:jc w:val="left"/>
+              <w:spacing w:after="0" w:line="240" w:lineRule="auto"/>
               <w:rPr>
                 <w:rFonts w:ascii="Calibri" w:hAnsi="Calibri" w:cs="Calibri"/>
               </w:rPr>
             </w:pPr>
             <w:r>
               <w:rPr>
-                <w:rFonts w:eastAsia="游明朝" w:cs="Calibri"/>
-                <w:kern w:val="0"/>
-                <w:sz w:val="22"/>
-                <w:szCs w:val="22"/>
-                <w:lang w:val="it-IT" w:eastAsia="ja-JP" w:bidi="ar-SA"/>
+                <w:rFonts w:eastAsia="Yu Mincho" w:cs="Calibri"/>
               </w:rPr>
               <w:t>0.2</w:t>
             </w:r>
@@ -1630,25 +1141,17 @@
         <w:tc>
           <w:tcPr>
             <w:tcW w:w="4140" w:type="dxa"/>
-            <w:tcBorders/>
           </w:tcPr>
           <w:p>
             <w:pPr>
-              <w:pStyle w:val="Normal"/>
-              <w:widowControl/>
-              <w:spacing w:lineRule="auto" w:line="240" w:before="0" w:after="0"/>
-              <w:jc w:val="left"/>
+              <w:spacing w:after="0" w:line="240" w:lineRule="auto"/>
               <w:rPr>
                 <w:rFonts w:ascii="Calibri" w:hAnsi="Calibri" w:cs="Calibri"/>
               </w:rPr>
             </w:pPr>
             <w:r>
               <w:rPr>
-                <w:rFonts w:eastAsia="游明朝" w:cs="Calibri"/>
-                <w:kern w:val="0"/>
-                <w:sz w:val="22"/>
-                <w:szCs w:val="22"/>
-                <w:lang w:val="it-IT" w:eastAsia="ja-JP" w:bidi="ar-SA"/>
+                <w:rFonts w:eastAsia="Yu Mincho" w:cs="Calibri"/>
               </w:rPr>
               <w:t>Rifinitura</w:t>
             </w:r>
@@ -1657,25 +1160,17 @@
         <w:tc>
           <w:tcPr>
             <w:tcW w:w="2613" w:type="dxa"/>
-            <w:tcBorders/>
           </w:tcPr>
           <w:p>
             <w:pPr>
-              <w:pStyle w:val="Normal"/>
-              <w:widowControl/>
-              <w:spacing w:lineRule="auto" w:line="240" w:before="0" w:after="0"/>
-              <w:jc w:val="left"/>
+              <w:spacing w:after="0" w:line="240" w:lineRule="auto"/>
               <w:rPr>
                 <w:rFonts w:ascii="Calibri" w:hAnsi="Calibri" w:cs="Calibri"/>
               </w:rPr>
             </w:pPr>
             <w:r>
               <w:rPr>
-                <w:rFonts w:eastAsia="游明朝" w:cs="Calibri"/>
-                <w:kern w:val="0"/>
-                <w:sz w:val="22"/>
-                <w:szCs w:val="22"/>
-                <w:lang w:val="it-IT" w:eastAsia="ja-JP" w:bidi="ar-SA"/>
+                <w:rFonts w:eastAsia="Yu Mincho" w:cs="Calibri"/>
               </w:rPr>
               <w:t>Jessica Zampetti</w:t>
             </w:r>
@@ -1683,29 +1178,20 @@
         </w:tc>
       </w:tr>
       <w:tr>
-        <w:trPr/>
         <w:tc>
           <w:tcPr>
             <w:tcW w:w="1434" w:type="dxa"/>
-            <w:tcBorders/>
           </w:tcPr>
           <w:p>
             <w:pPr>
-              <w:pStyle w:val="Normal"/>
-              <w:widowControl/>
-              <w:spacing w:lineRule="auto" w:line="240" w:before="0" w:after="0"/>
-              <w:jc w:val="left"/>
+              <w:spacing w:after="0" w:line="240" w:lineRule="auto"/>
               <w:rPr>
                 <w:rFonts w:ascii="Calibri" w:hAnsi="Calibri" w:cs="Calibri"/>
               </w:rPr>
             </w:pPr>
             <w:r>
               <w:rPr>
-                <w:rFonts w:eastAsia="游明朝" w:cs="Calibri"/>
-                <w:kern w:val="0"/>
-                <w:sz w:val="22"/>
-                <w:szCs w:val="22"/>
-                <w:lang w:val="it-IT" w:eastAsia="ja-JP" w:bidi="ar-SA"/>
+                <w:rFonts w:eastAsia="Yu Mincho" w:cs="Calibri"/>
               </w:rPr>
               <w:t>10/10/2022</w:t>
             </w:r>
@@ -1714,25 +1200,17 @@
         <w:tc>
           <w:tcPr>
             <w:tcW w:w="1440" w:type="dxa"/>
-            <w:tcBorders/>
           </w:tcPr>
           <w:p>
             <w:pPr>
-              <w:pStyle w:val="Normal"/>
-              <w:widowControl/>
-              <w:spacing w:lineRule="auto" w:line="240" w:before="0" w:after="0"/>
-              <w:jc w:val="left"/>
+              <w:spacing w:after="0" w:line="240" w:lineRule="auto"/>
               <w:rPr>
                 <w:rFonts w:ascii="Calibri" w:hAnsi="Calibri" w:cs="Calibri"/>
               </w:rPr>
             </w:pPr>
             <w:r>
               <w:rPr>
-                <w:rFonts w:eastAsia="游明朝" w:cs="Calibri"/>
-                <w:kern w:val="0"/>
-                <w:sz w:val="22"/>
-                <w:szCs w:val="22"/>
-                <w:lang w:val="it-IT" w:eastAsia="ja-JP" w:bidi="ar-SA"/>
+                <w:rFonts w:eastAsia="Yu Mincho" w:cs="Calibri"/>
               </w:rPr>
               <w:t>1.0</w:t>
             </w:r>
@@ -1741,25 +1219,17 @@
         <w:tc>
           <w:tcPr>
             <w:tcW w:w="4140" w:type="dxa"/>
-            <w:tcBorders/>
           </w:tcPr>
           <w:p>
             <w:pPr>
-              <w:pStyle w:val="Normal"/>
-              <w:widowControl/>
-              <w:spacing w:lineRule="auto" w:line="240" w:before="0" w:after="0"/>
-              <w:jc w:val="left"/>
+              <w:spacing w:after="0" w:line="240" w:lineRule="auto"/>
               <w:rPr>
                 <w:rFonts w:ascii="Calibri" w:hAnsi="Calibri" w:cs="Calibri"/>
               </w:rPr>
             </w:pPr>
             <w:r>
               <w:rPr>
-                <w:rFonts w:eastAsia="游明朝" w:cs="Calibri"/>
-                <w:kern w:val="0"/>
-                <w:sz w:val="22"/>
-                <w:szCs w:val="22"/>
-                <w:lang w:val="it-IT" w:eastAsia="ja-JP" w:bidi="ar-SA"/>
+                <w:rFonts w:eastAsia="Yu Mincho" w:cs="Calibri"/>
               </w:rPr>
               <w:t>Controllo ortografico e pubblicazione</w:t>
             </w:r>
@@ -1768,25 +1238,17 @@
         <w:tc>
           <w:tcPr>
             <w:tcW w:w="2613" w:type="dxa"/>
-            <w:tcBorders/>
           </w:tcPr>
           <w:p>
             <w:pPr>
-              <w:pStyle w:val="Normal"/>
-              <w:widowControl/>
-              <w:spacing w:lineRule="auto" w:line="240" w:before="0" w:after="0"/>
-              <w:jc w:val="left"/>
+              <w:spacing w:after="0" w:line="240" w:lineRule="auto"/>
               <w:rPr>
                 <w:rFonts w:ascii="Calibri" w:hAnsi="Calibri" w:cs="Calibri"/>
               </w:rPr>
             </w:pPr>
             <w:r>
               <w:rPr>
-                <w:rFonts w:eastAsia="游明朝" w:cs="Calibri"/>
-                <w:kern w:val="0"/>
-                <w:sz w:val="22"/>
-                <w:szCs w:val="22"/>
-                <w:lang w:val="it-IT" w:eastAsia="ja-JP" w:bidi="ar-SA"/>
+                <w:rFonts w:eastAsia="Yu Mincho" w:cs="Calibri"/>
               </w:rPr>
               <w:t>Anna Linda Brenga</w:t>
             </w:r>
@@ -1794,29 +1256,20 @@
         </w:tc>
       </w:tr>
       <w:tr>
-        <w:trPr/>
         <w:tc>
           <w:tcPr>
             <w:tcW w:w="1434" w:type="dxa"/>
-            <w:tcBorders/>
           </w:tcPr>
           <w:p>
             <w:pPr>
-              <w:pStyle w:val="Normal"/>
-              <w:widowControl/>
-              <w:spacing w:lineRule="auto" w:line="240" w:before="0" w:after="0"/>
-              <w:jc w:val="left"/>
+              <w:spacing w:after="0" w:line="240" w:lineRule="auto"/>
               <w:rPr>
                 <w:rFonts w:ascii="Calibri" w:hAnsi="Calibri" w:cs="Calibri"/>
               </w:rPr>
             </w:pPr>
             <w:r>
               <w:rPr>
-                <w:rFonts w:eastAsia="游明朝" w:cs="Calibri"/>
-                <w:kern w:val="0"/>
-                <w:sz w:val="22"/>
-                <w:szCs w:val="22"/>
-                <w:lang w:val="it-IT" w:eastAsia="ja-JP" w:bidi="ar-SA"/>
+                <w:rFonts w:eastAsia="Yu Mincho" w:cs="Calibri"/>
               </w:rPr>
               <w:t>19/10/2022</w:t>
             </w:r>
@@ -1825,25 +1278,17 @@
         <w:tc>
           <w:tcPr>
             <w:tcW w:w="1440" w:type="dxa"/>
-            <w:tcBorders/>
           </w:tcPr>
           <w:p>
             <w:pPr>
-              <w:pStyle w:val="Normal"/>
-              <w:widowControl/>
-              <w:spacing w:lineRule="auto" w:line="240" w:before="0" w:after="0"/>
-              <w:jc w:val="left"/>
+              <w:spacing w:after="0" w:line="240" w:lineRule="auto"/>
               <w:rPr>
                 <w:rFonts w:ascii="Calibri" w:hAnsi="Calibri" w:cs="Calibri"/>
               </w:rPr>
             </w:pPr>
             <w:r>
               <w:rPr>
-                <w:rFonts w:eastAsia="游明朝" w:cs="Calibri"/>
-                <w:kern w:val="0"/>
-                <w:sz w:val="22"/>
-                <w:szCs w:val="22"/>
-                <w:lang w:val="it-IT" w:eastAsia="ja-JP" w:bidi="ar-SA"/>
+                <w:rFonts w:eastAsia="Yu Mincho" w:cs="Calibri"/>
               </w:rPr>
               <w:t>2.0</w:t>
             </w:r>
@@ -1852,25 +1297,17 @@
         <w:tc>
           <w:tcPr>
             <w:tcW w:w="4140" w:type="dxa"/>
-            <w:tcBorders/>
           </w:tcPr>
           <w:p>
             <w:pPr>
-              <w:pStyle w:val="Normal"/>
-              <w:widowControl/>
-              <w:spacing w:lineRule="auto" w:line="240" w:before="0" w:after="0"/>
-              <w:jc w:val="left"/>
+              <w:spacing w:after="0" w:line="240" w:lineRule="auto"/>
               <w:rPr>
                 <w:rFonts w:ascii="Calibri" w:hAnsi="Calibri" w:cs="Calibri"/>
               </w:rPr>
             </w:pPr>
             <w:r>
               <w:rPr>
-                <w:rFonts w:eastAsia="游明朝" w:cs="Calibri"/>
-                <w:kern w:val="0"/>
-                <w:sz w:val="22"/>
-                <w:szCs w:val="22"/>
-                <w:lang w:val="it-IT" w:eastAsia="ja-JP" w:bidi="ar-SA"/>
+                <w:rFonts w:eastAsia="Yu Mincho" w:cs="Calibri"/>
               </w:rPr>
               <w:t>Modifica scenari e requisiti</w:t>
             </w:r>
@@ -1879,25 +1316,17 @@
         <w:tc>
           <w:tcPr>
             <w:tcW w:w="2613" w:type="dxa"/>
-            <w:tcBorders/>
           </w:tcPr>
           <w:p>
             <w:pPr>
-              <w:pStyle w:val="Normal"/>
-              <w:widowControl/>
-              <w:spacing w:lineRule="auto" w:line="240" w:before="0" w:after="0"/>
-              <w:jc w:val="left"/>
+              <w:spacing w:after="0" w:line="240" w:lineRule="auto"/>
               <w:rPr>
                 <w:rFonts w:ascii="Calibri" w:hAnsi="Calibri" w:cs="Calibri"/>
               </w:rPr>
             </w:pPr>
             <w:r>
               <w:rPr>
-                <w:rFonts w:eastAsia="游明朝" w:cs="Calibri"/>
-                <w:kern w:val="0"/>
-                <w:sz w:val="22"/>
-                <w:szCs w:val="22"/>
-                <w:lang w:val="it-IT" w:eastAsia="ja-JP" w:bidi="ar-SA"/>
+                <w:rFonts w:eastAsia="Yu Mincho" w:cs="Calibri"/>
               </w:rPr>
               <w:t>Alessandro Farina</w:t>
             </w:r>
@@ -1905,29 +1334,20 @@
         </w:tc>
       </w:tr>
       <w:tr>
-        <w:trPr/>
         <w:tc>
           <w:tcPr>
             <w:tcW w:w="1434" w:type="dxa"/>
-            <w:tcBorders/>
           </w:tcPr>
           <w:p>
             <w:pPr>
-              <w:pStyle w:val="Normal"/>
-              <w:widowControl/>
-              <w:spacing w:lineRule="auto" w:line="240" w:before="0" w:after="0"/>
-              <w:jc w:val="left"/>
+              <w:spacing w:after="0" w:line="240" w:lineRule="auto"/>
               <w:rPr>
                 <w:rFonts w:ascii="Calibri" w:hAnsi="Calibri" w:cs="Calibri"/>
               </w:rPr>
             </w:pPr>
             <w:r>
               <w:rPr>
-                <w:rFonts w:eastAsia="游明朝" w:cs="Calibri"/>
-                <w:kern w:val="0"/>
-                <w:sz w:val="22"/>
-                <w:szCs w:val="22"/>
-                <w:lang w:val="it-IT" w:eastAsia="ja-JP" w:bidi="ar-SA"/>
+                <w:rFonts w:eastAsia="Yu Mincho" w:cs="Calibri"/>
               </w:rPr>
               <w:t>24/10/2022</w:t>
             </w:r>
@@ -1936,25 +1356,17 @@
         <w:tc>
           <w:tcPr>
             <w:tcW w:w="1440" w:type="dxa"/>
-            <w:tcBorders/>
           </w:tcPr>
           <w:p>
             <w:pPr>
-              <w:pStyle w:val="Normal"/>
-              <w:widowControl/>
-              <w:spacing w:lineRule="auto" w:line="240" w:before="0" w:after="0"/>
-              <w:jc w:val="left"/>
+              <w:spacing w:after="0" w:line="240" w:lineRule="auto"/>
               <w:rPr>
                 <w:rFonts w:ascii="Calibri" w:hAnsi="Calibri" w:cs="Calibri"/>
               </w:rPr>
             </w:pPr>
             <w:r>
               <w:rPr>
-                <w:rFonts w:eastAsia="游明朝" w:cs="Calibri"/>
-                <w:kern w:val="0"/>
-                <w:sz w:val="22"/>
-                <w:szCs w:val="22"/>
-                <w:lang w:val="it-IT" w:eastAsia="ja-JP" w:bidi="ar-SA"/>
+                <w:rFonts w:eastAsia="Yu Mincho" w:cs="Calibri"/>
               </w:rPr>
               <w:t>2.1</w:t>
             </w:r>
@@ -1963,25 +1375,17 @@
         <w:tc>
           <w:tcPr>
             <w:tcW w:w="4140" w:type="dxa"/>
-            <w:tcBorders/>
           </w:tcPr>
           <w:p>
             <w:pPr>
-              <w:pStyle w:val="Normal"/>
-              <w:widowControl/>
-              <w:spacing w:lineRule="auto" w:line="240" w:before="0" w:after="0"/>
-              <w:jc w:val="left"/>
+              <w:spacing w:after="0" w:line="240" w:lineRule="auto"/>
               <w:rPr>
                 <w:rFonts w:ascii="Calibri" w:hAnsi="Calibri" w:cs="Calibri"/>
               </w:rPr>
             </w:pPr>
             <w:r>
               <w:rPr>
-                <w:rFonts w:eastAsia="游明朝" w:cs="Calibri"/>
-                <w:kern w:val="0"/>
-                <w:sz w:val="22"/>
-                <w:szCs w:val="22"/>
-                <w:lang w:val="it-IT" w:eastAsia="ja-JP" w:bidi="ar-SA"/>
+                <w:rFonts w:eastAsia="Yu Mincho" w:cs="Calibri"/>
               </w:rPr>
               <w:t>Aggiunta: Scenario Editor</w:t>
             </w:r>
@@ -1990,25 +1394,17 @@
         <w:tc>
           <w:tcPr>
             <w:tcW w:w="2613" w:type="dxa"/>
-            <w:tcBorders/>
           </w:tcPr>
           <w:p>
             <w:pPr>
-              <w:pStyle w:val="Normal"/>
-              <w:widowControl/>
-              <w:spacing w:lineRule="auto" w:line="240" w:before="0" w:after="0"/>
-              <w:jc w:val="left"/>
+              <w:spacing w:after="0" w:line="240" w:lineRule="auto"/>
               <w:rPr>
                 <w:rFonts w:ascii="Calibri" w:hAnsi="Calibri" w:cs="Calibri"/>
               </w:rPr>
             </w:pPr>
             <w:r>
               <w:rPr>
-                <w:rFonts w:eastAsia="游明朝" w:cs="Calibri"/>
-                <w:kern w:val="0"/>
-                <w:sz w:val="22"/>
-                <w:szCs w:val="22"/>
-                <w:lang w:val="it-IT" w:eastAsia="ja-JP" w:bidi="ar-SA"/>
+                <w:rFonts w:eastAsia="Yu Mincho" w:cs="Calibri"/>
               </w:rPr>
               <w:t>Jessica Zampetti</w:t>
             </w:r>
@@ -2016,29 +1412,20 @@
         </w:tc>
       </w:tr>
       <w:tr>
-        <w:trPr/>
         <w:tc>
           <w:tcPr>
             <w:tcW w:w="1434" w:type="dxa"/>
-            <w:tcBorders/>
           </w:tcPr>
           <w:p>
             <w:pPr>
-              <w:pStyle w:val="Normal"/>
-              <w:widowControl/>
-              <w:spacing w:lineRule="auto" w:line="240" w:before="0" w:after="0"/>
-              <w:jc w:val="left"/>
+              <w:spacing w:after="0" w:line="240" w:lineRule="auto"/>
               <w:rPr>
                 <w:rFonts w:ascii="Calibri" w:hAnsi="Calibri" w:cs="Calibri"/>
               </w:rPr>
             </w:pPr>
             <w:r>
               <w:rPr>
-                <w:rFonts w:eastAsia="游明朝" w:cs="Calibri"/>
-                <w:kern w:val="0"/>
-                <w:sz w:val="22"/>
-                <w:szCs w:val="22"/>
-                <w:lang w:val="it-IT" w:eastAsia="ja-JP" w:bidi="ar-SA"/>
+                <w:rFonts w:eastAsia="Yu Mincho" w:cs="Calibri"/>
               </w:rPr>
               <w:t>24/10/2022</w:t>
             </w:r>
@@ -2047,25 +1434,17 @@
         <w:tc>
           <w:tcPr>
             <w:tcW w:w="1440" w:type="dxa"/>
-            <w:tcBorders/>
           </w:tcPr>
           <w:p>
             <w:pPr>
-              <w:pStyle w:val="Normal"/>
-              <w:widowControl/>
-              <w:spacing w:lineRule="auto" w:line="240" w:before="0" w:after="0"/>
-              <w:jc w:val="left"/>
+              <w:spacing w:after="0" w:line="240" w:lineRule="auto"/>
               <w:rPr>
                 <w:rFonts w:ascii="Calibri" w:hAnsi="Calibri" w:cs="Calibri"/>
               </w:rPr>
             </w:pPr>
             <w:r>
               <w:rPr>
-                <w:rFonts w:eastAsia="游明朝" w:cs="Calibri"/>
-                <w:kern w:val="0"/>
-                <w:sz w:val="22"/>
-                <w:szCs w:val="22"/>
-                <w:lang w:val="it-IT" w:eastAsia="ja-JP" w:bidi="ar-SA"/>
+                <w:rFonts w:eastAsia="Yu Mincho" w:cs="Calibri"/>
               </w:rPr>
               <w:t>2.1</w:t>
             </w:r>
@@ -2074,25 +1453,17 @@
         <w:tc>
           <w:tcPr>
             <w:tcW w:w="4140" w:type="dxa"/>
-            <w:tcBorders/>
           </w:tcPr>
           <w:p>
             <w:pPr>
-              <w:pStyle w:val="Normal"/>
-              <w:widowControl/>
-              <w:spacing w:lineRule="auto" w:line="240" w:before="0" w:after="0"/>
-              <w:jc w:val="left"/>
+              <w:spacing w:after="0" w:line="240" w:lineRule="auto"/>
               <w:rPr>
                 <w:rFonts w:ascii="Calibri" w:hAnsi="Calibri" w:cs="Calibri"/>
               </w:rPr>
             </w:pPr>
             <w:r>
               <w:rPr>
-                <w:rFonts w:eastAsia="游明朝" w:cs="Calibri"/>
-                <w:kern w:val="0"/>
-                <w:sz w:val="22"/>
-                <w:szCs w:val="22"/>
-                <w:lang w:val="it-IT" w:eastAsia="ja-JP" w:bidi="ar-SA"/>
+                <w:rFonts w:eastAsia="Yu Mincho" w:cs="Calibri"/>
               </w:rPr>
               <w:t xml:space="preserve">Revisione </w:t>
             </w:r>
@@ -2101,25 +1472,17 @@
         <w:tc>
           <w:tcPr>
             <w:tcW w:w="2613" w:type="dxa"/>
-            <w:tcBorders/>
           </w:tcPr>
           <w:p>
             <w:pPr>
-              <w:pStyle w:val="Normal"/>
-              <w:widowControl/>
-              <w:spacing w:lineRule="auto" w:line="240" w:before="0" w:after="0"/>
-              <w:jc w:val="left"/>
+              <w:spacing w:after="0" w:line="240" w:lineRule="auto"/>
               <w:rPr>
                 <w:rFonts w:ascii="Calibri" w:hAnsi="Calibri" w:cs="Calibri"/>
               </w:rPr>
             </w:pPr>
             <w:r>
               <w:rPr>
-                <w:rFonts w:eastAsia="游明朝" w:cs="Calibri"/>
-                <w:kern w:val="0"/>
-                <w:sz w:val="22"/>
-                <w:szCs w:val="22"/>
-                <w:lang w:val="it-IT" w:eastAsia="ja-JP" w:bidi="ar-SA"/>
+                <w:rFonts w:eastAsia="Yu Mincho" w:cs="Calibri"/>
               </w:rPr>
               <w:t>Mascolo Christian</w:t>
             </w:r>
@@ -2127,490 +1490,294 @@
         </w:tc>
       </w:tr>
       <w:tr>
-        <w:trPr/>
         <w:tc>
           <w:tcPr>
             <w:tcW w:w="1434" w:type="dxa"/>
-            <w:tcBorders/>
           </w:tcPr>
           <w:p>
             <w:pPr>
-              <w:pStyle w:val="Normal"/>
-              <w:widowControl/>
-              <w:spacing w:lineRule="auto" w:line="240" w:before="0" w:after="0"/>
-              <w:jc w:val="left"/>
+              <w:spacing w:after="0" w:line="240" w:lineRule="auto"/>
               <w:rPr>
                 <w:rFonts w:ascii="Calibri" w:hAnsi="Calibri" w:cs="Calibri"/>
               </w:rPr>
             </w:pPr>
             <w:r>
               <w:rPr>
-                <w:rFonts w:eastAsia="游明朝" w:cs="Calibri"/>
-                <w:kern w:val="0"/>
-                <w:sz w:val="22"/>
-                <w:szCs w:val="22"/>
-                <w:lang w:val="it-IT" w:eastAsia="ja-JP" w:bidi="ar-SA"/>
-              </w:rPr>
+                <w:rFonts w:ascii="Calibri" w:hAnsi="Calibri" w:cs="Calibri"/>
+              </w:rPr>
+              <w:t>29/10/2022</w:t>
             </w:r>
           </w:p>
         </w:tc>
         <w:tc>
           <w:tcPr>
             <w:tcW w:w="1440" w:type="dxa"/>
-            <w:tcBorders/>
           </w:tcPr>
           <w:p>
             <w:pPr>
-              <w:pStyle w:val="Normal"/>
-              <w:widowControl/>
-              <w:spacing w:lineRule="auto" w:line="240" w:before="0" w:after="0"/>
-              <w:jc w:val="left"/>
+              <w:spacing w:after="0" w:line="240" w:lineRule="auto"/>
               <w:rPr>
                 <w:rFonts w:ascii="Calibri" w:hAnsi="Calibri" w:cs="Calibri"/>
               </w:rPr>
             </w:pPr>
             <w:r>
               <w:rPr>
-                <w:rFonts w:eastAsia="游明朝" w:cs="Calibri"/>
-                <w:kern w:val="0"/>
-                <w:sz w:val="22"/>
-                <w:szCs w:val="22"/>
-                <w:lang w:val="it-IT" w:eastAsia="ja-JP" w:bidi="ar-SA"/>
-              </w:rPr>
+                <w:rFonts w:ascii="Calibri" w:hAnsi="Calibri" w:cs="Calibri"/>
+              </w:rPr>
+              <w:t>2.2</w:t>
             </w:r>
           </w:p>
         </w:tc>
         <w:tc>
           <w:tcPr>
             <w:tcW w:w="4140" w:type="dxa"/>
-            <w:tcBorders/>
           </w:tcPr>
           <w:p>
             <w:pPr>
-              <w:pStyle w:val="Normal"/>
-              <w:widowControl/>
-              <w:spacing w:lineRule="auto" w:line="240" w:before="0" w:after="0"/>
-              <w:jc w:val="left"/>
+              <w:spacing w:after="0" w:line="240" w:lineRule="auto"/>
               <w:rPr>
                 <w:rFonts w:ascii="Calibri" w:hAnsi="Calibri" w:cs="Calibri"/>
               </w:rPr>
             </w:pPr>
             <w:r>
               <w:rPr>
-                <w:rFonts w:eastAsia="游明朝" w:cs="Calibri"/>
-                <w:kern w:val="0"/>
-                <w:sz w:val="22"/>
-                <w:szCs w:val="22"/>
-                <w:lang w:val="it-IT" w:eastAsia="ja-JP" w:bidi="ar-SA"/>
-              </w:rPr>
+                <w:rFonts w:ascii="Calibri" w:hAnsi="Calibri" w:cs="Calibri"/>
+              </w:rPr>
+              <w:t>Modifica</w:t>
+            </w:r>
+            <w:r>
+              <w:rPr>
+                <w:rFonts w:ascii="Calibri" w:hAnsi="Calibri" w:cs="Calibri"/>
+              </w:rPr>
+              <w:t xml:space="preserve"> scenari</w:t>
             </w:r>
           </w:p>
         </w:tc>
         <w:tc>
           <w:tcPr>
             <w:tcW w:w="2613" w:type="dxa"/>
-            <w:tcBorders/>
           </w:tcPr>
           <w:p>
             <w:pPr>
-              <w:pStyle w:val="Normal"/>
-              <w:widowControl/>
-              <w:spacing w:lineRule="auto" w:line="240" w:before="0" w:after="0"/>
-              <w:jc w:val="left"/>
+              <w:spacing w:after="0" w:line="240" w:lineRule="auto"/>
               <w:rPr>
                 <w:rFonts w:ascii="Calibri" w:hAnsi="Calibri" w:cs="Calibri"/>
               </w:rPr>
             </w:pPr>
             <w:r>
               <w:rPr>
-                <w:rFonts w:eastAsia="游明朝" w:cs="Calibri"/>
-                <w:kern w:val="0"/>
-                <w:sz w:val="22"/>
-                <w:szCs w:val="22"/>
-                <w:lang w:val="it-IT" w:eastAsia="ja-JP" w:bidi="ar-SA"/>
-              </w:rPr>
+                <w:rFonts w:ascii="Calibri" w:hAnsi="Calibri" w:cs="Calibri"/>
+              </w:rPr>
+              <w:t>Jessica Zampetti</w:t>
             </w:r>
           </w:p>
         </w:tc>
       </w:tr>
       <w:tr>
-        <w:trPr/>
         <w:tc>
           <w:tcPr>
             <w:tcW w:w="1434" w:type="dxa"/>
-            <w:tcBorders/>
           </w:tcPr>
           <w:p>
             <w:pPr>
-              <w:pStyle w:val="Normal"/>
-              <w:widowControl/>
-              <w:spacing w:lineRule="auto" w:line="240" w:before="0" w:after="0"/>
-              <w:jc w:val="left"/>
+              <w:spacing w:after="0" w:line="240" w:lineRule="auto"/>
               <w:rPr>
                 <w:rFonts w:ascii="Calibri" w:hAnsi="Calibri" w:cs="Calibri"/>
               </w:rPr>
             </w:pPr>
-            <w:r>
-              <w:rPr>
-                <w:rFonts w:eastAsia="游明朝" w:cs="Calibri"/>
-                <w:kern w:val="0"/>
-                <w:sz w:val="22"/>
-                <w:szCs w:val="22"/>
-                <w:lang w:val="it-IT" w:eastAsia="ja-JP" w:bidi="ar-SA"/>
-              </w:rPr>
-            </w:r>
           </w:p>
         </w:tc>
         <w:tc>
           <w:tcPr>
             <w:tcW w:w="1440" w:type="dxa"/>
-            <w:tcBorders/>
           </w:tcPr>
           <w:p>
             <w:pPr>
-              <w:pStyle w:val="Normal"/>
-              <w:widowControl/>
-              <w:spacing w:lineRule="auto" w:line="240" w:before="0" w:after="0"/>
-              <w:jc w:val="left"/>
+              <w:spacing w:after="0" w:line="240" w:lineRule="auto"/>
               <w:rPr>
                 <w:rFonts w:ascii="Calibri" w:hAnsi="Calibri" w:cs="Calibri"/>
               </w:rPr>
             </w:pPr>
-            <w:r>
-              <w:rPr>
-                <w:rFonts w:eastAsia="游明朝" w:cs="Calibri"/>
-                <w:kern w:val="0"/>
-                <w:sz w:val="22"/>
-                <w:szCs w:val="22"/>
-                <w:lang w:val="it-IT" w:eastAsia="ja-JP" w:bidi="ar-SA"/>
-              </w:rPr>
-            </w:r>
           </w:p>
         </w:tc>
         <w:tc>
           <w:tcPr>
             <w:tcW w:w="4140" w:type="dxa"/>
-            <w:tcBorders/>
           </w:tcPr>
           <w:p>
             <w:pPr>
-              <w:pStyle w:val="Normal"/>
-              <w:widowControl/>
-              <w:spacing w:lineRule="auto" w:line="240" w:before="0" w:after="0"/>
-              <w:jc w:val="left"/>
+              <w:spacing w:after="0" w:line="240" w:lineRule="auto"/>
               <w:rPr>
                 <w:rFonts w:ascii="Calibri" w:hAnsi="Calibri" w:cs="Calibri"/>
               </w:rPr>
             </w:pPr>
-            <w:r>
-              <w:rPr>
-                <w:rFonts w:eastAsia="游明朝" w:cs="Calibri"/>
-                <w:kern w:val="0"/>
-                <w:sz w:val="22"/>
-                <w:szCs w:val="22"/>
-                <w:lang w:val="it-IT" w:eastAsia="ja-JP" w:bidi="ar-SA"/>
-              </w:rPr>
-            </w:r>
           </w:p>
         </w:tc>
         <w:tc>
           <w:tcPr>
             <w:tcW w:w="2613" w:type="dxa"/>
-            <w:tcBorders/>
           </w:tcPr>
           <w:p>
             <w:pPr>
-              <w:pStyle w:val="Normal"/>
-              <w:widowControl/>
-              <w:spacing w:lineRule="auto" w:line="240" w:before="0" w:after="0"/>
-              <w:jc w:val="left"/>
+              <w:spacing w:after="0" w:line="240" w:lineRule="auto"/>
               <w:rPr>
                 <w:rFonts w:ascii="Calibri" w:hAnsi="Calibri" w:cs="Calibri"/>
               </w:rPr>
             </w:pPr>
-            <w:r>
-              <w:rPr>
-                <w:rFonts w:eastAsia="游明朝" w:cs="Calibri"/>
-                <w:kern w:val="0"/>
-                <w:sz w:val="22"/>
-                <w:szCs w:val="22"/>
-                <w:lang w:val="it-IT" w:eastAsia="ja-JP" w:bidi="ar-SA"/>
-              </w:rPr>
-            </w:r>
           </w:p>
         </w:tc>
       </w:tr>
       <w:tr>
-        <w:trPr/>
         <w:tc>
           <w:tcPr>
             <w:tcW w:w="1434" w:type="dxa"/>
-            <w:tcBorders/>
           </w:tcPr>
           <w:p>
             <w:pPr>
-              <w:pStyle w:val="Normal"/>
-              <w:widowControl/>
-              <w:spacing w:lineRule="auto" w:line="240" w:before="0" w:after="0"/>
-              <w:jc w:val="left"/>
+              <w:spacing w:after="0" w:line="240" w:lineRule="auto"/>
               <w:rPr>
                 <w:rFonts w:ascii="Calibri" w:hAnsi="Calibri" w:cs="Calibri"/>
               </w:rPr>
             </w:pPr>
-            <w:r>
-              <w:rPr>
-                <w:rFonts w:eastAsia="游明朝" w:cs="Calibri"/>
-                <w:kern w:val="0"/>
-                <w:sz w:val="22"/>
-                <w:szCs w:val="22"/>
-                <w:lang w:val="it-IT" w:eastAsia="ja-JP" w:bidi="ar-SA"/>
-              </w:rPr>
-            </w:r>
           </w:p>
         </w:tc>
         <w:tc>
           <w:tcPr>
             <w:tcW w:w="1440" w:type="dxa"/>
-            <w:tcBorders/>
           </w:tcPr>
           <w:p>
             <w:pPr>
-              <w:pStyle w:val="Normal"/>
-              <w:widowControl/>
-              <w:spacing w:lineRule="auto" w:line="240" w:before="0" w:after="0"/>
-              <w:jc w:val="left"/>
+              <w:spacing w:after="0" w:line="240" w:lineRule="auto"/>
               <w:rPr>
                 <w:rFonts w:ascii="Calibri" w:hAnsi="Calibri" w:cs="Calibri"/>
               </w:rPr>
             </w:pPr>
-            <w:r>
-              <w:rPr>
-                <w:rFonts w:eastAsia="游明朝" w:cs="Calibri"/>
-                <w:kern w:val="0"/>
-                <w:sz w:val="22"/>
-                <w:szCs w:val="22"/>
-                <w:lang w:val="it-IT" w:eastAsia="ja-JP" w:bidi="ar-SA"/>
-              </w:rPr>
-            </w:r>
           </w:p>
         </w:tc>
         <w:tc>
           <w:tcPr>
             <w:tcW w:w="4140" w:type="dxa"/>
-            <w:tcBorders/>
           </w:tcPr>
           <w:p>
             <w:pPr>
-              <w:pStyle w:val="Normal"/>
-              <w:widowControl/>
-              <w:spacing w:lineRule="auto" w:line="240" w:before="0" w:after="0"/>
-              <w:jc w:val="left"/>
+              <w:spacing w:after="0" w:line="240" w:lineRule="auto"/>
               <w:rPr>
                 <w:rFonts w:ascii="Calibri" w:hAnsi="Calibri" w:cs="Calibri"/>
               </w:rPr>
             </w:pPr>
-            <w:r>
-              <w:rPr>
-                <w:rFonts w:eastAsia="游明朝" w:cs="Calibri"/>
-                <w:kern w:val="0"/>
-                <w:sz w:val="22"/>
-                <w:szCs w:val="22"/>
-                <w:lang w:val="it-IT" w:eastAsia="ja-JP" w:bidi="ar-SA"/>
-              </w:rPr>
-            </w:r>
           </w:p>
         </w:tc>
         <w:tc>
           <w:tcPr>
             <w:tcW w:w="2613" w:type="dxa"/>
-            <w:tcBorders/>
           </w:tcPr>
           <w:p>
             <w:pPr>
-              <w:pStyle w:val="Normal"/>
-              <w:widowControl/>
-              <w:spacing w:lineRule="auto" w:line="240" w:before="0" w:after="0"/>
-              <w:jc w:val="left"/>
+              <w:spacing w:after="0" w:line="240" w:lineRule="auto"/>
               <w:rPr>
                 <w:rFonts w:ascii="Calibri" w:hAnsi="Calibri" w:cs="Calibri"/>
               </w:rPr>
             </w:pPr>
-            <w:r>
-              <w:rPr>
-                <w:rFonts w:eastAsia="游明朝" w:cs="Calibri"/>
-                <w:kern w:val="0"/>
-                <w:sz w:val="22"/>
-                <w:szCs w:val="22"/>
-                <w:lang w:val="it-IT" w:eastAsia="ja-JP" w:bidi="ar-SA"/>
-              </w:rPr>
-            </w:r>
           </w:p>
         </w:tc>
       </w:tr>
       <w:tr>
-        <w:trPr/>
         <w:tc>
           <w:tcPr>
             <w:tcW w:w="1434" w:type="dxa"/>
-            <w:tcBorders/>
           </w:tcPr>
           <w:p>
             <w:pPr>
-              <w:pStyle w:val="Normal"/>
-              <w:widowControl/>
-              <w:spacing w:lineRule="auto" w:line="240" w:before="0" w:after="0"/>
-              <w:jc w:val="left"/>
+              <w:spacing w:after="0" w:line="240" w:lineRule="auto"/>
               <w:rPr>
                 <w:rFonts w:ascii="Calibri" w:hAnsi="Calibri" w:cs="Calibri"/>
               </w:rPr>
             </w:pPr>
-            <w:r>
-              <w:rPr>
-                <w:rFonts w:eastAsia="游明朝" w:cs="Calibri"/>
-                <w:kern w:val="0"/>
-                <w:sz w:val="22"/>
-                <w:szCs w:val="22"/>
-                <w:lang w:val="it-IT" w:eastAsia="ja-JP" w:bidi="ar-SA"/>
-              </w:rPr>
-            </w:r>
           </w:p>
         </w:tc>
         <w:tc>
           <w:tcPr>
             <w:tcW w:w="1440" w:type="dxa"/>
-            <w:tcBorders/>
           </w:tcPr>
           <w:p>
             <w:pPr>
-              <w:pStyle w:val="Normal"/>
-              <w:widowControl/>
-              <w:spacing w:lineRule="auto" w:line="240" w:before="0" w:after="0"/>
-              <w:jc w:val="left"/>
+              <w:spacing w:after="0" w:line="240" w:lineRule="auto"/>
               <w:rPr>
                 <w:rFonts w:ascii="Calibri" w:hAnsi="Calibri" w:cs="Calibri"/>
               </w:rPr>
             </w:pPr>
-            <w:r>
-              <w:rPr>
-                <w:rFonts w:eastAsia="游明朝" w:cs="Calibri"/>
-                <w:kern w:val="0"/>
-                <w:sz w:val="22"/>
-                <w:szCs w:val="22"/>
-                <w:lang w:val="it-IT" w:eastAsia="ja-JP" w:bidi="ar-SA"/>
-              </w:rPr>
-            </w:r>
           </w:p>
         </w:tc>
         <w:tc>
           <w:tcPr>
             <w:tcW w:w="4140" w:type="dxa"/>
-            <w:tcBorders/>
           </w:tcPr>
           <w:p>
             <w:pPr>
-              <w:pStyle w:val="Normal"/>
-              <w:widowControl/>
-              <w:spacing w:lineRule="auto" w:line="240" w:before="0" w:after="0"/>
-              <w:jc w:val="left"/>
+              <w:spacing w:after="0" w:line="240" w:lineRule="auto"/>
               <w:rPr>
                 <w:rFonts w:ascii="Calibri" w:hAnsi="Calibri" w:cs="Calibri"/>
               </w:rPr>
             </w:pPr>
-            <w:r>
-              <w:rPr>
-                <w:rFonts w:eastAsia="游明朝" w:cs="Calibri"/>
-                <w:kern w:val="0"/>
-                <w:sz w:val="22"/>
-                <w:szCs w:val="22"/>
-                <w:lang w:val="it-IT" w:eastAsia="ja-JP" w:bidi="ar-SA"/>
-              </w:rPr>
-            </w:r>
           </w:p>
         </w:tc>
         <w:tc>
           <w:tcPr>
             <w:tcW w:w="2613" w:type="dxa"/>
-            <w:tcBorders/>
           </w:tcPr>
           <w:p>
             <w:pPr>
-              <w:pStyle w:val="Normal"/>
-              <w:widowControl/>
-              <w:spacing w:lineRule="auto" w:line="240" w:before="0" w:after="0"/>
-              <w:jc w:val="left"/>
+              <w:spacing w:after="0" w:line="240" w:lineRule="auto"/>
               <w:rPr>
                 <w:rFonts w:ascii="Calibri" w:hAnsi="Calibri" w:cs="Calibri"/>
               </w:rPr>
             </w:pPr>
-            <w:r>
-              <w:rPr>
-                <w:rFonts w:eastAsia="游明朝" w:cs="Calibri"/>
-                <w:kern w:val="0"/>
-                <w:sz w:val="22"/>
-                <w:szCs w:val="22"/>
-                <w:lang w:val="it-IT" w:eastAsia="ja-JP" w:bidi="ar-SA"/>
-              </w:rPr>
-            </w:r>
           </w:p>
         </w:tc>
       </w:tr>
     </w:tbl>
     <w:p>
       <w:pPr>
-        <w:pStyle w:val="Normal"/>
-        <w:spacing w:lineRule="auto" w:line="240"/>
+        <w:spacing w:line="240" w:lineRule="auto"/>
         <w:rPr>
           <w:rFonts w:ascii="Calibri" w:hAnsi="Calibri" w:cs="Calibri"/>
         </w:rPr>
       </w:pPr>
-      <w:r>
-        <w:rPr>
-          <w:rFonts w:cs="Calibri"/>
-        </w:rPr>
-      </w:r>
-    </w:p>
-    <w:p>
-      <w:pPr>
-        <w:pStyle w:val="Normal"/>
+    </w:p>
+    <w:p>
+      <w:pPr>
         <w:rPr>
           <w:rFonts w:ascii="Calibri" w:hAnsi="Calibri" w:cs="Calibri"/>
         </w:rPr>
       </w:pPr>
       <w:r>
-        <w:rPr>
-          <w:rFonts w:cs="Calibri"/>
-        </w:rPr>
-      </w:r>
-      <w:r>
         <w:br w:type="page"/>
       </w:r>
     </w:p>
     <w:p>
       <w:pPr>
-        <w:pStyle w:val="Normal"/>
-        <w:spacing w:lineRule="auto" w:line="240"/>
+        <w:spacing w:line="240" w:lineRule="auto"/>
         <w:rPr>
           <w:rFonts w:ascii="Arial" w:hAnsi="Arial" w:cs="Arial"/>
           <w:b/>
+          <w:sz w:val="32"/>
+        </w:rPr>
+      </w:pPr>
+      <w:r>
+        <w:rPr>
+          <w:rFonts w:ascii="Arial" w:hAnsi="Arial" w:cs="Arial"/>
           <w:b/>
           <w:sz w:val="32"/>
         </w:rPr>
-      </w:pPr>
-      <w:r>
-        <w:rPr>
-          <w:rFonts w:cs="Arial" w:ascii="Arial" w:hAnsi="Arial"/>
-          <w:b/>
-          <w:sz w:val="32"/>
-        </w:rPr>
+        <w:lastRenderedPageBreak/>
         <w:t>INDICE</w:t>
       </w:r>
     </w:p>
     <w:p>
       <w:pPr>
-        <w:pStyle w:val="Indice1"/>
+        <w:pStyle w:val="Sommario1"/>
         <w:tabs>
-          <w:tab w:val="clear" w:pos="706"/>
-          <w:tab w:val="right" w:pos="9628" w:leader="dot"/>
+          <w:tab w:val="right" w:leader="dot" w:pos="9628"/>
         </w:tabs>
         <w:rPr>
           <w:rFonts w:ascii="Calibri" w:hAnsi="Calibri" w:cs="Arial"/>
@@ -2639,22 +1806,32 @@
           <w:tab/>
         </w:r>
         <w:r>
+          <w:fldChar w:fldCharType="begin"/>
+        </w:r>
+        <w:r>
           <w:rPr>
             <w:webHidden/>
           </w:rPr>
+          <w:instrText>PAGEREF _Toc117104403 \h</w:instrText>
+        </w:r>
+        <w:r>
+          <w:fldChar w:fldCharType="separate"/>
+        </w:r>
+        <w:r>
+          <w:rPr>
+            <w:rStyle w:val="CollegamentoInternet"/>
+            <w:rFonts w:cs="Arial"/>
+            <w:vanish/>
+            <w:webHidden/>
+            <w:sz w:val="24"/>
+          </w:rPr>
           <w:fldChar w:fldCharType="begin"/>
         </w:r>
         <w:r>
           <w:rPr>
             <w:webHidden/>
           </w:rPr>
-          <w:instrText xml:space="preserve">PAGEREF _Toc117104403 \h</w:instrText>
-        </w:r>
-        <w:r>
-          <w:rPr>
-            <w:webHidden/>
-          </w:rPr>
-          <w:fldChar w:fldCharType="separate"/>
+          <w:fldChar w:fldCharType="end"/>
         </w:r>
         <w:r>
           <w:rPr>
@@ -2663,58 +1840,24 @@
             <w:vanish/>
             <w:sz w:val="24"/>
           </w:rPr>
-          <w:fldChar w:fldCharType="begin"/>
-        </w:r>
-        <w:r>
-          <w:rPr>
-            <w:webHidden/>
+          <w:t xml:space="preserve"> PAGEREF _Toc117104403 \h 4</w:t>
+        </w:r>
+        <w:r>
+          <w:rPr>
+            <w:rStyle w:val="CollegamentoInternet"/>
+            <w:rFonts w:cs="Arial"/>
+            <w:vanish/>
+            <w:sz w:val="24"/>
           </w:rPr>
           <w:fldChar w:fldCharType="end"/>
         </w:r>
-        <w:r>
-          <w:rPr>
-            <w:rStyle w:val="CollegamentoInternet"/>
-            <w:sz w:val="24"/>
-            <w:vanish/>
-            <w:rFonts w:cs="Arial"/>
-          </w:rPr>
-          <w:instrText xml:space="preserve"> PAGEREF _Toc117104403 \h </w:instrText>
-        </w:r>
-        <w:r>
-          <w:rPr>
-            <w:rStyle w:val="CollegamentoInternet"/>
-            <w:sz w:val="24"/>
-            <w:vanish/>
-            <w:rFonts w:cs="Arial"/>
-          </w:rPr>
-          <w:fldChar w:fldCharType="separate"/>
-        </w:r>
-        <w:r>
-          <w:rPr>
-            <w:rStyle w:val="CollegamentoInternet"/>
-            <w:sz w:val="24"/>
-            <w:vanish/>
-            <w:rFonts w:cs="Arial"/>
-          </w:rPr>
-          <w:t>4</w:t>
-        </w:r>
-        <w:r>
-          <w:rPr>
-            <w:rStyle w:val="CollegamentoInternet"/>
-            <w:sz w:val="24"/>
-            <w:vanish/>
-            <w:rFonts w:cs="Arial"/>
-          </w:rPr>
-          <w:fldChar w:fldCharType="end"/>
-        </w:r>
       </w:hyperlink>
     </w:p>
     <w:p>
       <w:pPr>
-        <w:pStyle w:val="Indice1"/>
+        <w:pStyle w:val="Sommario1"/>
         <w:tabs>
-          <w:tab w:val="clear" w:pos="706"/>
-          <w:tab w:val="right" w:pos="9628" w:leader="dot"/>
+          <w:tab w:val="right" w:leader="dot" w:pos="9628"/>
         </w:tabs>
         <w:rPr>
           <w:rFonts w:ascii="Calibri" w:hAnsi="Calibri" w:cs="Arial"/>
@@ -2743,22 +1886,32 @@
           <w:tab/>
         </w:r>
         <w:r>
+          <w:fldChar w:fldCharType="begin"/>
+        </w:r>
+        <w:r>
           <w:rPr>
             <w:webHidden/>
           </w:rPr>
+          <w:instrText>PAGEREF _Toc117104404 \h</w:instrText>
+        </w:r>
+        <w:r>
+          <w:fldChar w:fldCharType="separate"/>
+        </w:r>
+        <w:r>
+          <w:rPr>
+            <w:rStyle w:val="CollegamentoInternet"/>
+            <w:rFonts w:cs="Arial"/>
+            <w:vanish/>
+            <w:webHidden/>
+            <w:sz w:val="24"/>
+          </w:rPr>
           <w:fldChar w:fldCharType="begin"/>
         </w:r>
         <w:r>
           <w:rPr>
             <w:webHidden/>
           </w:rPr>
-          <w:instrText xml:space="preserve">PAGEREF _Toc117104404 \h</w:instrText>
-        </w:r>
-        <w:r>
-          <w:rPr>
-            <w:webHidden/>
-          </w:rPr>
-          <w:fldChar w:fldCharType="separate"/>
+          <w:fldChar w:fldCharType="end"/>
         </w:r>
         <w:r>
           <w:rPr>
@@ -2767,58 +1920,24 @@
             <w:vanish/>
             <w:sz w:val="24"/>
           </w:rPr>
-          <w:fldChar w:fldCharType="begin"/>
-        </w:r>
-        <w:r>
-          <w:rPr>
-            <w:webHidden/>
+          <w:t xml:space="preserve"> PAGEREF _Toc117104404 \h 5</w:t>
+        </w:r>
+        <w:r>
+          <w:rPr>
+            <w:rStyle w:val="CollegamentoInternet"/>
+            <w:rFonts w:cs="Arial"/>
+            <w:vanish/>
+            <w:sz w:val="24"/>
           </w:rPr>
           <w:fldChar w:fldCharType="end"/>
         </w:r>
-        <w:r>
-          <w:rPr>
-            <w:rStyle w:val="CollegamentoInternet"/>
-            <w:sz w:val="24"/>
-            <w:vanish/>
-            <w:rFonts w:cs="Arial"/>
-          </w:rPr>
-          <w:instrText xml:space="preserve"> PAGEREF _Toc117104404 \h </w:instrText>
-        </w:r>
-        <w:r>
-          <w:rPr>
-            <w:rStyle w:val="CollegamentoInternet"/>
-            <w:sz w:val="24"/>
-            <w:vanish/>
-            <w:rFonts w:cs="Arial"/>
-          </w:rPr>
-          <w:fldChar w:fldCharType="separate"/>
-        </w:r>
-        <w:r>
-          <w:rPr>
-            <w:rStyle w:val="CollegamentoInternet"/>
-            <w:sz w:val="24"/>
-            <w:vanish/>
-            <w:rFonts w:cs="Arial"/>
-          </w:rPr>
-          <w:t>5</w:t>
-        </w:r>
-        <w:r>
-          <w:rPr>
-            <w:rStyle w:val="CollegamentoInternet"/>
-            <w:sz w:val="24"/>
-            <w:vanish/>
-            <w:rFonts w:cs="Arial"/>
-          </w:rPr>
-          <w:fldChar w:fldCharType="end"/>
-        </w:r>
       </w:hyperlink>
     </w:p>
     <w:p>
       <w:pPr>
-        <w:pStyle w:val="Indice2"/>
+        <w:pStyle w:val="Sommario2"/>
         <w:tabs>
-          <w:tab w:val="clear" w:pos="706"/>
-          <w:tab w:val="right" w:pos="9628" w:leader="dot"/>
+          <w:tab w:val="right" w:leader="dot" w:pos="9628"/>
         </w:tabs>
         <w:rPr>
           <w:rFonts w:ascii="Calibri" w:hAnsi="Calibri" w:cs="Arial"/>
@@ -2847,22 +1966,32 @@
           <w:tab/>
         </w:r>
         <w:r>
+          <w:fldChar w:fldCharType="begin"/>
+        </w:r>
+        <w:r>
           <w:rPr>
             <w:webHidden/>
           </w:rPr>
+          <w:instrText>PAGEREF _Toc117104405 \h</w:instrText>
+        </w:r>
+        <w:r>
+          <w:fldChar w:fldCharType="separate"/>
+        </w:r>
+        <w:r>
+          <w:rPr>
+            <w:rStyle w:val="CollegamentoInternet"/>
+            <w:rFonts w:cs="Arial"/>
+            <w:vanish/>
+            <w:webHidden/>
+            <w:sz w:val="24"/>
+          </w:rPr>
           <w:fldChar w:fldCharType="begin"/>
         </w:r>
         <w:r>
           <w:rPr>
             <w:webHidden/>
           </w:rPr>
-          <w:instrText xml:space="preserve">PAGEREF _Toc117104405 \h</w:instrText>
-        </w:r>
-        <w:r>
-          <w:rPr>
-            <w:webHidden/>
-          </w:rPr>
-          <w:fldChar w:fldCharType="separate"/>
+          <w:fldChar w:fldCharType="end"/>
         </w:r>
         <w:r>
           <w:rPr>
@@ -2871,58 +2000,24 @@
             <w:vanish/>
             <w:sz w:val="24"/>
           </w:rPr>
-          <w:fldChar w:fldCharType="begin"/>
-        </w:r>
-        <w:r>
-          <w:rPr>
-            <w:webHidden/>
+          <w:t xml:space="preserve"> PAGEREF _Toc117104405 \h 5</w:t>
+        </w:r>
+        <w:r>
+          <w:rPr>
+            <w:rStyle w:val="CollegamentoInternet"/>
+            <w:rFonts w:cs="Arial"/>
+            <w:vanish/>
+            <w:sz w:val="24"/>
           </w:rPr>
           <w:fldChar w:fldCharType="end"/>
         </w:r>
-        <w:r>
-          <w:rPr>
-            <w:rStyle w:val="CollegamentoInternet"/>
-            <w:sz w:val="24"/>
-            <w:vanish/>
-            <w:rFonts w:cs="Arial"/>
-          </w:rPr>
-          <w:instrText xml:space="preserve"> PAGEREF _Toc117104405 \h </w:instrText>
-        </w:r>
-        <w:r>
-          <w:rPr>
-            <w:rStyle w:val="CollegamentoInternet"/>
-            <w:sz w:val="24"/>
-            <w:vanish/>
-            <w:rFonts w:cs="Arial"/>
-          </w:rPr>
-          <w:fldChar w:fldCharType="separate"/>
-        </w:r>
-        <w:r>
-          <w:rPr>
-            <w:rStyle w:val="CollegamentoInternet"/>
-            <w:sz w:val="24"/>
-            <w:vanish/>
-            <w:rFonts w:cs="Arial"/>
-          </w:rPr>
-          <w:t>5</w:t>
-        </w:r>
-        <w:r>
-          <w:rPr>
-            <w:rStyle w:val="CollegamentoInternet"/>
-            <w:sz w:val="24"/>
-            <w:vanish/>
-            <w:rFonts w:cs="Arial"/>
-          </w:rPr>
-          <w:fldChar w:fldCharType="end"/>
-        </w:r>
       </w:hyperlink>
     </w:p>
     <w:p>
       <w:pPr>
-        <w:pStyle w:val="Indice2"/>
+        <w:pStyle w:val="Sommario2"/>
         <w:tabs>
-          <w:tab w:val="clear" w:pos="706"/>
-          <w:tab w:val="right" w:pos="9628" w:leader="dot"/>
+          <w:tab w:val="right" w:leader="dot" w:pos="9628"/>
         </w:tabs>
         <w:rPr>
           <w:rFonts w:ascii="Calibri" w:hAnsi="Calibri" w:cs="Arial"/>
@@ -2951,22 +2046,32 @@
           <w:tab/>
         </w:r>
         <w:r>
+          <w:fldChar w:fldCharType="begin"/>
+        </w:r>
+        <w:r>
           <w:rPr>
             <w:webHidden/>
           </w:rPr>
+          <w:instrText>PAGEREF _Toc117104406 \h</w:instrText>
+        </w:r>
+        <w:r>
+          <w:fldChar w:fldCharType="separate"/>
+        </w:r>
+        <w:r>
+          <w:rPr>
+            <w:rStyle w:val="CollegamentoInternet"/>
+            <w:rFonts w:cs="Arial"/>
+            <w:vanish/>
+            <w:webHidden/>
+            <w:sz w:val="24"/>
+          </w:rPr>
           <w:fldChar w:fldCharType="begin"/>
         </w:r>
         <w:r>
           <w:rPr>
             <w:webHidden/>
           </w:rPr>
-          <w:instrText xml:space="preserve">PAGEREF _Toc117104406 \h</w:instrText>
-        </w:r>
-        <w:r>
-          <w:rPr>
-            <w:webHidden/>
-          </w:rPr>
-          <w:fldChar w:fldCharType="separate"/>
+          <w:fldChar w:fldCharType="end"/>
         </w:r>
         <w:r>
           <w:rPr>
@@ -2975,58 +2080,24 @@
             <w:vanish/>
             <w:sz w:val="24"/>
           </w:rPr>
-          <w:fldChar w:fldCharType="begin"/>
-        </w:r>
-        <w:r>
-          <w:rPr>
-            <w:webHidden/>
+          <w:t xml:space="preserve"> PAGEREF _Toc117104406 \h 6</w:t>
+        </w:r>
+        <w:r>
+          <w:rPr>
+            <w:rStyle w:val="CollegamentoInternet"/>
+            <w:rFonts w:cs="Arial"/>
+            <w:vanish/>
+            <w:sz w:val="24"/>
           </w:rPr>
           <w:fldChar w:fldCharType="end"/>
         </w:r>
-        <w:r>
-          <w:rPr>
-            <w:rStyle w:val="CollegamentoInternet"/>
-            <w:sz w:val="24"/>
-            <w:vanish/>
-            <w:rFonts w:cs="Arial"/>
-          </w:rPr>
-          <w:instrText xml:space="preserve"> PAGEREF _Toc117104406 \h </w:instrText>
-        </w:r>
-        <w:r>
-          <w:rPr>
-            <w:rStyle w:val="CollegamentoInternet"/>
-            <w:sz w:val="24"/>
-            <w:vanish/>
-            <w:rFonts w:cs="Arial"/>
-          </w:rPr>
-          <w:fldChar w:fldCharType="separate"/>
-        </w:r>
-        <w:r>
-          <w:rPr>
-            <w:rStyle w:val="CollegamentoInternet"/>
-            <w:sz w:val="24"/>
-            <w:vanish/>
-            <w:rFonts w:cs="Arial"/>
-          </w:rPr>
-          <w:t>6</w:t>
-        </w:r>
-        <w:r>
-          <w:rPr>
-            <w:rStyle w:val="CollegamentoInternet"/>
-            <w:sz w:val="24"/>
-            <w:vanish/>
-            <w:rFonts w:cs="Arial"/>
-          </w:rPr>
-          <w:fldChar w:fldCharType="end"/>
-        </w:r>
       </w:hyperlink>
     </w:p>
     <w:p>
       <w:pPr>
-        <w:pStyle w:val="Indice2"/>
+        <w:pStyle w:val="Sommario2"/>
         <w:tabs>
-          <w:tab w:val="clear" w:pos="706"/>
-          <w:tab w:val="right" w:pos="9628" w:leader="dot"/>
+          <w:tab w:val="right" w:leader="dot" w:pos="9628"/>
         </w:tabs>
         <w:rPr>
           <w:rFonts w:ascii="Calibri" w:hAnsi="Calibri" w:cs="Arial"/>
@@ -3055,22 +2126,32 @@
           <w:tab/>
         </w:r>
         <w:r>
+          <w:fldChar w:fldCharType="begin"/>
+        </w:r>
+        <w:r>
           <w:rPr>
             <w:webHidden/>
           </w:rPr>
+          <w:instrText>PAGEREF _Toc117104407 \h</w:instrText>
+        </w:r>
+        <w:r>
+          <w:fldChar w:fldCharType="separate"/>
+        </w:r>
+        <w:r>
+          <w:rPr>
+            <w:rStyle w:val="CollegamentoInternet"/>
+            <w:rFonts w:cs="Arial"/>
+            <w:vanish/>
+            <w:webHidden/>
+            <w:sz w:val="24"/>
+          </w:rPr>
           <w:fldChar w:fldCharType="begin"/>
         </w:r>
         <w:r>
           <w:rPr>
             <w:webHidden/>
           </w:rPr>
-          <w:instrText xml:space="preserve">PAGEREF _Toc117104407 \h</w:instrText>
-        </w:r>
-        <w:r>
-          <w:rPr>
-            <w:webHidden/>
-          </w:rPr>
-          <w:fldChar w:fldCharType="separate"/>
+          <w:fldChar w:fldCharType="end"/>
         </w:r>
         <w:r>
           <w:rPr>
@@ -3079,58 +2160,24 @@
             <w:vanish/>
             <w:sz w:val="24"/>
           </w:rPr>
-          <w:fldChar w:fldCharType="begin"/>
-        </w:r>
-        <w:r>
-          <w:rPr>
-            <w:webHidden/>
+          <w:t xml:space="preserve"> PAGEREF _Toc117104407 \h 7</w:t>
+        </w:r>
+        <w:r>
+          <w:rPr>
+            <w:rStyle w:val="CollegamentoInternet"/>
+            <w:rFonts w:cs="Arial"/>
+            <w:vanish/>
+            <w:sz w:val="24"/>
           </w:rPr>
           <w:fldChar w:fldCharType="end"/>
         </w:r>
-        <w:r>
-          <w:rPr>
-            <w:rStyle w:val="CollegamentoInternet"/>
-            <w:sz w:val="24"/>
-            <w:vanish/>
-            <w:rFonts w:cs="Arial"/>
-          </w:rPr>
-          <w:instrText xml:space="preserve"> PAGEREF _Toc117104407 \h </w:instrText>
-        </w:r>
-        <w:r>
-          <w:rPr>
-            <w:rStyle w:val="CollegamentoInternet"/>
-            <w:sz w:val="24"/>
-            <w:vanish/>
-            <w:rFonts w:cs="Arial"/>
-          </w:rPr>
-          <w:fldChar w:fldCharType="separate"/>
-        </w:r>
-        <w:r>
-          <w:rPr>
-            <w:rStyle w:val="CollegamentoInternet"/>
-            <w:sz w:val="24"/>
-            <w:vanish/>
-            <w:rFonts w:cs="Arial"/>
-          </w:rPr>
-          <w:t>7</w:t>
-        </w:r>
-        <w:r>
-          <w:rPr>
-            <w:rStyle w:val="CollegamentoInternet"/>
-            <w:sz w:val="24"/>
-            <w:vanish/>
-            <w:rFonts w:cs="Arial"/>
-          </w:rPr>
-          <w:fldChar w:fldCharType="end"/>
-        </w:r>
       </w:hyperlink>
     </w:p>
     <w:p>
       <w:pPr>
-        <w:pStyle w:val="Indice1"/>
+        <w:pStyle w:val="Sommario1"/>
         <w:tabs>
-          <w:tab w:val="clear" w:pos="706"/>
-          <w:tab w:val="right" w:pos="9628" w:leader="dot"/>
+          <w:tab w:val="right" w:leader="dot" w:pos="9628"/>
         </w:tabs>
         <w:rPr>
           <w:rFonts w:ascii="Calibri" w:hAnsi="Calibri" w:cs="Arial"/>
@@ -3159,22 +2206,32 @@
           <w:tab/>
         </w:r>
         <w:r>
+          <w:fldChar w:fldCharType="begin"/>
+        </w:r>
+        <w:r>
           <w:rPr>
             <w:webHidden/>
           </w:rPr>
+          <w:instrText>PAGEREF _Toc117104408 \h</w:instrText>
+        </w:r>
+        <w:r>
+          <w:fldChar w:fldCharType="separate"/>
+        </w:r>
+        <w:r>
+          <w:rPr>
+            <w:rStyle w:val="CollegamentoInternet"/>
+            <w:rFonts w:cs="Arial"/>
+            <w:vanish/>
+            <w:webHidden/>
+            <w:sz w:val="24"/>
+          </w:rPr>
           <w:fldChar w:fldCharType="begin"/>
         </w:r>
         <w:r>
           <w:rPr>
             <w:webHidden/>
           </w:rPr>
-          <w:instrText xml:space="preserve">PAGEREF _Toc117104408 \h</w:instrText>
-        </w:r>
-        <w:r>
-          <w:rPr>
-            <w:webHidden/>
-          </w:rPr>
-          <w:fldChar w:fldCharType="separate"/>
+          <w:fldChar w:fldCharType="end"/>
         </w:r>
         <w:r>
           <w:rPr>
@@ -3183,58 +2240,24 @@
             <w:vanish/>
             <w:sz w:val="24"/>
           </w:rPr>
-          <w:fldChar w:fldCharType="begin"/>
-        </w:r>
-        <w:r>
-          <w:rPr>
-            <w:webHidden/>
+          <w:t xml:space="preserve"> PAGEREF _Toc117104408 \h 8</w:t>
+        </w:r>
+        <w:r>
+          <w:rPr>
+            <w:rStyle w:val="CollegamentoInternet"/>
+            <w:rFonts w:cs="Arial"/>
+            <w:vanish/>
+            <w:sz w:val="24"/>
           </w:rPr>
           <w:fldChar w:fldCharType="end"/>
         </w:r>
-        <w:r>
-          <w:rPr>
-            <w:rStyle w:val="CollegamentoInternet"/>
-            <w:sz w:val="24"/>
-            <w:vanish/>
-            <w:rFonts w:cs="Arial"/>
-          </w:rPr>
-          <w:instrText xml:space="preserve"> PAGEREF _Toc117104408 \h </w:instrText>
-        </w:r>
-        <w:r>
-          <w:rPr>
-            <w:rStyle w:val="CollegamentoInternet"/>
-            <w:sz w:val="24"/>
-            <w:vanish/>
-            <w:rFonts w:cs="Arial"/>
-          </w:rPr>
-          <w:fldChar w:fldCharType="separate"/>
-        </w:r>
-        <w:r>
-          <w:rPr>
-            <w:rStyle w:val="CollegamentoInternet"/>
-            <w:sz w:val="24"/>
-            <w:vanish/>
-            <w:rFonts w:cs="Arial"/>
-          </w:rPr>
-          <w:t>8</w:t>
-        </w:r>
-        <w:r>
-          <w:rPr>
-            <w:rStyle w:val="CollegamentoInternet"/>
-            <w:sz w:val="24"/>
-            <w:vanish/>
-            <w:rFonts w:cs="Arial"/>
-          </w:rPr>
-          <w:fldChar w:fldCharType="end"/>
-        </w:r>
       </w:hyperlink>
     </w:p>
     <w:p>
       <w:pPr>
-        <w:pStyle w:val="Indice2"/>
+        <w:pStyle w:val="Sommario2"/>
         <w:tabs>
-          <w:tab w:val="clear" w:pos="706"/>
-          <w:tab w:val="right" w:pos="9628" w:leader="dot"/>
+          <w:tab w:val="right" w:leader="dot" w:pos="9628"/>
         </w:tabs>
         <w:rPr>
           <w:rFonts w:ascii="Calibri" w:hAnsi="Calibri" w:cs="Arial"/>
@@ -3263,22 +2286,32 @@
           <w:tab/>
         </w:r>
         <w:r>
+          <w:fldChar w:fldCharType="begin"/>
+        </w:r>
+        <w:r>
           <w:rPr>
             <w:webHidden/>
           </w:rPr>
+          <w:instrText>PAGEREF _Toc117104409 \h</w:instrText>
+        </w:r>
+        <w:r>
+          <w:fldChar w:fldCharType="separate"/>
+        </w:r>
+        <w:r>
+          <w:rPr>
+            <w:rStyle w:val="CollegamentoInternet"/>
+            <w:rFonts w:cs="Arial"/>
+            <w:vanish/>
+            <w:webHidden/>
+            <w:sz w:val="24"/>
+          </w:rPr>
           <w:fldChar w:fldCharType="begin"/>
         </w:r>
         <w:r>
           <w:rPr>
             <w:webHidden/>
           </w:rPr>
-          <w:instrText xml:space="preserve">PAGEREF _Toc117104409 \h</w:instrText>
-        </w:r>
-        <w:r>
-          <w:rPr>
-            <w:webHidden/>
-          </w:rPr>
-          <w:fldChar w:fldCharType="separate"/>
+          <w:fldChar w:fldCharType="end"/>
         </w:r>
         <w:r>
           <w:rPr>
@@ -3287,58 +2320,24 @@
             <w:vanish/>
             <w:sz w:val="24"/>
           </w:rPr>
-          <w:fldChar w:fldCharType="begin"/>
-        </w:r>
-        <w:r>
-          <w:rPr>
-            <w:webHidden/>
+          <w:t xml:space="preserve"> PAGEREF _Toc117104409 \h 8</w:t>
+        </w:r>
+        <w:r>
+          <w:rPr>
+            <w:rStyle w:val="CollegamentoInternet"/>
+            <w:rFonts w:cs="Arial"/>
+            <w:vanish/>
+            <w:sz w:val="24"/>
           </w:rPr>
           <w:fldChar w:fldCharType="end"/>
         </w:r>
-        <w:r>
-          <w:rPr>
-            <w:rStyle w:val="CollegamentoInternet"/>
-            <w:sz w:val="24"/>
-            <w:vanish/>
-            <w:rFonts w:cs="Arial"/>
-          </w:rPr>
-          <w:instrText xml:space="preserve"> PAGEREF _Toc117104409 \h </w:instrText>
-        </w:r>
-        <w:r>
-          <w:rPr>
-            <w:rStyle w:val="CollegamentoInternet"/>
-            <w:sz w:val="24"/>
-            <w:vanish/>
-            <w:rFonts w:cs="Arial"/>
-          </w:rPr>
-          <w:fldChar w:fldCharType="separate"/>
-        </w:r>
-        <w:r>
-          <w:rPr>
-            <w:rStyle w:val="CollegamentoInternet"/>
-            <w:sz w:val="24"/>
-            <w:vanish/>
-            <w:rFonts w:cs="Arial"/>
-          </w:rPr>
-          <w:t>8</w:t>
-        </w:r>
-        <w:r>
-          <w:rPr>
-            <w:rStyle w:val="CollegamentoInternet"/>
-            <w:sz w:val="24"/>
-            <w:vanish/>
-            <w:rFonts w:cs="Arial"/>
-          </w:rPr>
-          <w:fldChar w:fldCharType="end"/>
-        </w:r>
       </w:hyperlink>
     </w:p>
     <w:p>
       <w:pPr>
-        <w:pStyle w:val="Indice2"/>
+        <w:pStyle w:val="Sommario2"/>
         <w:tabs>
-          <w:tab w:val="clear" w:pos="706"/>
-          <w:tab w:val="right" w:pos="9628" w:leader="dot"/>
+          <w:tab w:val="right" w:leader="dot" w:pos="9628"/>
         </w:tabs>
         <w:rPr>
           <w:rFonts w:ascii="Calibri" w:hAnsi="Calibri" w:cs="Arial"/>
@@ -3367,7 +2366,12 @@
           <w:rPr>
             <w:webHidden/>
           </w:rPr>
-          <w:instrText xml:space="preserve">PAGEREF _Toc117104410 \h</w:instrText>
+          <w:instrText>PAGEREF _Toc117104410 \h</w:instrText>
+        </w:r>
+        <w:r>
+          <w:rPr>
+            <w:webHidden/>
+          </w:rPr>
         </w:r>
         <w:r>
           <w:rPr>
@@ -3395,10 +2399,9 @@
     </w:p>
     <w:p>
       <w:pPr>
-        <w:pStyle w:val="Indice1"/>
+        <w:pStyle w:val="Sommario1"/>
         <w:tabs>
-          <w:tab w:val="clear" w:pos="706"/>
-          <w:tab w:val="right" w:pos="9628" w:leader="dot"/>
+          <w:tab w:val="right" w:leader="dot" w:pos="9628"/>
         </w:tabs>
         <w:rPr>
           <w:rFonts w:ascii="Calibri" w:hAnsi="Calibri" w:cs="Arial"/>
@@ -3427,7 +2430,12 @@
           <w:rPr>
             <w:webHidden/>
           </w:rPr>
-          <w:instrText xml:space="preserve">PAGEREF _Toc117104415 \h</w:instrText>
+          <w:instrText>PAGEREF _Toc117104415 \h</w:instrText>
+        </w:r>
+        <w:r>
+          <w:rPr>
+            <w:webHidden/>
+          </w:rPr>
         </w:r>
         <w:r>
           <w:rPr>
@@ -3455,10 +2463,9 @@
     </w:p>
     <w:p>
       <w:pPr>
-        <w:pStyle w:val="Indice1"/>
+        <w:pStyle w:val="Sommario1"/>
         <w:tabs>
-          <w:tab w:val="clear" w:pos="706"/>
-          <w:tab w:val="right" w:pos="9628" w:leader="dot"/>
+          <w:tab w:val="right" w:leader="dot" w:pos="9628"/>
         </w:tabs>
         <w:rPr>
           <w:rFonts w:ascii="Calibri" w:hAnsi="Calibri" w:cs="Arial"/>
@@ -3487,7 +2494,12 @@
           <w:rPr>
             <w:webHidden/>
           </w:rPr>
-          <w:instrText xml:space="preserve">PAGEREF _Toc117104416 \h</w:instrText>
+          <w:instrText>PAGEREF _Toc117104416 \h</w:instrText>
+        </w:r>
+        <w:r>
+          <w:rPr>
+            <w:webHidden/>
+          </w:rPr>
         </w:r>
         <w:r>
           <w:rPr>
@@ -3515,10 +2527,9 @@
     </w:p>
     <w:p>
       <w:pPr>
-        <w:pStyle w:val="Indice1"/>
+        <w:pStyle w:val="Sommario1"/>
         <w:tabs>
-          <w:tab w:val="clear" w:pos="706"/>
-          <w:tab w:val="right" w:pos="9628" w:leader="dot"/>
+          <w:tab w:val="right" w:leader="dot" w:pos="9628"/>
         </w:tabs>
         <w:rPr>
           <w:rFonts w:ascii="Calibri" w:hAnsi="Calibri" w:cs="Arial"/>
@@ -3547,7 +2558,12 @@
           <w:rPr>
             <w:webHidden/>
           </w:rPr>
-          <w:instrText xml:space="preserve">PAGEREF _Toc117104417 \h</w:instrText>
+          <w:instrText>PAGEREF _Toc117104417 \h</w:instrText>
+        </w:r>
+        <w:r>
+          <w:rPr>
+            <w:webHidden/>
+          </w:rPr>
         </w:r>
         <w:r>
           <w:rPr>
@@ -3575,67 +2591,39 @@
     </w:p>
     <w:p>
       <w:pPr>
-        <w:pStyle w:val="Titoloindice"/>
-        <w:rPr/>
-      </w:pPr>
-      <w:r>
-        <w:rPr/>
-      </w:r>
-    </w:p>
-    <w:p>
-      <w:pPr>
-        <w:pStyle w:val="Normal"/>
-        <w:spacing w:lineRule="auto" w:line="240"/>
+        <w:pStyle w:val="Titolosommario"/>
+      </w:pPr>
+    </w:p>
+    <w:p>
+      <w:pPr>
+        <w:spacing w:line="240" w:lineRule="auto"/>
         <w:rPr>
           <w:rFonts w:ascii="Arial" w:hAnsi="Arial" w:cs="Arial"/>
           <w:b/>
-          <w:b/>
           <w:sz w:val="32"/>
         </w:rPr>
       </w:pPr>
-      <w:r>
-        <w:rPr>
-          <w:rFonts w:cs="Arial" w:ascii="Arial" w:hAnsi="Arial"/>
-          <w:b/>
-          <w:sz w:val="32"/>
-        </w:rPr>
-      </w:r>
-    </w:p>
-    <w:p>
-      <w:pPr>
-        <w:pStyle w:val="Normal"/>
+    </w:p>
+    <w:p>
+      <w:pPr>
         <w:tabs>
-          <w:tab w:val="clear" w:pos="706"/>
-          <w:tab w:val="right" w:pos="10080" w:leader="dot"/>
+          <w:tab w:val="right" w:leader="dot" w:pos="10080"/>
         </w:tabs>
-        <w:spacing w:lineRule="auto" w:line="240"/>
+        <w:spacing w:line="240" w:lineRule="auto"/>
         <w:rPr>
           <w:rFonts w:ascii="Calibri" w:hAnsi="Calibri" w:cs="Calibri"/>
           <w:sz w:val="28"/>
         </w:rPr>
       </w:pPr>
-      <w:r>
-        <w:rPr>
-          <w:rFonts w:cs="Calibri"/>
-          <w:sz w:val="28"/>
-        </w:rPr>
-      </w:r>
-    </w:p>
-    <w:p>
-      <w:pPr>
-        <w:pStyle w:val="Normal"/>
+    </w:p>
+    <w:p>
+      <w:pPr>
         <w:rPr>
           <w:rFonts w:ascii="Calibri" w:hAnsi="Calibri" w:cs="Calibri"/>
           <w:sz w:val="28"/>
         </w:rPr>
       </w:pPr>
       <w:r>
-        <w:rPr>
-          <w:rFonts w:cs="Calibri"/>
-          <w:sz w:val="28"/>
-        </w:rPr>
-      </w:r>
-      <w:r>
         <w:br w:type="page"/>
       </w:r>
     </w:p>
@@ -3643,100 +2631,88 @@
       <w:pPr>
         <w:pStyle w:val="Titolo1"/>
         <w:rPr>
-          <w:rFonts w:ascii="Arial" w:hAnsi="Arial" w:eastAsia="Arial" w:cs="Arial"/>
-          <w:b/>
+          <w:rFonts w:ascii="Arial" w:eastAsia="Arial" w:hAnsi="Arial" w:cs="Arial"/>
           <w:b/>
           <w:bCs/>
           <w:color w:val="000000"/>
-          <w:u w:val="none" w:color="000000"/>
-        </w:rPr>
-      </w:pPr>
-      <w:bookmarkStart w:id="2" w:name="_Toc117104403"/>
-      <w:bookmarkStart w:id="3" w:name="_Toc117104233"/>
-      <w:bookmarkStart w:id="4" w:name="_1._SITUAZIONE_ATTUALE"/>
-      <w:bookmarkEnd w:id="4"/>
+          <w:u w:color="000000"/>
+        </w:rPr>
+      </w:pPr>
+      <w:bookmarkStart w:id="0" w:name="_1._SITUAZIONE_ATTUALE"/>
+      <w:bookmarkStart w:id="1" w:name="_Toc117104403"/>
+      <w:bookmarkStart w:id="2" w:name="_Toc117104233"/>
+      <w:bookmarkEnd w:id="0"/>
       <w:r>
         <w:rPr>
           <w:rFonts w:ascii="Arial" w:hAnsi="Arial"/>
           <w:b/>
           <w:bCs/>
           <w:color w:val="000000"/>
-          <w:u w:val="none" w:color="000000"/>
-        </w:rPr>
+          <w:u w:color="000000"/>
+        </w:rPr>
+        <w:lastRenderedPageBreak/>
         <w:t>1. PROBLEMA</w:t>
       </w:r>
+      <w:bookmarkEnd w:id="1"/>
       <w:bookmarkEnd w:id="2"/>
+    </w:p>
+    <w:p>
+      <w:pPr>
+        <w:rPr>
+          <w:sz w:val="28"/>
+          <w:szCs w:val="28"/>
+        </w:rPr>
+      </w:pPr>
+      <w:r>
+        <w:rPr>
+          <w:sz w:val="28"/>
+          <w:szCs w:val="28"/>
+        </w:rPr>
+        <w:t>Lo streaming musicale on demand è l’ultimo di una lunga serie di modelli di business che è riuscito a imporsi nel settore multimediale, rendendo di fatto obsoleti i servizi che consentono l’acquisto digitale dei brani.</w:t>
+      </w:r>
+    </w:p>
+    <w:p>
+      <w:pPr>
+        <w:rPr>
+          <w:sz w:val="28"/>
+          <w:szCs w:val="28"/>
+        </w:rPr>
+      </w:pPr>
+      <w:r>
+        <w:rPr>
+          <w:sz w:val="28"/>
+          <w:szCs w:val="28"/>
+        </w:rPr>
+        <w:t>Questa rivoluzione ha garantito a un largo bacino di utenza un accesso virtualmente illimitato a milioni di brani a prezzi irrisori o gratuitamente. Gli utenti possono passare da una traccia all’altra con un click, portare la loro musica preferita ovunque e ascoltarla in assoluta comodità tramite il loro smartphone o da pc, senza bisogno di ulteriori dispositivi dedicati.</w:t>
+      </w:r>
+    </w:p>
+    <w:p>
+      <w:pPr>
+        <w:rPr>
+          <w:sz w:val="28"/>
+          <w:szCs w:val="28"/>
+        </w:rPr>
+      </w:pPr>
+      <w:r>
+        <w:rPr>
+          <w:sz w:val="28"/>
+          <w:szCs w:val="28"/>
+        </w:rPr>
+        <w:t>Poorify vuole inserirsi nel mercato come piattaforma di streaming musicale accessibile tramite web browser. In seguito alla registrazione gratuita, gli utenti sono liberi di fruire dei contenuti presenti, riprodurre migliaia di brani, creare playlist e interagire con gli altri utenti della piattaforma. Il servizio offre inoltre l’opportunità agli artisti di condividere il proprio lavoro e accrescere la loro fanbase eseguendo l’upload degli album composti.</w:t>
+      </w:r>
+      <w:bookmarkStart w:id="3" w:name="_OBIETTIVI"/>
       <w:bookmarkEnd w:id="3"/>
     </w:p>
     <w:p>
       <w:pPr>
-        <w:pStyle w:val="Normal"/>
-        <w:rPr>
-          <w:sz w:val="28"/>
-          <w:szCs w:val="28"/>
-        </w:rPr>
-      </w:pPr>
-      <w:r>
-        <w:rPr>
-          <w:sz w:val="28"/>
-          <w:szCs w:val="28"/>
-        </w:rPr>
-        <w:t>Lo streaming musicale on demand è l’ultimo di una lunga serie di modelli di business che è riuscito a imporsi nel settore multimediale, rendendo di fatto obsoleti i servizi che consentono l’acquisto digitale dei brani.</w:t>
-      </w:r>
-    </w:p>
-    <w:p>
-      <w:pPr>
-        <w:pStyle w:val="Normal"/>
-        <w:rPr>
-          <w:sz w:val="28"/>
-          <w:szCs w:val="28"/>
-        </w:rPr>
-      </w:pPr>
-      <w:r>
-        <w:rPr>
-          <w:sz w:val="28"/>
-          <w:szCs w:val="28"/>
-        </w:rPr>
-        <w:t>Questa rivoluzione ha garantito a un largo bacino di utenza un accesso virtualmente illimitato a milioni di brani a prezzi irrisori o gratuitamente. Gli utenti possono passare da una traccia all’altra con un click, portare la loro musica preferita ovunque e ascoltarla in assoluta comodità tramite il loro smartphone o da pc, senza bisogno di ulteriori dispositivi dedicati.</w:t>
-      </w:r>
-    </w:p>
-    <w:p>
-      <w:pPr>
-        <w:pStyle w:val="Normal"/>
-        <w:rPr>
-          <w:sz w:val="28"/>
-          <w:szCs w:val="28"/>
-        </w:rPr>
-      </w:pPr>
-      <w:r>
-        <w:rPr>
-          <w:sz w:val="28"/>
-          <w:szCs w:val="28"/>
-        </w:rPr>
-        <w:t>Poorify vuole inserirsi nel mercato come piattaforma di streaming musicale accessibile tramite web browser. In seguito alla registrazione gratuita, gli utenti sono liberi di fruire dei contenuti presenti, riprodurre migliaia di brani, creare playlist e interagire con gli altri utenti della piattaforma. Il servizio offre inoltre l’opportunità agli artisti di condividere il proprio lavoro e accrescere la loro fanbase eseguendo l’upload degli album composti.</w:t>
-      </w:r>
-      <w:bookmarkStart w:id="5" w:name="_OBIETTIVI"/>
-      <w:bookmarkEnd w:id="5"/>
-    </w:p>
-    <w:p>
-      <w:pPr>
-        <w:pStyle w:val="Normal"/>
-        <w:rPr>
-          <w:rFonts w:ascii="Calibri Light" w:hAnsi="Calibri Light" w:eastAsia="游ゴシック Light" w:cs="" w:asciiTheme="majorHAnsi" w:cstheme="majorBidi" w:eastAsiaTheme="majorEastAsia" w:hAnsiTheme="majorHAnsi"/>
-          <w:color w:val="2F5496" w:themeColor="accent1" w:themeShade="bf"/>
+        <w:rPr>
+          <w:rFonts w:asciiTheme="majorHAnsi" w:eastAsiaTheme="majorEastAsia" w:hAnsiTheme="majorHAnsi" w:cstheme="majorBidi"/>
+          <w:color w:val="2F5496" w:themeColor="accent1" w:themeShade="BF"/>
           <w:sz w:val="32"/>
           <w:szCs w:val="32"/>
         </w:rPr>
       </w:pPr>
       <w:r>
-        <w:rPr>
-          <w:rFonts w:eastAsia="游ゴシック Light" w:cs="" w:cstheme="majorBidi" w:eastAsiaTheme="majorEastAsia" w:ascii="Calibri Light" w:hAnsi="Calibri Light"/>
-          <w:color w:val="2F5496" w:themeColor="accent1" w:themeShade="bf"/>
-          <w:sz w:val="32"/>
-          <w:szCs w:val="32"/>
-        </w:rPr>
-      </w:r>
-      <w:r>
         <w:br w:type="page"/>
       </w:r>
     </w:p>
@@ -3744,34 +2720,33 @@
       <w:pPr>
         <w:pStyle w:val="Titolo1"/>
         <w:rPr>
-          <w:rFonts w:ascii="Arial" w:hAnsi="Arial" w:eastAsia="Arial" w:cs="Arial"/>
-          <w:b/>
+          <w:rFonts w:ascii="Arial" w:eastAsia="Arial" w:hAnsi="Arial" w:cs="Arial"/>
           <w:b/>
           <w:bCs/>
           <w:color w:val="000000"/>
-          <w:u w:val="none" w:color="000000"/>
-        </w:rPr>
-      </w:pPr>
-      <w:bookmarkStart w:id="6" w:name="_Toc117104404"/>
-      <w:bookmarkStart w:id="7" w:name="_Toc117104234"/>
-      <w:bookmarkStart w:id="8" w:name="_SCENARI"/>
-      <w:bookmarkEnd w:id="8"/>
+          <w:u w:color="000000"/>
+        </w:rPr>
+      </w:pPr>
+      <w:bookmarkStart w:id="4" w:name="_SCENARI"/>
+      <w:bookmarkStart w:id="5" w:name="_Toc117104404"/>
+      <w:bookmarkStart w:id="6" w:name="_Toc117104234"/>
+      <w:bookmarkEnd w:id="4"/>
       <w:r>
         <w:rPr>
           <w:rFonts w:ascii="Arial" w:hAnsi="Arial"/>
           <w:b/>
           <w:bCs/>
           <w:color w:val="000000"/>
-          <w:u w:val="none" w:color="000000"/>
-        </w:rPr>
+          <w:u w:color="000000"/>
+        </w:rPr>
+        <w:lastRenderedPageBreak/>
         <w:t>2. SCENARI</w:t>
       </w:r>
+      <w:bookmarkEnd w:id="5"/>
       <w:bookmarkEnd w:id="6"/>
-      <w:bookmarkEnd w:id="7"/>
-    </w:p>
-    <w:p>
-      <w:pPr>
-        <w:pStyle w:val="Normal"/>
+    </w:p>
+    <w:p>
+      <w:pPr>
         <w:rPr>
           <w:sz w:val="28"/>
           <w:szCs w:val="28"/>
@@ -3787,37 +2762,29 @@
     </w:p>
     <w:p>
       <w:pPr>
-        <w:pStyle w:val="Normal"/>
-        <w:rPr>
-          <w:sz w:val="28"/>
-          <w:szCs w:val="28"/>
-        </w:rPr>
-      </w:pPr>
-      <w:r>
-        <w:rPr>
-          <w:sz w:val="28"/>
-          <w:szCs w:val="28"/>
-        </w:rPr>
-      </w:r>
+        <w:rPr>
+          <w:sz w:val="28"/>
+          <w:szCs w:val="28"/>
+        </w:rPr>
+      </w:pPr>
     </w:p>
     <w:p>
       <w:pPr>
         <w:pStyle w:val="Titolo2"/>
         <w:rPr>
-          <w:rFonts w:ascii="Arial" w:hAnsi="Arial" w:eastAsia="Arial" w:cs="Arial"/>
-          <w:b/>
+          <w:rFonts w:ascii="Arial" w:eastAsia="Arial" w:hAnsi="Arial" w:cs="Arial"/>
           <w:b/>
           <w:bCs/>
           <w:color w:val="000000"/>
           <w:sz w:val="28"/>
           <w:szCs w:val="28"/>
-          <w:u w:val="none" w:color="000000"/>
-        </w:rPr>
-      </w:pPr>
-      <w:bookmarkStart w:id="9" w:name="_Toc117104405"/>
-      <w:bookmarkStart w:id="10" w:name="_Toc117104235"/>
-      <w:bookmarkStart w:id="11" w:name="_SCENARIO_UTENTE"/>
-      <w:bookmarkEnd w:id="11"/>
+          <w:u w:color="000000"/>
+        </w:rPr>
+      </w:pPr>
+      <w:bookmarkStart w:id="7" w:name="_SCENARIO_UTENTE"/>
+      <w:bookmarkStart w:id="8" w:name="_Toc117104405"/>
+      <w:bookmarkStart w:id="9" w:name="_Toc117104235"/>
+      <w:bookmarkEnd w:id="7"/>
       <w:r>
         <w:rPr>
           <w:rFonts w:ascii="Arial" w:hAnsi="Arial"/>
@@ -3826,16 +2793,15 @@
           <w:color w:val="000000"/>
           <w:sz w:val="28"/>
           <w:szCs w:val="28"/>
-          <w:u w:val="none" w:color="000000"/>
+          <w:u w:color="000000"/>
         </w:rPr>
         <w:t>2.1 SCENARIO UTENTE</w:t>
       </w:r>
+      <w:bookmarkEnd w:id="8"/>
       <w:bookmarkEnd w:id="9"/>
-      <w:bookmarkEnd w:id="10"/>
-    </w:p>
-    <w:p>
-      <w:pPr>
-        <w:pStyle w:val="Normal"/>
+    </w:p>
+    <w:p>
+      <w:pPr>
         <w:rPr>
           <w:rFonts w:ascii="Calibri" w:hAnsi="Calibri" w:cs="Calibri"/>
           <w:sz w:val="28"/>
@@ -3887,7 +2853,6 @@
     </w:p>
     <w:p>
       <w:pPr>
-        <w:pStyle w:val="Normal"/>
         <w:rPr>
           <w:rFonts w:ascii="Calibri" w:hAnsi="Calibri" w:cs="Calibri"/>
           <w:sz w:val="28"/>
@@ -3905,7 +2870,6 @@
     </w:p>
     <w:p>
       <w:pPr>
-        <w:pStyle w:val="Normal"/>
         <w:rPr>
           <w:rFonts w:ascii="Calibri" w:hAnsi="Calibri" w:cs="Calibri"/>
           <w:sz w:val="28"/>
@@ -3920,7 +2884,7 @@
         </w:rPr>
         <w:t xml:space="preserve">È richiesto inserire l’email, una password forte di almeno 8 caratteri (deve includere maiuscole, minuscole, numeri e caratteri speciali), foto profilo e un alias e infine la data di nascita e nazionalità. Homer compila i campi inserendo rispettivamente </w:t>
       </w:r>
-      <w:hyperlink r:id="rId3">
+      <w:hyperlink r:id="rId7">
         <w:r>
           <w:rPr>
             <w:rStyle w:val="CollegamentoInternet"/>
@@ -3994,7 +2958,6 @@
     </w:p>
     <w:p>
       <w:pPr>
-        <w:pStyle w:val="Normal"/>
         <w:rPr>
           <w:rFonts w:ascii="Calibri" w:hAnsi="Calibri" w:cs="Calibri"/>
           <w:sz w:val="28"/>
@@ -4012,7 +2975,6 @@
     </w:p>
     <w:p>
       <w:pPr>
-        <w:pStyle w:val="Normal"/>
         <w:rPr>
           <w:rFonts w:ascii="Calibri" w:hAnsi="Calibri" w:cs="Calibri"/>
           <w:sz w:val="28"/>
@@ -4047,7 +3009,6 @@
     </w:p>
     <w:p>
       <w:pPr>
-        <w:pStyle w:val="Normal"/>
         <w:rPr>
           <w:rFonts w:ascii="Calibri" w:hAnsi="Calibri" w:cs="Calibri"/>
           <w:sz w:val="28"/>
@@ -4065,7 +3026,6 @@
     </w:p>
     <w:p>
       <w:pPr>
-        <w:pStyle w:val="Normal"/>
         <w:rPr>
           <w:rFonts w:ascii="Calibri" w:hAnsi="Calibri" w:cs="Calibri"/>
           <w:sz w:val="28"/>
@@ -4100,7 +3060,6 @@
     </w:p>
     <w:p>
       <w:pPr>
-        <w:pStyle w:val="Normal"/>
         <w:rPr>
           <w:rFonts w:ascii="Calibri" w:hAnsi="Calibri" w:cs="Calibri"/>
           <w:sz w:val="28"/>
@@ -4152,7 +3111,6 @@
     </w:p>
     <w:p>
       <w:pPr>
-        <w:pStyle w:val="Normal"/>
         <w:rPr>
           <w:rFonts w:ascii="Calibri" w:hAnsi="Calibri" w:cs="Calibri"/>
           <w:sz w:val="28"/>
@@ -4170,7 +3128,6 @@
     </w:p>
     <w:p>
       <w:pPr>
-        <w:pStyle w:val="Normal"/>
         <w:rPr>
           <w:rFonts w:ascii="Calibri" w:hAnsi="Calibri" w:cs="Calibri"/>
           <w:sz w:val="28"/>
@@ -4189,22 +3146,6 @@
     <w:p>
       <w:pPr>
         <w:pStyle w:val="Titolo2"/>
-        <w:rPr>
-          <w:rFonts w:ascii="Arial" w:hAnsi="Arial"/>
-          <w:b/>
-          <w:b/>
-          <w:bCs/>
-          <w:color w:val="000000"/>
-          <w:sz w:val="28"/>
-          <w:szCs w:val="28"/>
-          <w:u w:val="none" w:color="000000"/>
-        </w:rPr>
-      </w:pPr>
-      <w:bookmarkStart w:id="12" w:name="_Toc117104406"/>
-      <w:bookmarkStart w:id="13" w:name="_Toc117104236"/>
-      <w:bookmarkStart w:id="14" w:name="_SCENARIO_ARTISTA"/>
-      <w:bookmarkEnd w:id="14"/>
-      <w:r>
         <w:rPr>
           <w:rFonts w:ascii="Arial" w:hAnsi="Arial"/>
           <w:b/>
@@ -4212,16 +3153,31 @@
           <w:color w:val="000000"/>
           <w:sz w:val="28"/>
           <w:szCs w:val="28"/>
-          <w:u w:val="none" w:color="000000"/>
-        </w:rPr>
+          <w:u w:color="000000"/>
+        </w:rPr>
+      </w:pPr>
+      <w:bookmarkStart w:id="10" w:name="_SCENARIO_ARTISTA"/>
+      <w:bookmarkStart w:id="11" w:name="_Toc117104406"/>
+      <w:bookmarkStart w:id="12" w:name="_Toc117104236"/>
+      <w:bookmarkEnd w:id="10"/>
+      <w:r>
+        <w:rPr>
+          <w:rFonts w:ascii="Arial" w:hAnsi="Arial"/>
+          <w:b/>
+          <w:bCs/>
+          <w:color w:val="000000"/>
+          <w:sz w:val="28"/>
+          <w:szCs w:val="28"/>
+          <w:u w:color="000000"/>
+        </w:rPr>
+        <w:lastRenderedPageBreak/>
         <w:t>2.2 SCENARIO ARTISTA</w:t>
       </w:r>
+      <w:bookmarkEnd w:id="11"/>
       <w:bookmarkEnd w:id="12"/>
-      <w:bookmarkEnd w:id="13"/>
-    </w:p>
-    <w:p>
-      <w:pPr>
-        <w:pStyle w:val="Normal"/>
+    </w:p>
+    <w:p>
+      <w:pPr>
         <w:rPr>
           <w:rFonts w:ascii="Calibri" w:hAnsi="Calibri" w:cs="Calibri"/>
           <w:sz w:val="28"/>
@@ -4256,7 +3212,6 @@
     </w:p>
     <w:p>
       <w:pPr>
-        <w:pStyle w:val="Normal"/>
         <w:rPr>
           <w:rFonts w:ascii="Calibri" w:hAnsi="Calibri" w:cs="Calibri"/>
           <w:sz w:val="28"/>
@@ -4271,7 +3226,7 @@
         </w:rPr>
         <w:t xml:space="preserve">La registrazione artista richiede email, password, foto profilo, alias, e una breve biografia. Bart compila i rispettivi campi con </w:t>
       </w:r>
-      <w:hyperlink r:id="rId4">
+      <w:hyperlink r:id="rId8">
         <w:r>
           <w:rPr>
             <w:rStyle w:val="CollegamentoInternet"/>
@@ -4345,7 +3300,6 @@
     </w:p>
     <w:p>
       <w:pPr>
-        <w:pStyle w:val="Normal"/>
         <w:rPr>
           <w:rFonts w:ascii="Calibri" w:hAnsi="Calibri" w:cs="Calibri"/>
           <w:sz w:val="28"/>
@@ -4363,7 +3317,6 @@
     </w:p>
     <w:p>
       <w:pPr>
-        <w:pStyle w:val="Normal"/>
         <w:rPr>
           <w:rFonts w:ascii="Calibri" w:hAnsi="Calibri" w:cs="Calibri"/>
           <w:sz w:val="28"/>
@@ -4381,7 +3334,6 @@
     </w:p>
     <w:p>
       <w:pPr>
-        <w:pStyle w:val="Normal"/>
         <w:rPr>
           <w:rFonts w:ascii="Calibri" w:hAnsi="Calibri" w:cs="Calibri"/>
           <w:sz w:val="28"/>
@@ -4399,7 +3351,6 @@
     </w:p>
     <w:p>
       <w:pPr>
-        <w:pStyle w:val="Normal"/>
         <w:rPr>
           <w:rFonts w:ascii="Calibri" w:hAnsi="Calibri" w:cs="Calibri"/>
           <w:sz w:val="28"/>
@@ -4434,7 +3385,6 @@
     </w:p>
     <w:p>
       <w:pPr>
-        <w:pStyle w:val="Normal"/>
         <w:rPr>
           <w:rFonts w:ascii="Calibri" w:hAnsi="Calibri" w:cs="Calibri"/>
           <w:sz w:val="28"/>
@@ -4452,35 +3402,20 @@
     </w:p>
     <w:p>
       <w:pPr>
-        <w:pStyle w:val="Normal"/>
-        <w:pBdr/>
-        <w:spacing w:lineRule="auto" w:line="240"/>
-        <w:rPr>
-          <w:sz w:val="28"/>
-          <w:szCs w:val="28"/>
-        </w:rPr>
-      </w:pPr>
-      <w:r>
-        <w:rPr>
-          <w:sz w:val="28"/>
-          <w:szCs w:val="28"/>
-        </w:rPr>
-      </w:r>
-    </w:p>
-    <w:p>
-      <w:pPr>
-        <w:pStyle w:val="Normal"/>
-        <w:rPr>
-          <w:sz w:val="28"/>
-          <w:szCs w:val="28"/>
-        </w:rPr>
-      </w:pPr>
-      <w:r>
-        <w:rPr>
-          <w:sz w:val="28"/>
-          <w:szCs w:val="28"/>
-        </w:rPr>
-      </w:r>
+        <w:spacing w:line="240" w:lineRule="auto"/>
+        <w:rPr>
+          <w:sz w:val="28"/>
+          <w:szCs w:val="28"/>
+        </w:rPr>
+      </w:pPr>
+    </w:p>
+    <w:p>
+      <w:pPr>
+        <w:rPr>
+          <w:sz w:val="28"/>
+          <w:szCs w:val="28"/>
+        </w:rPr>
+      </w:pPr>
       <w:r>
         <w:br w:type="page"/>
       </w:r>
@@ -4488,22 +3423,6 @@
     <w:p>
       <w:pPr>
         <w:pStyle w:val="Titolo2"/>
-        <w:rPr>
-          <w:rFonts w:ascii="Arial" w:hAnsi="Arial" w:eastAsia="Arial" w:cs="Arial"/>
-          <w:b/>
-          <w:b/>
-          <w:bCs/>
-          <w:color w:val="000000"/>
-          <w:sz w:val="28"/>
-          <w:szCs w:val="28"/>
-          <w:u w:val="none" w:color="000000"/>
-        </w:rPr>
-      </w:pPr>
-      <w:bookmarkStart w:id="15" w:name="_Toc117104407"/>
-      <w:bookmarkStart w:id="16" w:name="_Toc117104237"/>
-      <w:bookmarkStart w:id="17" w:name="_SCENARIO_EDITOR"/>
-      <w:bookmarkEnd w:id="17"/>
-      <w:r>
         <w:rPr>
           <w:rFonts w:ascii="Arial" w:hAnsi="Arial"/>
           <w:b/>
@@ -4511,310 +3430,275 @@
           <w:color w:val="000000"/>
           <w:sz w:val="28"/>
           <w:szCs w:val="28"/>
-          <w:u w:val="none" w:color="000000"/>
-        </w:rPr>
-        <w:t>2.3 SCENARIO EDITOR</w:t>
-      </w:r>
-      <w:bookmarkEnd w:id="15"/>
-      <w:bookmarkEnd w:id="16"/>
-    </w:p>
-    <w:p>
-      <w:pPr>
-        <w:pStyle w:val="Normal"/>
-        <w:rPr>
-          <w:rFonts w:ascii="Calibri" w:hAnsi="Calibri" w:cs="Calibri"/>
-          <w:sz w:val="28"/>
-          <w:szCs w:val="23"/>
-        </w:rPr>
-      </w:pPr>
-      <w:r>
-        <w:rPr>
-          <w:rFonts w:cs="Calibri"/>
-          <w:sz w:val="28"/>
-          <w:szCs w:val="23"/>
-        </w:rPr>
-        <w:t>Dopo aver sostenuto il colloquio di lavoro, Disco Stu viene assunto come editor presso la piattaforma di streaming musicale Poorify.</w:t>
-      </w:r>
-    </w:p>
-    <w:p>
-      <w:pPr>
-        <w:pStyle w:val="Normal"/>
-        <w:rPr>
-          <w:rFonts w:ascii="Calibri" w:hAnsi="Calibri" w:cs="Calibri"/>
-          <w:sz w:val="28"/>
-          <w:szCs w:val="23"/>
-        </w:rPr>
-      </w:pPr>
-      <w:r>
-        <w:rPr>
-          <w:rFonts w:cs="Calibri"/>
-          <w:sz w:val="28"/>
-          <w:szCs w:val="23"/>
-        </w:rPr>
-        <w:t xml:space="preserve">Il primo giorno di lavoro gli viene assegnato il token 4456 e gli vengono fornite le istruzioni per registrarsi sul sito. Disco Stu crea un account editor sulla piattaforma inserendo l’e-mail </w:t>
-      </w:r>
-      <w:hyperlink r:id="rId5">
-        <w:r>
-          <w:rPr>
-            <w:rStyle w:val="CollegamentoInternet"/>
-            <w:rFonts w:cs="Calibri"/>
-            <w:i/>
-            <w:sz w:val="28"/>
-            <w:szCs w:val="23"/>
-          </w:rPr>
-          <w:t>discoStu.editor@gmail.com</w:t>
-        </w:r>
-      </w:hyperlink>
-      <w:r>
-        <w:rPr>
-          <w:rFonts w:cs="Calibri"/>
-          <w:sz w:val="28"/>
-          <w:szCs w:val="23"/>
-        </w:rPr>
-        <w:t xml:space="preserve">, alias </w:t>
-      </w:r>
-      <w:r>
-        <w:rPr>
-          <w:rFonts w:cs="Calibri"/>
-          <w:i/>
-          <w:sz w:val="28"/>
-          <w:szCs w:val="23"/>
-        </w:rPr>
-        <w:t>Disco Stu</w:t>
-      </w:r>
-      <w:r>
-        <w:rPr>
-          <w:rFonts w:cs="Calibri"/>
-          <w:sz w:val="28"/>
-          <w:szCs w:val="23"/>
-        </w:rPr>
-        <w:t xml:space="preserve">, un proprio selfie come foto profilo, password </w:t>
-      </w:r>
-      <w:r>
-        <w:rPr>
-          <w:rFonts w:cs="Calibri"/>
-          <w:i/>
-          <w:sz w:val="28"/>
-          <w:szCs w:val="23"/>
-        </w:rPr>
-        <w:t>discoteca70!</w:t>
-      </w:r>
-      <w:r>
-        <w:rPr>
-          <w:rFonts w:cs="Calibri"/>
-          <w:sz w:val="28"/>
-          <w:szCs w:val="23"/>
-        </w:rPr>
-        <w:t xml:space="preserve"> come e il token che gli è stato assegnato.</w:t>
-      </w:r>
-    </w:p>
-    <w:p>
-      <w:pPr>
-        <w:pStyle w:val="Normal"/>
-        <w:rPr>
-          <w:rFonts w:ascii="Calibri" w:hAnsi="Calibri" w:cs="Calibri"/>
-          <w:sz w:val="28"/>
-          <w:szCs w:val="23"/>
-        </w:rPr>
-      </w:pPr>
-      <w:r>
-        <w:rPr>
-          <w:rFonts w:cs="Calibri"/>
-          <w:sz w:val="28"/>
-          <w:szCs w:val="23"/>
-        </w:rPr>
-        <w:t xml:space="preserve">Validato l’account, il suo primo compito è quello di creare una playlist dal titolo </w:t>
-      </w:r>
-      <w:r>
-        <w:rPr>
-          <w:rFonts w:cs="Calibri"/>
-          <w:i/>
-          <w:sz w:val="28"/>
-          <w:szCs w:val="23"/>
-        </w:rPr>
-        <w:t>Il Re del Rock and Roll</w:t>
-      </w:r>
-      <w:r>
-        <w:rPr>
-          <w:rFonts w:cs="Calibri"/>
-          <w:sz w:val="28"/>
-          <w:szCs w:val="23"/>
-        </w:rPr>
-        <w:t xml:space="preserve"> contenente le hit del celebre artista statunitense </w:t>
-      </w:r>
-      <w:r>
-        <w:rPr>
-          <w:rFonts w:cs="Calibri"/>
-          <w:i/>
-          <w:sz w:val="28"/>
-          <w:szCs w:val="23"/>
-        </w:rPr>
-        <w:t>Elvis Presley</w:t>
-      </w:r>
-      <w:r>
-        <w:rPr>
-          <w:rFonts w:cs="Calibri"/>
-          <w:sz w:val="28"/>
-          <w:szCs w:val="23"/>
-        </w:rPr>
-        <w:t xml:space="preserve">. </w:t>
-      </w:r>
-    </w:p>
-    <w:p>
-      <w:pPr>
-        <w:pStyle w:val="Normal"/>
-        <w:rPr>
-          <w:rFonts w:ascii="Calibri" w:hAnsi="Calibri" w:cs="Calibri"/>
-          <w:sz w:val="28"/>
-          <w:szCs w:val="23"/>
-        </w:rPr>
-      </w:pPr>
-      <w:r>
-        <w:rPr>
-          <w:rFonts w:cs="Calibri"/>
-          <w:sz w:val="28"/>
-          <w:szCs w:val="23"/>
-        </w:rPr>
-        <w:t>Dopo aver inserito delle canzoni nella playlist creata, il suo supervisore controlla il lavoro svolto e si complimenta con lui per la sua rapidità e bravura. Emozionato dalle parole del capo, Disco Stu si dirige a mensa per mangiare con i suoi nuovi colleghi.</w:t>
-      </w:r>
-    </w:p>
-    <w:p>
-      <w:pPr>
-        <w:pStyle w:val="Normal"/>
-        <w:pBdr/>
-        <w:tabs>
-          <w:tab w:val="clear" w:pos="706"/>
-          <w:tab w:val="right" w:pos="9612" w:leader="dot"/>
-        </w:tabs>
-        <w:spacing w:lineRule="auto" w:line="240"/>
-        <w:rPr>
-          <w:sz w:val="28"/>
-          <w:szCs w:val="28"/>
-        </w:rPr>
-      </w:pPr>
-      <w:r>
-        <w:rPr>
-          <w:sz w:val="28"/>
-          <w:szCs w:val="28"/>
-        </w:rPr>
-      </w:r>
-    </w:p>
-    <w:p>
-      <w:pPr>
-        <w:pStyle w:val="Normal"/>
-        <w:rPr>
-          <w:sz w:val="28"/>
-          <w:szCs w:val="28"/>
-        </w:rPr>
-      </w:pPr>
-      <w:r>
-        <w:rPr>
-          <w:sz w:val="28"/>
-          <w:szCs w:val="28"/>
-        </w:rPr>
-      </w:r>
-      <w:r>
-        <w:br w:type="page"/>
-      </w:r>
-    </w:p>
-    <w:p>
-      <w:pPr>
-        <w:pStyle w:val="Titolo1"/>
-        <w:rPr>
-          <w:rFonts w:ascii="Arial" w:hAnsi="Arial" w:eastAsia="Arial" w:cs="Arial"/>
-          <w:b/>
-          <w:b/>
-          <w:bCs/>
-          <w:color w:val="000000"/>
-          <w:u w:val="none" w:color="000000"/>
-        </w:rPr>
-      </w:pPr>
-      <w:bookmarkStart w:id="18" w:name="_Toc117104408"/>
-      <w:bookmarkStart w:id="19" w:name="_Toc117104238"/>
-      <w:bookmarkStart w:id="20" w:name="_REQUISITI"/>
-      <w:bookmarkEnd w:id="20"/>
+          <w:u w:color="000000"/>
+        </w:rPr>
+      </w:pPr>
+      <w:bookmarkStart w:id="13" w:name="_SCENARIO_EDITOR"/>
+      <w:bookmarkStart w:id="14" w:name="_Toc117104407"/>
+      <w:bookmarkStart w:id="15" w:name="_Toc117104237"/>
+      <w:bookmarkEnd w:id="13"/>
       <w:r>
         <w:rPr>
           <w:rFonts w:ascii="Arial" w:hAnsi="Arial"/>
           <w:b/>
           <w:bCs/>
           <w:color w:val="000000"/>
-          <w:u w:val="none" w:color="000000"/>
-        </w:rPr>
-        <w:t>3. REQUISITI</w:t>
-      </w:r>
-      <w:bookmarkEnd w:id="18"/>
-      <w:bookmarkEnd w:id="19"/>
-    </w:p>
-    <w:p>
-      <w:pPr>
-        <w:pStyle w:val="Normal"/>
-        <w:rPr>
-          <w:sz w:val="28"/>
-          <w:szCs w:val="28"/>
-        </w:rPr>
-      </w:pPr>
-      <w:r>
-        <w:rPr>
-          <w:sz w:val="28"/>
-          <w:szCs w:val="28"/>
-        </w:rPr>
-        <w:t>Illustriamo di seguito i requisiti, funzionali e non, e i vincoli che la piattaforma deve soddisfare.</w:t>
-      </w:r>
-    </w:p>
-    <w:p>
-      <w:pPr>
-        <w:pStyle w:val="Normal"/>
-        <w:rPr>
-          <w:sz w:val="28"/>
-          <w:szCs w:val="28"/>
-          <w:u w:val="single"/>
-        </w:rPr>
-      </w:pPr>
-      <w:r>
-        <w:rPr>
-          <w:sz w:val="28"/>
-          <w:szCs w:val="28"/>
-          <w:u w:val="single"/>
-        </w:rPr>
-      </w:r>
-    </w:p>
-    <w:p>
-      <w:pPr>
-        <w:pStyle w:val="Titolo2"/>
-        <w:rPr>
-          <w:rFonts w:ascii="Arial" w:hAnsi="Arial" w:eastAsia="Arial" w:cs="Arial"/>
-          <w:b/>
+          <w:sz w:val="28"/>
+          <w:szCs w:val="28"/>
+          <w:u w:color="000000"/>
+        </w:rPr>
+        <w:lastRenderedPageBreak/>
+        <w:t>2.3 SCENARIO EDITOR</w:t>
+      </w:r>
+      <w:bookmarkEnd w:id="14"/>
+      <w:bookmarkEnd w:id="15"/>
+    </w:p>
+    <w:p>
+      <w:pPr>
+        <w:rPr>
+          <w:rFonts w:ascii="Calibri" w:hAnsi="Calibri" w:cs="Calibri"/>
+          <w:sz w:val="28"/>
+          <w:szCs w:val="23"/>
+        </w:rPr>
+      </w:pPr>
+      <w:r>
+        <w:rPr>
+          <w:rFonts w:ascii="Calibri" w:hAnsi="Calibri" w:cs="Calibri"/>
+          <w:sz w:val="28"/>
+          <w:szCs w:val="23"/>
+        </w:rPr>
+        <w:t>Dopo aver sostenuto il colloquio di lavoro, Disco Stu viene assunto come editor presso la piattaforma di streaming musicale Poorify.</w:t>
+      </w:r>
+    </w:p>
+    <w:p>
+      <w:pPr>
+        <w:rPr>
+          <w:rFonts w:ascii="Calibri" w:hAnsi="Calibri" w:cs="Calibri"/>
+          <w:sz w:val="28"/>
+          <w:szCs w:val="23"/>
+        </w:rPr>
+      </w:pPr>
+      <w:r>
+        <w:rPr>
+          <w:rFonts w:ascii="Calibri" w:hAnsi="Calibri" w:cs="Calibri"/>
+          <w:sz w:val="28"/>
+          <w:szCs w:val="23"/>
+        </w:rPr>
+        <w:t xml:space="preserve">Il primo giorno di lavoro gli viene assegnato il token 4456 e gli vengono fornite le istruzioni per registrarsi sul sito. Così, Disco Stu crea un account editor sulla piattaforma inserendo l’e-mail </w:t>
+      </w:r>
+      <w:hyperlink r:id="rId9" w:history="1">
+        <w:r>
+          <w:rPr>
+            <w:rStyle w:val="Collegamentoipertestuale"/>
+            <w:rFonts w:ascii="Calibri" w:hAnsi="Calibri" w:cs="Calibri"/>
+            <w:i/>
+            <w:sz w:val="28"/>
+            <w:szCs w:val="23"/>
+          </w:rPr>
+          <w:t>discoStu.editor@gmail.com</w:t>
+        </w:r>
+      </w:hyperlink>
+      <w:r>
+        <w:rPr>
+          <w:rFonts w:ascii="Calibri" w:hAnsi="Calibri" w:cs="Calibri"/>
+          <w:sz w:val="28"/>
+          <w:szCs w:val="23"/>
+        </w:rPr>
+        <w:t xml:space="preserve">, la password </w:t>
+      </w:r>
+      <w:r>
+        <w:rPr>
+          <w:rFonts w:ascii="Calibri" w:hAnsi="Calibri" w:cs="Calibri"/>
+          <w:i/>
+          <w:sz w:val="28"/>
+          <w:szCs w:val="23"/>
+        </w:rPr>
+        <w:t xml:space="preserve">discoteca70!, </w:t>
+      </w:r>
+      <w:r>
+        <w:rPr>
+          <w:rFonts w:ascii="Calibri" w:hAnsi="Calibri" w:cs="Calibri"/>
+          <w:sz w:val="28"/>
+          <w:szCs w:val="23"/>
+        </w:rPr>
+        <w:t xml:space="preserve"> l’alias </w:t>
+      </w:r>
+      <w:r>
+        <w:rPr>
+          <w:rFonts w:ascii="Calibri" w:hAnsi="Calibri" w:cs="Calibri"/>
+          <w:i/>
+          <w:sz w:val="28"/>
+          <w:szCs w:val="23"/>
+        </w:rPr>
+        <w:t>Disco Stu</w:t>
+      </w:r>
+      <w:r>
+        <w:rPr>
+          <w:rFonts w:ascii="Calibri" w:hAnsi="Calibri" w:cs="Calibri"/>
+          <w:sz w:val="28"/>
+          <w:szCs w:val="23"/>
+        </w:rPr>
+        <w:t>, un proprio selfie come foto profilo e il token che gli è stato assegnato.</w:t>
+      </w:r>
+    </w:p>
+    <w:p>
+      <w:pPr>
+        <w:rPr>
+          <w:rFonts w:ascii="Calibri" w:hAnsi="Calibri" w:cs="Calibri"/>
+          <w:sz w:val="28"/>
+          <w:szCs w:val="23"/>
+        </w:rPr>
+      </w:pPr>
+      <w:r>
+        <w:rPr>
+          <w:rFonts w:ascii="Calibri" w:hAnsi="Calibri" w:cs="Calibri"/>
+          <w:sz w:val="28"/>
+          <w:szCs w:val="23"/>
+        </w:rPr>
+        <w:t xml:space="preserve">Validato l’account, il suo primo compito è quello di creare una playlist dal titolo </w:t>
+      </w:r>
+      <w:r>
+        <w:rPr>
+          <w:rFonts w:ascii="Calibri" w:hAnsi="Calibri" w:cs="Calibri"/>
+          <w:i/>
+          <w:sz w:val="28"/>
+          <w:szCs w:val="23"/>
+        </w:rPr>
+        <w:t>Il Re del Rock and Roll</w:t>
+      </w:r>
+      <w:r>
+        <w:rPr>
+          <w:rFonts w:ascii="Calibri" w:hAnsi="Calibri" w:cs="Calibri"/>
+          <w:sz w:val="28"/>
+          <w:szCs w:val="23"/>
+        </w:rPr>
+        <w:t xml:space="preserve"> contenente le hit del celebre artista statunitense </w:t>
+      </w:r>
+      <w:r>
+        <w:rPr>
+          <w:rFonts w:ascii="Calibri" w:hAnsi="Calibri" w:cs="Calibri"/>
+          <w:i/>
+          <w:sz w:val="28"/>
+          <w:szCs w:val="23"/>
+        </w:rPr>
+        <w:t>Elvis Presley</w:t>
+      </w:r>
+      <w:r>
+        <w:rPr>
+          <w:rFonts w:ascii="Calibri" w:hAnsi="Calibri" w:cs="Calibri"/>
+          <w:sz w:val="28"/>
+          <w:szCs w:val="23"/>
+        </w:rPr>
+        <w:t xml:space="preserve">. </w:t>
+      </w:r>
+    </w:p>
+    <w:p>
+      <w:pPr>
+        <w:rPr>
+          <w:rFonts w:ascii="Calibri" w:hAnsi="Calibri" w:cs="Calibri"/>
+          <w:sz w:val="28"/>
+          <w:szCs w:val="23"/>
+        </w:rPr>
+      </w:pPr>
+      <w:r>
+        <w:rPr>
+          <w:rFonts w:ascii="Calibri" w:hAnsi="Calibri" w:cs="Calibri"/>
+          <w:sz w:val="28"/>
+          <w:szCs w:val="23"/>
+        </w:rPr>
+        <w:t>Dopo aver inserito delle canzoni nella playlist creata, il suo supervisore controlla il lavoro svolto e si complimenta con lui per la sua rapidità e bravura. Emozionato dalle parole del capo, Disco Stu si dirige a mensa per mangiare con i suoi nuovi colleghi.</w:t>
+      </w:r>
+      <w:r>
+        <w:br w:type="page"/>
+      </w:r>
+    </w:p>
+    <w:p>
+      <w:pPr>
+        <w:pStyle w:val="Titolo1"/>
+        <w:rPr>
+          <w:rFonts w:ascii="Arial" w:eastAsia="Arial" w:hAnsi="Arial" w:cs="Arial"/>
           <w:b/>
           <w:bCs/>
           <w:color w:val="000000"/>
-          <w:sz w:val="28"/>
-          <w:szCs w:val="28"/>
-          <w:u w:val="none" w:color="000000"/>
-        </w:rPr>
-      </w:pPr>
-      <w:bookmarkStart w:id="21" w:name="_Toc117104409"/>
-      <w:bookmarkStart w:id="22" w:name="_Toc117104239"/>
-      <w:bookmarkStart w:id="23" w:name="_REQUISITI_FUNZIONALI"/>
-      <w:bookmarkEnd w:id="23"/>
+          <w:u w:color="000000"/>
+        </w:rPr>
+      </w:pPr>
+      <w:bookmarkStart w:id="16" w:name="_REQUISITI"/>
+      <w:bookmarkStart w:id="17" w:name="_Toc117104408"/>
+      <w:bookmarkStart w:id="18" w:name="_Toc117104238"/>
+      <w:bookmarkEnd w:id="16"/>
       <w:r>
         <w:rPr>
           <w:rFonts w:ascii="Arial" w:hAnsi="Arial"/>
           <w:b/>
           <w:bCs/>
           <w:color w:val="000000"/>
-          <w:sz w:val="28"/>
-          <w:szCs w:val="28"/>
-          <w:u w:val="none" w:color="000000"/>
+          <w:u w:color="000000"/>
+        </w:rPr>
+        <w:lastRenderedPageBreak/>
+        <w:t>3. REQUISITI</w:t>
+      </w:r>
+      <w:bookmarkEnd w:id="17"/>
+      <w:bookmarkEnd w:id="18"/>
+    </w:p>
+    <w:p>
+      <w:pPr>
+        <w:rPr>
+          <w:sz w:val="28"/>
+          <w:szCs w:val="28"/>
+        </w:rPr>
+      </w:pPr>
+      <w:r>
+        <w:rPr>
+          <w:sz w:val="28"/>
+          <w:szCs w:val="28"/>
+        </w:rPr>
+        <w:t>Illustriamo di seguito i requisiti, funzionali e non, e i vincoli che la piattaforma deve soddisfare.</w:t>
+      </w:r>
+    </w:p>
+    <w:p>
+      <w:pPr>
+        <w:rPr>
+          <w:sz w:val="28"/>
+          <w:szCs w:val="28"/>
+          <w:u w:val="single"/>
+        </w:rPr>
+      </w:pPr>
+    </w:p>
+    <w:p>
+      <w:pPr>
+        <w:pStyle w:val="Titolo2"/>
+        <w:rPr>
+          <w:rFonts w:ascii="Arial" w:eastAsia="Arial" w:hAnsi="Arial" w:cs="Arial"/>
+          <w:b/>
+          <w:bCs/>
+          <w:color w:val="000000"/>
+          <w:sz w:val="28"/>
+          <w:szCs w:val="28"/>
+          <w:u w:color="000000"/>
+        </w:rPr>
+      </w:pPr>
+      <w:bookmarkStart w:id="19" w:name="_REQUISITI_FUNZIONALI"/>
+      <w:bookmarkStart w:id="20" w:name="_Toc117104409"/>
+      <w:bookmarkStart w:id="21" w:name="_Toc117104239"/>
+      <w:bookmarkEnd w:id="19"/>
+      <w:r>
+        <w:rPr>
+          <w:rFonts w:ascii="Arial" w:hAnsi="Arial"/>
+          <w:b/>
+          <w:bCs/>
+          <w:color w:val="000000"/>
+          <w:sz w:val="28"/>
+          <w:szCs w:val="28"/>
+          <w:u w:color="000000"/>
         </w:rPr>
         <w:t>3.1 REQUISITI FUNZIONALI</w:t>
       </w:r>
+      <w:bookmarkEnd w:id="20"/>
       <w:bookmarkEnd w:id="21"/>
-      <w:bookmarkEnd w:id="22"/>
-    </w:p>
-    <w:p>
-      <w:pPr>
-        <w:pStyle w:val="Normal"/>
+    </w:p>
+    <w:p>
+      <w:pPr>
         <w:rPr>
           <w:sz w:val="28"/>
           <w:szCs w:val="28"/>
@@ -4830,12 +3714,12 @@
     </w:p>
     <w:p>
       <w:pPr>
-        <w:pStyle w:val="ListParagraph"/>
+        <w:pStyle w:val="Paragrafoelenco"/>
         <w:numPr>
           <w:ilvl w:val="0"/>
           <w:numId w:val="5"/>
         </w:numPr>
-        <w:spacing w:lineRule="auto" w:line="254"/>
+        <w:spacing w:line="254" w:lineRule="auto"/>
         <w:rPr>
           <w:sz w:val="28"/>
           <w:szCs w:val="28"/>
@@ -4851,12 +3735,12 @@
     </w:p>
     <w:p>
       <w:pPr>
-        <w:pStyle w:val="ListParagraph"/>
+        <w:pStyle w:val="Paragrafoelenco"/>
         <w:numPr>
           <w:ilvl w:val="0"/>
           <w:numId w:val="3"/>
         </w:numPr>
-        <w:spacing w:lineRule="auto" w:line="254"/>
+        <w:spacing w:line="254" w:lineRule="auto"/>
         <w:rPr>
           <w:sz w:val="28"/>
           <w:szCs w:val="28"/>
@@ -4872,12 +3756,12 @@
     </w:p>
     <w:p>
       <w:pPr>
-        <w:pStyle w:val="ListParagraph"/>
+        <w:pStyle w:val="Paragrafoelenco"/>
         <w:numPr>
           <w:ilvl w:val="0"/>
           <w:numId w:val="3"/>
         </w:numPr>
-        <w:spacing w:lineRule="auto" w:line="254"/>
+        <w:spacing w:line="254" w:lineRule="auto"/>
         <w:rPr>
           <w:sz w:val="28"/>
           <w:szCs w:val="28"/>
@@ -4893,12 +3777,12 @@
     </w:p>
     <w:p>
       <w:pPr>
-        <w:pStyle w:val="ListParagraph"/>
+        <w:pStyle w:val="Paragrafoelenco"/>
         <w:numPr>
           <w:ilvl w:val="0"/>
           <w:numId w:val="3"/>
         </w:numPr>
-        <w:spacing w:lineRule="auto" w:line="254"/>
+        <w:spacing w:line="254" w:lineRule="auto"/>
         <w:rPr>
           <w:sz w:val="28"/>
           <w:szCs w:val="28"/>
@@ -4914,12 +3798,12 @@
     </w:p>
     <w:p>
       <w:pPr>
-        <w:pStyle w:val="ListParagraph"/>
+        <w:pStyle w:val="Paragrafoelenco"/>
         <w:numPr>
           <w:ilvl w:val="0"/>
           <w:numId w:val="3"/>
         </w:numPr>
-        <w:spacing w:lineRule="auto" w:line="254"/>
+        <w:spacing w:line="254" w:lineRule="auto"/>
         <w:rPr>
           <w:sz w:val="28"/>
           <w:szCs w:val="28"/>
@@ -4935,12 +3819,12 @@
     </w:p>
     <w:p>
       <w:pPr>
-        <w:pStyle w:val="ListParagraph"/>
+        <w:pStyle w:val="Paragrafoelenco"/>
         <w:numPr>
           <w:ilvl w:val="0"/>
           <w:numId w:val="3"/>
         </w:numPr>
-        <w:spacing w:lineRule="auto" w:line="254"/>
+        <w:spacing w:line="254" w:lineRule="auto"/>
         <w:rPr>
           <w:sz w:val="28"/>
           <w:szCs w:val="28"/>
@@ -4956,12 +3840,12 @@
     </w:p>
     <w:p>
       <w:pPr>
-        <w:pStyle w:val="ListParagraph"/>
+        <w:pStyle w:val="Paragrafoelenco"/>
         <w:numPr>
           <w:ilvl w:val="0"/>
           <w:numId w:val="3"/>
         </w:numPr>
-        <w:spacing w:lineRule="auto" w:line="254"/>
+        <w:spacing w:line="254" w:lineRule="auto"/>
         <w:rPr>
           <w:sz w:val="28"/>
           <w:szCs w:val="28"/>
@@ -4977,12 +3861,12 @@
     </w:p>
     <w:p>
       <w:pPr>
-        <w:pStyle w:val="ListParagraph"/>
+        <w:pStyle w:val="Paragrafoelenco"/>
         <w:numPr>
           <w:ilvl w:val="0"/>
           <w:numId w:val="3"/>
         </w:numPr>
-        <w:spacing w:lineRule="auto" w:line="254"/>
+        <w:spacing w:line="254" w:lineRule="auto"/>
         <w:rPr>
           <w:sz w:val="28"/>
           <w:szCs w:val="28"/>
@@ -4998,12 +3882,12 @@
     </w:p>
     <w:p>
       <w:pPr>
-        <w:pStyle w:val="ListParagraph"/>
+        <w:pStyle w:val="Paragrafoelenco"/>
         <w:numPr>
           <w:ilvl w:val="0"/>
           <w:numId w:val="3"/>
         </w:numPr>
-        <w:spacing w:lineRule="auto" w:line="254"/>
+        <w:spacing w:line="254" w:lineRule="auto"/>
         <w:rPr>
           <w:sz w:val="28"/>
           <w:szCs w:val="28"/>
@@ -5019,12 +3903,12 @@
     </w:p>
     <w:p>
       <w:pPr>
-        <w:pStyle w:val="ListParagraph"/>
+        <w:pStyle w:val="Paragrafoelenco"/>
         <w:numPr>
           <w:ilvl w:val="0"/>
           <w:numId w:val="3"/>
         </w:numPr>
-        <w:spacing w:lineRule="auto" w:line="254"/>
+        <w:spacing w:line="254" w:lineRule="auto"/>
         <w:rPr>
           <w:sz w:val="28"/>
           <w:szCs w:val="28"/>
@@ -5040,12 +3924,12 @@
     </w:p>
     <w:p>
       <w:pPr>
-        <w:pStyle w:val="ListParagraph"/>
+        <w:pStyle w:val="Paragrafoelenco"/>
         <w:numPr>
           <w:ilvl w:val="0"/>
           <w:numId w:val="3"/>
         </w:numPr>
-        <w:spacing w:lineRule="auto" w:line="254"/>
+        <w:spacing w:line="254" w:lineRule="auto"/>
         <w:rPr>
           <w:sz w:val="28"/>
           <w:szCs w:val="28"/>
@@ -5061,12 +3945,12 @@
     </w:p>
     <w:p>
       <w:pPr>
-        <w:pStyle w:val="ListParagraph"/>
+        <w:pStyle w:val="Paragrafoelenco"/>
         <w:numPr>
           <w:ilvl w:val="0"/>
           <w:numId w:val="3"/>
         </w:numPr>
-        <w:spacing w:lineRule="auto" w:line="254"/>
+        <w:spacing w:line="254" w:lineRule="auto"/>
         <w:rPr>
           <w:sz w:val="28"/>
           <w:szCs w:val="28"/>
@@ -5082,12 +3966,12 @@
     </w:p>
     <w:p>
       <w:pPr>
-        <w:pStyle w:val="ListParagraph"/>
+        <w:pStyle w:val="Paragrafoelenco"/>
         <w:numPr>
           <w:ilvl w:val="0"/>
           <w:numId w:val="3"/>
         </w:numPr>
-        <w:spacing w:lineRule="auto" w:line="254"/>
+        <w:spacing w:line="254" w:lineRule="auto"/>
         <w:rPr>
           <w:sz w:val="28"/>
           <w:szCs w:val="28"/>
@@ -5103,12 +3987,12 @@
     </w:p>
     <w:p>
       <w:pPr>
-        <w:pStyle w:val="ListParagraph"/>
+        <w:pStyle w:val="Paragrafoelenco"/>
         <w:numPr>
           <w:ilvl w:val="0"/>
           <w:numId w:val="3"/>
         </w:numPr>
-        <w:spacing w:lineRule="auto" w:line="254"/>
+        <w:spacing w:line="254" w:lineRule="auto"/>
         <w:rPr>
           <w:sz w:val="28"/>
           <w:szCs w:val="28"/>
@@ -5124,12 +4008,12 @@
     </w:p>
     <w:p>
       <w:pPr>
-        <w:pStyle w:val="ListParagraph"/>
+        <w:pStyle w:val="Paragrafoelenco"/>
         <w:numPr>
           <w:ilvl w:val="0"/>
           <w:numId w:val="3"/>
         </w:numPr>
-        <w:spacing w:lineRule="auto" w:line="254"/>
+        <w:spacing w:line="254" w:lineRule="auto"/>
         <w:rPr>
           <w:sz w:val="28"/>
           <w:szCs w:val="28"/>
@@ -5145,12 +4029,12 @@
     </w:p>
     <w:p>
       <w:pPr>
-        <w:pStyle w:val="ListParagraph"/>
+        <w:pStyle w:val="Paragrafoelenco"/>
         <w:numPr>
           <w:ilvl w:val="0"/>
           <w:numId w:val="3"/>
         </w:numPr>
-        <w:spacing w:lineRule="auto" w:line="254"/>
+        <w:spacing w:line="254" w:lineRule="auto"/>
         <w:rPr>
           <w:sz w:val="28"/>
           <w:szCs w:val="28"/>
@@ -5166,12 +4050,12 @@
     </w:p>
     <w:p>
       <w:pPr>
-        <w:pStyle w:val="ListParagraph"/>
+        <w:pStyle w:val="Paragrafoelenco"/>
         <w:numPr>
           <w:ilvl w:val="0"/>
           <w:numId w:val="3"/>
         </w:numPr>
-        <w:spacing w:lineRule="auto" w:line="254"/>
+        <w:spacing w:line="254" w:lineRule="auto"/>
         <w:rPr>
           <w:sz w:val="28"/>
           <w:szCs w:val="28"/>
@@ -5187,12 +4071,12 @@
     </w:p>
     <w:p>
       <w:pPr>
-        <w:pStyle w:val="ListParagraph"/>
+        <w:pStyle w:val="Paragrafoelenco"/>
         <w:numPr>
           <w:ilvl w:val="0"/>
           <w:numId w:val="3"/>
         </w:numPr>
-        <w:spacing w:lineRule="auto" w:line="254"/>
+        <w:spacing w:line="254" w:lineRule="auto"/>
         <w:rPr>
           <w:sz w:val="28"/>
           <w:szCs w:val="28"/>
@@ -5208,12 +4092,12 @@
     </w:p>
     <w:p>
       <w:pPr>
-        <w:pStyle w:val="ListParagraph"/>
+        <w:pStyle w:val="Paragrafoelenco"/>
         <w:numPr>
           <w:ilvl w:val="0"/>
           <w:numId w:val="3"/>
         </w:numPr>
-        <w:spacing w:lineRule="auto" w:line="254"/>
+        <w:spacing w:line="254" w:lineRule="auto"/>
         <w:rPr>
           <w:sz w:val="28"/>
           <w:szCs w:val="28"/>
@@ -5229,12 +4113,12 @@
     </w:p>
     <w:p>
       <w:pPr>
-        <w:pStyle w:val="ListParagraph"/>
+        <w:pStyle w:val="Paragrafoelenco"/>
         <w:numPr>
           <w:ilvl w:val="0"/>
           <w:numId w:val="3"/>
         </w:numPr>
-        <w:spacing w:lineRule="auto" w:line="254"/>
+        <w:spacing w:line="254" w:lineRule="auto"/>
         <w:rPr>
           <w:sz w:val="28"/>
           <w:szCs w:val="28"/>
@@ -5250,12 +4134,12 @@
     </w:p>
     <w:p>
       <w:pPr>
-        <w:pStyle w:val="ListParagraph"/>
+        <w:pStyle w:val="Paragrafoelenco"/>
         <w:numPr>
           <w:ilvl w:val="0"/>
           <w:numId w:val="3"/>
         </w:numPr>
-        <w:spacing w:lineRule="auto" w:line="254"/>
+        <w:spacing w:line="254" w:lineRule="auto"/>
         <w:rPr>
           <w:sz w:val="28"/>
           <w:szCs w:val="28"/>
@@ -5271,12 +4155,12 @@
     </w:p>
     <w:p>
       <w:pPr>
-        <w:pStyle w:val="ListParagraph"/>
+        <w:pStyle w:val="Paragrafoelenco"/>
         <w:numPr>
           <w:ilvl w:val="0"/>
           <w:numId w:val="3"/>
         </w:numPr>
-        <w:spacing w:lineRule="auto" w:line="254"/>
+        <w:spacing w:line="254" w:lineRule="auto"/>
         <w:rPr>
           <w:sz w:val="28"/>
           <w:szCs w:val="28"/>
@@ -5292,12 +4176,12 @@
     </w:p>
     <w:p>
       <w:pPr>
-        <w:pStyle w:val="ListParagraph"/>
+        <w:pStyle w:val="Paragrafoelenco"/>
         <w:numPr>
           <w:ilvl w:val="0"/>
           <w:numId w:val="3"/>
         </w:numPr>
-        <w:spacing w:lineRule="auto" w:line="254"/>
+        <w:spacing w:line="254" w:lineRule="auto"/>
         <w:rPr>
           <w:sz w:val="28"/>
           <w:szCs w:val="28"/>
@@ -5313,12 +4197,12 @@
     </w:p>
     <w:p>
       <w:pPr>
-        <w:pStyle w:val="ListParagraph"/>
+        <w:pStyle w:val="Paragrafoelenco"/>
         <w:numPr>
           <w:ilvl w:val="0"/>
           <w:numId w:val="3"/>
         </w:numPr>
-        <w:spacing w:lineRule="auto" w:line="254"/>
+        <w:spacing w:line="254" w:lineRule="auto"/>
         <w:rPr>
           <w:sz w:val="28"/>
           <w:szCs w:val="28"/>
@@ -5334,12 +4218,12 @@
     </w:p>
     <w:p>
       <w:pPr>
-        <w:pStyle w:val="ListParagraph"/>
+        <w:pStyle w:val="Paragrafoelenco"/>
         <w:numPr>
           <w:ilvl w:val="0"/>
           <w:numId w:val="3"/>
         </w:numPr>
-        <w:spacing w:lineRule="auto" w:line="254"/>
+        <w:spacing w:line="254" w:lineRule="auto"/>
         <w:rPr>
           <w:sz w:val="28"/>
           <w:szCs w:val="28"/>
@@ -5355,12 +4239,12 @@
     </w:p>
     <w:p>
       <w:pPr>
-        <w:pStyle w:val="ListParagraph"/>
+        <w:pStyle w:val="Paragrafoelenco"/>
         <w:numPr>
           <w:ilvl w:val="0"/>
           <w:numId w:val="3"/>
         </w:numPr>
-        <w:spacing w:lineRule="auto" w:line="254"/>
+        <w:spacing w:line="254" w:lineRule="auto"/>
         <w:rPr>
           <w:sz w:val="28"/>
           <w:szCs w:val="28"/>
@@ -5376,12 +4260,12 @@
     </w:p>
     <w:p>
       <w:pPr>
-        <w:pStyle w:val="ListParagraph"/>
+        <w:pStyle w:val="Paragrafoelenco"/>
         <w:numPr>
           <w:ilvl w:val="0"/>
           <w:numId w:val="3"/>
         </w:numPr>
-        <w:spacing w:lineRule="auto" w:line="254"/>
+        <w:spacing w:line="254" w:lineRule="auto"/>
         <w:rPr>
           <w:sz w:val="28"/>
           <w:szCs w:val="28"/>
@@ -5397,12 +4281,12 @@
     </w:p>
     <w:p>
       <w:pPr>
-        <w:pStyle w:val="ListParagraph"/>
+        <w:pStyle w:val="Paragrafoelenco"/>
         <w:numPr>
           <w:ilvl w:val="0"/>
           <w:numId w:val="3"/>
         </w:numPr>
-        <w:spacing w:lineRule="auto" w:line="254"/>
+        <w:spacing w:line="254" w:lineRule="auto"/>
         <w:rPr>
           <w:sz w:val="28"/>
           <w:szCs w:val="28"/>
@@ -5418,12 +4302,12 @@
     </w:p>
     <w:p>
       <w:pPr>
-        <w:pStyle w:val="ListParagraph"/>
+        <w:pStyle w:val="Paragrafoelenco"/>
         <w:numPr>
           <w:ilvl w:val="0"/>
           <w:numId w:val="3"/>
         </w:numPr>
-        <w:spacing w:lineRule="auto" w:line="254"/>
+        <w:spacing w:line="254" w:lineRule="auto"/>
         <w:rPr>
           <w:sz w:val="28"/>
           <w:szCs w:val="28"/>
@@ -5439,12 +4323,12 @@
     </w:p>
     <w:p>
       <w:pPr>
-        <w:pStyle w:val="ListParagraph"/>
+        <w:pStyle w:val="Paragrafoelenco"/>
         <w:numPr>
           <w:ilvl w:val="0"/>
           <w:numId w:val="3"/>
         </w:numPr>
-        <w:spacing w:lineRule="auto" w:line="254"/>
+        <w:spacing w:line="254" w:lineRule="auto"/>
         <w:rPr>
           <w:sz w:val="28"/>
           <w:szCs w:val="28"/>
@@ -5460,33 +4344,34 @@
     </w:p>
     <w:p>
       <w:pPr>
-        <w:pStyle w:val="ListParagraph"/>
+        <w:pStyle w:val="Paragrafoelenco"/>
         <w:numPr>
           <w:ilvl w:val="0"/>
           <w:numId w:val="3"/>
         </w:numPr>
-        <w:spacing w:lineRule="auto" w:line="254"/>
-        <w:rPr>
-          <w:sz w:val="28"/>
-          <w:szCs w:val="28"/>
-        </w:rPr>
-      </w:pPr>
-      <w:r>
-        <w:rPr>
-          <w:sz w:val="28"/>
-          <w:szCs w:val="28"/>
-        </w:rPr>
+        <w:spacing w:line="254" w:lineRule="auto"/>
+        <w:rPr>
+          <w:sz w:val="28"/>
+          <w:szCs w:val="28"/>
+        </w:rPr>
+      </w:pPr>
+      <w:r>
+        <w:rPr>
+          <w:sz w:val="28"/>
+          <w:szCs w:val="28"/>
+        </w:rPr>
+        <w:lastRenderedPageBreak/>
         <w:t>Rendere le proprie playlist pubbliche private. (U)</w:t>
       </w:r>
     </w:p>
     <w:p>
       <w:pPr>
-        <w:pStyle w:val="ListParagraph"/>
+        <w:pStyle w:val="Paragrafoelenco"/>
         <w:numPr>
           <w:ilvl w:val="0"/>
           <w:numId w:val="3"/>
         </w:numPr>
-        <w:spacing w:lineRule="auto" w:line="254"/>
+        <w:spacing w:line="254" w:lineRule="auto"/>
         <w:rPr>
           <w:sz w:val="28"/>
           <w:szCs w:val="28"/>
@@ -5502,7 +4387,7 @@
     </w:p>
     <w:p>
       <w:pPr>
-        <w:pStyle w:val="ListParagraph"/>
+        <w:pStyle w:val="Paragrafoelenco"/>
         <w:numPr>
           <w:ilvl w:val="0"/>
           <w:numId w:val="3"/>
@@ -5522,12 +4407,12 @@
     </w:p>
     <w:p>
       <w:pPr>
-        <w:pStyle w:val="ListParagraph"/>
+        <w:pStyle w:val="Paragrafoelenco"/>
         <w:numPr>
           <w:ilvl w:val="0"/>
           <w:numId w:val="3"/>
         </w:numPr>
-        <w:spacing w:lineRule="auto" w:line="254"/>
+        <w:spacing w:line="254" w:lineRule="auto"/>
         <w:rPr>
           <w:sz w:val="28"/>
           <w:szCs w:val="28"/>
@@ -5543,12 +4428,12 @@
     </w:p>
     <w:p>
       <w:pPr>
-        <w:pStyle w:val="ListParagraph"/>
+        <w:pStyle w:val="Paragrafoelenco"/>
         <w:numPr>
           <w:ilvl w:val="0"/>
           <w:numId w:val="3"/>
         </w:numPr>
-        <w:spacing w:lineRule="auto" w:line="254"/>
+        <w:spacing w:line="254" w:lineRule="auto"/>
         <w:rPr>
           <w:sz w:val="28"/>
           <w:szCs w:val="28"/>
@@ -5564,12 +4449,12 @@
     </w:p>
     <w:p>
       <w:pPr>
-        <w:pStyle w:val="ListParagraph"/>
+        <w:pStyle w:val="Paragrafoelenco"/>
         <w:numPr>
           <w:ilvl w:val="0"/>
           <w:numId w:val="3"/>
         </w:numPr>
-        <w:spacing w:lineRule="auto" w:line="254"/>
+        <w:spacing w:line="254" w:lineRule="auto"/>
         <w:rPr>
           <w:sz w:val="28"/>
           <w:szCs w:val="28"/>
@@ -5585,12 +4470,12 @@
     </w:p>
     <w:p>
       <w:pPr>
-        <w:pStyle w:val="ListParagraph"/>
+        <w:pStyle w:val="Paragrafoelenco"/>
         <w:numPr>
           <w:ilvl w:val="0"/>
           <w:numId w:val="3"/>
         </w:numPr>
-        <w:spacing w:lineRule="auto" w:line="254"/>
+        <w:spacing w:line="254" w:lineRule="auto"/>
         <w:rPr>
           <w:sz w:val="28"/>
           <w:szCs w:val="28"/>
@@ -5606,12 +4491,12 @@
     </w:p>
     <w:p>
       <w:pPr>
-        <w:pStyle w:val="ListParagraph"/>
+        <w:pStyle w:val="Paragrafoelenco"/>
         <w:numPr>
           <w:ilvl w:val="0"/>
           <w:numId w:val="3"/>
         </w:numPr>
-        <w:spacing w:lineRule="auto" w:line="254"/>
+        <w:spacing w:line="254" w:lineRule="auto"/>
         <w:rPr>
           <w:sz w:val="28"/>
           <w:szCs w:val="28"/>
@@ -5627,12 +4512,12 @@
     </w:p>
     <w:p>
       <w:pPr>
-        <w:pStyle w:val="ListParagraph"/>
+        <w:pStyle w:val="Paragrafoelenco"/>
         <w:numPr>
           <w:ilvl w:val="0"/>
           <w:numId w:val="3"/>
         </w:numPr>
-        <w:spacing w:lineRule="auto" w:line="254"/>
+        <w:spacing w:line="254" w:lineRule="auto"/>
         <w:rPr>
           <w:sz w:val="28"/>
           <w:szCs w:val="28"/>
@@ -5648,12 +4533,12 @@
     </w:p>
     <w:p>
       <w:pPr>
-        <w:pStyle w:val="ListParagraph"/>
+        <w:pStyle w:val="Paragrafoelenco"/>
         <w:numPr>
           <w:ilvl w:val="0"/>
           <w:numId w:val="3"/>
         </w:numPr>
-        <w:spacing w:lineRule="auto" w:line="254"/>
+        <w:spacing w:line="254" w:lineRule="auto"/>
         <w:rPr>
           <w:sz w:val="28"/>
           <w:szCs w:val="28"/>
@@ -5668,13 +4553,6 @@
       </w:r>
     </w:p>
     <w:p>
-      <w:pPr>
-        <w:pStyle w:val="Normal"/>
-        <w:rPr/>
-      </w:pPr>
-      <w:r>
-        <w:rPr/>
-      </w:r>
       <w:r>
         <w:br w:type="page"/>
       </w:r>
@@ -5682,22 +4560,6 @@
     <w:p>
       <w:pPr>
         <w:pStyle w:val="Titolo2"/>
-        <w:rPr>
-          <w:rFonts w:ascii="Arial" w:hAnsi="Arial"/>
-          <w:b/>
-          <w:b/>
-          <w:bCs/>
-          <w:color w:val="000000"/>
-          <w:sz w:val="28"/>
-          <w:szCs w:val="28"/>
-          <w:u w:val="none" w:color="000000"/>
-        </w:rPr>
-      </w:pPr>
-      <w:bookmarkStart w:id="24" w:name="_Toc117104410"/>
-      <w:bookmarkStart w:id="25" w:name="_Toc117104240"/>
-      <w:bookmarkStart w:id="26" w:name="_REQUISITI_NON"/>
-      <w:bookmarkEnd w:id="26"/>
-      <w:r>
         <w:rPr>
           <w:rFonts w:ascii="Arial" w:hAnsi="Arial"/>
           <w:b/>
@@ -5705,79 +4567,75 @@
           <w:color w:val="000000"/>
           <w:sz w:val="28"/>
           <w:szCs w:val="28"/>
-          <w:u w:val="none" w:color="000000"/>
-        </w:rPr>
+          <w:u w:color="000000"/>
+        </w:rPr>
+      </w:pPr>
+      <w:bookmarkStart w:id="22" w:name="_REQUISITI_NON"/>
+      <w:bookmarkStart w:id="23" w:name="_Toc117104410"/>
+      <w:bookmarkStart w:id="24" w:name="_Toc117104240"/>
+      <w:bookmarkEnd w:id="22"/>
+      <w:r>
+        <w:rPr>
+          <w:rFonts w:ascii="Arial" w:hAnsi="Arial"/>
+          <w:b/>
+          <w:bCs/>
+          <w:color w:val="000000"/>
+          <w:sz w:val="28"/>
+          <w:szCs w:val="28"/>
+          <w:u w:color="000000"/>
+        </w:rPr>
+        <w:lastRenderedPageBreak/>
         <w:t>3.2 REQUISITI NON FUNZIONALI</w:t>
       </w:r>
+      <w:bookmarkEnd w:id="23"/>
       <w:bookmarkEnd w:id="24"/>
-      <w:bookmarkEnd w:id="25"/>
-    </w:p>
-    <w:p>
-      <w:pPr>
-        <w:pStyle w:val="Normal"/>
-        <w:rPr>
-          <w:sz w:val="28"/>
-        </w:rPr>
-      </w:pPr>
-      <w:r>
-        <w:rPr>
-          <w:sz w:val="28"/>
-        </w:rPr>
-        <w:t xml:space="preserve">Elenchiamo di seguito alcuni requisiti </w:t>
-      </w:r>
-      <w:r>
-        <w:rPr>
-          <w:sz w:val="28"/>
-        </w:rPr>
-        <w:t>non funzionali</w:t>
-      </w:r>
-      <w:r>
-        <w:rPr>
-          <w:sz w:val="28"/>
-        </w:rPr>
-        <w:t xml:space="preserve"> che il sistema deve soddisfare.</w:t>
-      </w:r>
-    </w:p>
-    <w:p>
-      <w:pPr>
-        <w:pStyle w:val="Normal"/>
-        <w:rPr>
-          <w:sz w:val="28"/>
-        </w:rPr>
-      </w:pPr>
-      <w:r>
-        <w:rPr>
-          <w:sz w:val="28"/>
-        </w:rPr>
-      </w:r>
+    </w:p>
+    <w:p>
+      <w:pPr>
+        <w:rPr>
+          <w:sz w:val="28"/>
+        </w:rPr>
+      </w:pPr>
+      <w:r>
+        <w:rPr>
+          <w:sz w:val="28"/>
+        </w:rPr>
+        <w:t>Elenchiamo di seguito alcuni requisiti non funzionali che il sistema deve soddisfare.</w:t>
+      </w:r>
+    </w:p>
+    <w:p>
+      <w:pPr>
+        <w:rPr>
+          <w:sz w:val="28"/>
+        </w:rPr>
+      </w:pPr>
     </w:p>
     <w:p>
       <w:pPr>
         <w:pStyle w:val="Titolo3"/>
         <w:rPr>
           <w:rFonts w:ascii="Arial" w:hAnsi="Arial" w:cs="Arial"/>
-          <w:b/>
           <w:b/>
           <w:color w:val="auto"/>
           <w:sz w:val="22"/>
         </w:rPr>
       </w:pPr>
-      <w:bookmarkStart w:id="27" w:name="_Toc117104411"/>
-      <w:bookmarkStart w:id="28" w:name="_Toc117104241"/>
-      <w:r>
-        <w:rPr>
-          <w:rFonts w:cs="Arial" w:ascii="Arial" w:hAnsi="Arial"/>
+      <w:bookmarkStart w:id="25" w:name="_Toc117104411"/>
+      <w:bookmarkStart w:id="26" w:name="_Toc117104241"/>
+      <w:r>
+        <w:rPr>
+          <w:rFonts w:ascii="Arial" w:hAnsi="Arial" w:cs="Arial"/>
           <w:b/>
           <w:color w:val="auto"/>
           <w:sz w:val="22"/>
         </w:rPr>
         <w:t>U</w:t>
       </w:r>
-      <w:bookmarkEnd w:id="27"/>
-      <w:bookmarkEnd w:id="28"/>
-      <w:r>
-        <w:rPr>
-          <w:rFonts w:cs="Arial" w:ascii="Arial" w:hAnsi="Arial"/>
+      <w:bookmarkEnd w:id="25"/>
+      <w:bookmarkEnd w:id="26"/>
+      <w:r>
+        <w:rPr>
+          <w:rFonts w:ascii="Arial" w:hAnsi="Arial" w:cs="Arial"/>
           <w:b/>
           <w:color w:val="auto"/>
           <w:sz w:val="22"/>
@@ -5787,7 +4645,7 @@
     </w:p>
     <w:p>
       <w:pPr>
-        <w:pStyle w:val="ListParagraph"/>
+        <w:pStyle w:val="Paragrafoelenco"/>
         <w:numPr>
           <w:ilvl w:val="0"/>
           <w:numId w:val="2"/>
@@ -5807,8 +4665,8 @@
     </w:p>
     <w:p>
       <w:pPr>
-        <w:pStyle w:val="ListParagraph"/>
-        <w:ind w:left="720" w:firstLine="692"/>
+        <w:pStyle w:val="Paragrafoelenco"/>
+        <w:ind w:firstLine="692"/>
         <w:rPr>
           <w:sz w:val="28"/>
           <w:szCs w:val="28"/>
@@ -5824,7 +4682,6 @@
     </w:p>
     <w:p>
       <w:pPr>
-        <w:pStyle w:val="Normal"/>
         <w:rPr>
           <w:sz w:val="28"/>
           <w:szCs w:val="28"/>
@@ -5843,28 +4700,27 @@
         <w:pStyle w:val="Titolo3"/>
         <w:rPr>
           <w:rFonts w:ascii="Arial" w:hAnsi="Arial" w:cs="Arial"/>
-          <w:b/>
           <w:b/>
           <w:color w:val="auto"/>
           <w:sz w:val="22"/>
         </w:rPr>
       </w:pPr>
-      <w:bookmarkStart w:id="29" w:name="_Toc117104412"/>
-      <w:bookmarkStart w:id="30" w:name="_Toc117104242"/>
-      <w:r>
-        <w:rPr>
-          <w:rFonts w:cs="Arial" w:ascii="Arial" w:hAnsi="Arial"/>
+      <w:bookmarkStart w:id="27" w:name="_Toc117104412"/>
+      <w:bookmarkStart w:id="28" w:name="_Toc117104242"/>
+      <w:r>
+        <w:rPr>
+          <w:rFonts w:ascii="Arial" w:hAnsi="Arial" w:cs="Arial"/>
           <w:b/>
           <w:color w:val="auto"/>
           <w:sz w:val="22"/>
         </w:rPr>
         <w:t>R</w:t>
       </w:r>
-      <w:bookmarkEnd w:id="29"/>
-      <w:bookmarkEnd w:id="30"/>
-      <w:r>
-        <w:rPr>
-          <w:rFonts w:cs="Arial" w:ascii="Arial" w:hAnsi="Arial"/>
+      <w:bookmarkEnd w:id="27"/>
+      <w:bookmarkEnd w:id="28"/>
+      <w:r>
+        <w:rPr>
+          <w:rFonts w:ascii="Arial" w:hAnsi="Arial" w:cs="Arial"/>
           <w:b/>
           <w:color w:val="auto"/>
           <w:sz w:val="22"/>
@@ -5874,7 +4730,7 @@
     </w:p>
     <w:p>
       <w:pPr>
-        <w:pStyle w:val="ListParagraph"/>
+        <w:pStyle w:val="Paragrafoelenco"/>
         <w:numPr>
           <w:ilvl w:val="0"/>
           <w:numId w:val="2"/>
@@ -5889,27 +4745,13 @@
           <w:sz w:val="28"/>
           <w:szCs w:val="28"/>
         </w:rPr>
-        <w:t>Gli utenti non devono poter accede</w:t>
-      </w:r>
-      <w:r>
-        <w:rPr>
-          <w:sz w:val="28"/>
-          <w:szCs w:val="28"/>
-        </w:rPr>
-        <w:t>re</w:t>
-      </w:r>
-      <w:r>
-        <w:rPr>
-          <w:sz w:val="28"/>
-          <w:szCs w:val="28"/>
-        </w:rPr>
-        <w:t xml:space="preserve"> a pagine per cui non possiedono i </w:t>
-      </w:r>
-    </w:p>
-    <w:p>
-      <w:pPr>
-        <w:pStyle w:val="ListParagraph"/>
-        <w:ind w:left="1412" w:hanging="0"/>
+        <w:t xml:space="preserve">Gli utenti non devono poter accedere a pagine per cui non possiedono i </w:t>
+      </w:r>
+    </w:p>
+    <w:p>
+      <w:pPr>
+        <w:pStyle w:val="Paragrafoelenco"/>
+        <w:ind w:left="1412"/>
         <w:rPr>
           <w:sz w:val="28"/>
           <w:szCs w:val="28"/>
@@ -5925,7 +4767,7 @@
     </w:p>
     <w:p>
       <w:pPr>
-        <w:pStyle w:val="ListParagraph"/>
+        <w:pStyle w:val="Paragrafoelenco"/>
         <w:numPr>
           <w:ilvl w:val="0"/>
           <w:numId w:val="2"/>
@@ -5945,25 +4787,17 @@
     </w:p>
     <w:p>
       <w:pPr>
-        <w:pStyle w:val="Normal"/>
-        <w:rPr>
-          <w:sz w:val="28"/>
-          <w:szCs w:val="28"/>
-        </w:rPr>
-      </w:pPr>
-      <w:r>
-        <w:rPr>
-          <w:sz w:val="28"/>
-          <w:szCs w:val="28"/>
-        </w:rPr>
-      </w:r>
+        <w:rPr>
+          <w:sz w:val="28"/>
+          <w:szCs w:val="28"/>
+        </w:rPr>
+      </w:pPr>
     </w:p>
     <w:p>
       <w:pPr>
         <w:pStyle w:val="Titolo3"/>
         <w:rPr>
           <w:rFonts w:ascii="Arial" w:hAnsi="Arial" w:cs="Arial"/>
-          <w:b/>
           <w:b/>
           <w:color w:val="auto"/>
           <w:sz w:val="22"/>
@@ -5971,7 +4805,7 @@
       </w:pPr>
       <w:r>
         <w:rPr>
-          <w:rFonts w:cs="Arial" w:ascii="Arial" w:hAnsi="Arial"/>
+          <w:rFonts w:ascii="Arial" w:hAnsi="Arial" w:cs="Arial"/>
           <w:b/>
           <w:color w:val="auto"/>
           <w:sz w:val="22"/>
@@ -5981,7 +4815,6 @@
     </w:p>
     <w:p>
       <w:pPr>
-        <w:pStyle w:val="Normal"/>
         <w:rPr>
           <w:sz w:val="28"/>
         </w:rPr>
@@ -5995,7 +4828,6 @@
     </w:p>
     <w:p>
       <w:pPr>
-        <w:pStyle w:val="Normal"/>
         <w:rPr>
           <w:sz w:val="28"/>
         </w:rPr>
@@ -6009,7 +4841,6 @@
     </w:p>
     <w:p>
       <w:pPr>
-        <w:pStyle w:val="Normal"/>
         <w:rPr>
           <w:sz w:val="28"/>
         </w:rPr>
@@ -6023,7 +4854,7 @@
     </w:p>
     <w:p>
       <w:pPr>
-        <w:pStyle w:val="ListParagraph"/>
+        <w:pStyle w:val="Paragrafoelenco"/>
         <w:numPr>
           <w:ilvl w:val="0"/>
           <w:numId w:val="2"/>
@@ -6043,7 +4874,7 @@
     </w:p>
     <w:p>
       <w:pPr>
-        <w:pStyle w:val="ListParagraph"/>
+        <w:pStyle w:val="Paragrafoelenco"/>
         <w:numPr>
           <w:ilvl w:val="0"/>
           <w:numId w:val="2"/>
@@ -6063,7 +4894,7 @@
     </w:p>
     <w:p>
       <w:pPr>
-        <w:pStyle w:val="ListParagraph"/>
+        <w:pStyle w:val="Paragrafoelenco"/>
         <w:numPr>
           <w:ilvl w:val="0"/>
           <w:numId w:val="2"/>
@@ -6083,7 +4914,7 @@
     </w:p>
     <w:p>
       <w:pPr>
-        <w:pStyle w:val="ListParagraph"/>
+        <w:pStyle w:val="Paragrafoelenco"/>
         <w:numPr>
           <w:ilvl w:val="0"/>
           <w:numId w:val="2"/>
@@ -6103,25 +4934,17 @@
     </w:p>
     <w:p>
       <w:pPr>
-        <w:pStyle w:val="Normal"/>
         <w:rPr>
           <w:rFonts w:ascii="Arial" w:hAnsi="Arial" w:cs="Arial"/>
           <w:sz w:val="21"/>
         </w:rPr>
       </w:pPr>
-      <w:r>
-        <w:rPr>
-          <w:rFonts w:cs="Arial" w:ascii="Arial" w:hAnsi="Arial"/>
-          <w:sz w:val="21"/>
-        </w:rPr>
-      </w:r>
     </w:p>
     <w:p>
       <w:pPr>
         <w:pStyle w:val="Titolo3"/>
         <w:rPr>
           <w:rFonts w:ascii="Arial" w:hAnsi="Arial" w:cs="Arial"/>
-          <w:b/>
           <w:b/>
           <w:color w:val="auto"/>
           <w:sz w:val="22"/>
@@ -6129,7 +4952,7 @@
       </w:pPr>
       <w:r>
         <w:rPr>
-          <w:rFonts w:cs="Arial" w:ascii="Arial" w:hAnsi="Arial"/>
+          <w:rFonts w:ascii="Arial" w:hAnsi="Arial" w:cs="Arial"/>
           <w:b/>
           <w:color w:val="auto"/>
           <w:sz w:val="22"/>
@@ -6139,7 +4962,7 @@
     </w:p>
     <w:p>
       <w:pPr>
-        <w:pStyle w:val="ListParagraph"/>
+        <w:pStyle w:val="Paragrafoelenco"/>
         <w:numPr>
           <w:ilvl w:val="0"/>
           <w:numId w:val="2"/>
@@ -6156,10 +4979,10 @@
         </w:rPr>
         <w:t>Il sistema deve essere modulare ai fini della manutenibilità.</w:t>
       </w:r>
-      <w:bookmarkStart w:id="31" w:name="_AGENDA"/>
-      <w:bookmarkStart w:id="32" w:name="_VINCOLI"/>
-      <w:bookmarkEnd w:id="31"/>
-      <w:bookmarkEnd w:id="32"/>
+      <w:bookmarkStart w:id="29" w:name="_AGENDA"/>
+      <w:bookmarkStart w:id="30" w:name="_VINCOLI"/>
+      <w:bookmarkEnd w:id="29"/>
+      <w:bookmarkEnd w:id="30"/>
       <w:r>
         <w:br w:type="page"/>
       </w:r>
@@ -6168,34 +4991,33 @@
       <w:pPr>
         <w:pStyle w:val="Titolo1"/>
         <w:rPr>
-          <w:rFonts w:ascii="Arial" w:hAnsi="Arial" w:eastAsia="Arial" w:cs="Arial"/>
-          <w:b/>
+          <w:rFonts w:ascii="Arial" w:eastAsia="Arial" w:hAnsi="Arial" w:cs="Arial"/>
           <w:b/>
           <w:bCs/>
           <w:color w:val="000000"/>
-          <w:u w:val="none" w:color="000000"/>
-        </w:rPr>
-      </w:pPr>
-      <w:bookmarkStart w:id="33" w:name="_Toc117104415"/>
-      <w:bookmarkStart w:id="34" w:name="_Toc117104245"/>
-      <w:bookmarkStart w:id="35" w:name="_AMBIENTE_DI"/>
-      <w:bookmarkEnd w:id="35"/>
+          <w:u w:color="000000"/>
+        </w:rPr>
+      </w:pPr>
+      <w:bookmarkStart w:id="31" w:name="_AMBIENTE_DI"/>
+      <w:bookmarkStart w:id="32" w:name="_Toc117104415"/>
+      <w:bookmarkStart w:id="33" w:name="_Toc117104245"/>
+      <w:bookmarkEnd w:id="31"/>
       <w:r>
         <w:rPr>
           <w:rFonts w:ascii="Arial" w:hAnsi="Arial"/>
           <w:b/>
           <w:bCs/>
           <w:color w:val="000000"/>
-          <w:u w:val="none" w:color="000000"/>
-        </w:rPr>
+          <w:u w:color="000000"/>
+        </w:rPr>
+        <w:lastRenderedPageBreak/>
         <w:t>4. AMBIENTE DI DESTINAZIONE</w:t>
       </w:r>
+      <w:bookmarkEnd w:id="32"/>
       <w:bookmarkEnd w:id="33"/>
-      <w:bookmarkEnd w:id="34"/>
-    </w:p>
-    <w:p>
-      <w:pPr>
-        <w:pStyle w:val="Normal"/>
+    </w:p>
+    <w:p>
+      <w:pPr>
         <w:rPr>
           <w:sz w:val="28"/>
           <w:szCs w:val="28"/>
@@ -6211,49 +5033,40 @@
     </w:p>
     <w:p>
       <w:pPr>
-        <w:pStyle w:val="Normal"/>
-        <w:rPr>
-          <w:sz w:val="28"/>
-          <w:szCs w:val="28"/>
-        </w:rPr>
-      </w:pPr>
-      <w:r>
-        <w:rPr>
-          <w:sz w:val="28"/>
-          <w:szCs w:val="28"/>
-        </w:rPr>
-      </w:r>
+        <w:rPr>
+          <w:sz w:val="28"/>
+          <w:szCs w:val="28"/>
+        </w:rPr>
+      </w:pPr>
     </w:p>
     <w:p>
       <w:pPr>
         <w:pStyle w:val="Titolo1"/>
         <w:rPr>
-          <w:rFonts w:ascii="Arial" w:hAnsi="Arial" w:eastAsia="Arial" w:cs="Arial"/>
-          <w:b/>
+          <w:rFonts w:ascii="Arial" w:eastAsia="Arial" w:hAnsi="Arial" w:cs="Arial"/>
           <w:b/>
           <w:bCs/>
           <w:color w:val="000000"/>
-          <w:u w:val="none" w:color="000000"/>
-        </w:rPr>
-      </w:pPr>
-      <w:bookmarkStart w:id="36" w:name="_Toc117104416"/>
-      <w:bookmarkStart w:id="37" w:name="_Toc117104246"/>
+          <w:u w:color="000000"/>
+        </w:rPr>
+      </w:pPr>
+      <w:bookmarkStart w:id="34" w:name="_Toc117104416"/>
+      <w:bookmarkStart w:id="35" w:name="_Toc117104246"/>
       <w:r>
         <w:rPr>
           <w:rFonts w:ascii="Arial" w:hAnsi="Arial"/>
           <w:b/>
           <w:bCs/>
           <w:color w:val="000000"/>
-          <w:u w:val="none" w:color="000000"/>
+          <w:u w:color="000000"/>
         </w:rPr>
         <w:t>5. AGENDA</w:t>
       </w:r>
-      <w:bookmarkEnd w:id="36"/>
-      <w:bookmarkEnd w:id="37"/>
-    </w:p>
-    <w:p>
-      <w:pPr>
-        <w:pStyle w:val="Normal"/>
+      <w:bookmarkEnd w:id="34"/>
+      <w:bookmarkEnd w:id="35"/>
+    </w:p>
+    <w:p>
+      <w:pPr>
         <w:rPr>
           <w:sz w:val="28"/>
           <w:szCs w:val="28"/>
@@ -6299,14 +5112,12 @@
     </w:p>
     <w:p>
       <w:pPr>
-        <w:pStyle w:val="ListParagraph"/>
+        <w:pStyle w:val="Paragrafoelenco"/>
         <w:numPr>
           <w:ilvl w:val="0"/>
           <w:numId w:val="1"/>
         </w:numPr>
-        <w:pBdr/>
-        <w:spacing w:before="0" w:after="160"/>
-        <w:contextualSpacing w:val="false"/>
+        <w:contextualSpacing w:val="0"/>
         <w:rPr>
           <w:sz w:val="28"/>
           <w:szCs w:val="28"/>
@@ -6322,14 +5133,12 @@
     </w:p>
     <w:p>
       <w:pPr>
-        <w:pStyle w:val="ListParagraph"/>
+        <w:pStyle w:val="Paragrafoelenco"/>
         <w:numPr>
           <w:ilvl w:val="0"/>
           <w:numId w:val="1"/>
         </w:numPr>
-        <w:pBdr/>
-        <w:spacing w:before="0" w:after="160"/>
-        <w:contextualSpacing w:val="false"/>
+        <w:contextualSpacing w:val="0"/>
         <w:rPr>
           <w:sz w:val="28"/>
           <w:szCs w:val="28"/>
@@ -6347,14 +5156,12 @@
     </w:p>
     <w:p>
       <w:pPr>
-        <w:pStyle w:val="ListParagraph"/>
+        <w:pStyle w:val="Paragrafoelenco"/>
         <w:numPr>
           <w:ilvl w:val="0"/>
           <w:numId w:val="1"/>
         </w:numPr>
-        <w:pBdr/>
-        <w:spacing w:before="0" w:after="160"/>
-        <w:contextualSpacing w:val="false"/>
+        <w:contextualSpacing w:val="0"/>
         <w:rPr>
           <w:sz w:val="28"/>
           <w:szCs w:val="28"/>
@@ -6372,14 +5179,12 @@
     </w:p>
     <w:p>
       <w:pPr>
-        <w:pStyle w:val="ListParagraph"/>
+        <w:pStyle w:val="Paragrafoelenco"/>
         <w:numPr>
           <w:ilvl w:val="0"/>
           <w:numId w:val="1"/>
         </w:numPr>
-        <w:pBdr/>
-        <w:spacing w:before="0" w:after="160"/>
-        <w:contextualSpacing w:val="false"/>
+        <w:contextualSpacing w:val="0"/>
         <w:rPr>
           <w:sz w:val="28"/>
           <w:szCs w:val="28"/>
@@ -6395,14 +5200,12 @@
     </w:p>
     <w:p>
       <w:pPr>
-        <w:pStyle w:val="ListParagraph"/>
+        <w:pStyle w:val="Paragrafoelenco"/>
         <w:numPr>
           <w:ilvl w:val="0"/>
           <w:numId w:val="1"/>
         </w:numPr>
-        <w:pBdr/>
-        <w:spacing w:before="0" w:after="160"/>
-        <w:contextualSpacing w:val="false"/>
+        <w:contextualSpacing w:val="0"/>
         <w:rPr>
           <w:sz w:val="28"/>
           <w:szCs w:val="28"/>
@@ -6416,48 +5219,37 @@
         <w:t>DEPLOYMENT SISTEMA – da definire</w:t>
       </w:r>
     </w:p>
-    <w:p>
-      <w:pPr>
-        <w:pStyle w:val="Normal"/>
-        <w:rPr/>
-      </w:pPr>
-      <w:r>
-        <w:rPr/>
-      </w:r>
-    </w:p>
+    <w:p/>
     <w:p>
       <w:pPr>
         <w:pStyle w:val="Titolo1"/>
-        <w:rPr>
-          <w:rFonts w:ascii="Arial" w:hAnsi="Arial"/>
-          <w:b/>
-          <w:b/>
-          <w:bCs/>
-          <w:color w:val="000000"/>
-          <w:u w:val="none" w:color="000000"/>
-        </w:rPr>
-      </w:pPr>
-      <w:bookmarkStart w:id="38" w:name="_Toc117104417"/>
-      <w:bookmarkStart w:id="39" w:name="_Toc117104247"/>
-      <w:bookmarkStart w:id="40" w:name="_CRITERI_DI"/>
-      <w:bookmarkEnd w:id="40"/>
-      <w:r>
         <w:rPr>
           <w:rFonts w:ascii="Arial" w:hAnsi="Arial"/>
           <w:b/>
           <w:bCs/>
           <w:color w:val="000000"/>
-          <w:u w:val="none" w:color="000000"/>
+          <w:u w:color="000000"/>
+        </w:rPr>
+      </w:pPr>
+      <w:bookmarkStart w:id="36" w:name="_CRITERI_DI"/>
+      <w:bookmarkStart w:id="37" w:name="_Toc117104417"/>
+      <w:bookmarkStart w:id="38" w:name="_Toc117104247"/>
+      <w:bookmarkEnd w:id="36"/>
+      <w:r>
+        <w:rPr>
+          <w:rFonts w:ascii="Arial" w:hAnsi="Arial"/>
+          <w:b/>
+          <w:bCs/>
+          <w:color w:val="000000"/>
+          <w:u w:color="000000"/>
         </w:rPr>
         <w:t>6. CRITERI DI ACCETTAZIONE</w:t>
       </w:r>
+      <w:bookmarkEnd w:id="37"/>
       <w:bookmarkEnd w:id="38"/>
-      <w:bookmarkEnd w:id="39"/>
-    </w:p>
-    <w:p>
-      <w:pPr>
-        <w:pStyle w:val="Normal"/>
-        <w:spacing w:before="0" w:after="160"/>
+    </w:p>
+    <w:p>
+      <w:pPr>
         <w:rPr>
           <w:sz w:val="28"/>
         </w:rPr>
@@ -6470,22 +5262,23 @@
       </w:r>
     </w:p>
     <w:sectPr>
-      <w:type w:val="nextPage"/>
       <w:pgSz w:w="11906" w:h="16838"/>
-      <w:pgMar w:left="1134" w:right="1134" w:gutter="0" w:header="0" w:top="1417" w:footer="0" w:bottom="1134"/>
-      <w:pgNumType w:fmt="decimal"/>
-      <w:formProt w:val="false"/>
+      <w:pgMar w:top="1417" w:right="1134" w:bottom="1134" w:left="1134" w:header="0" w:footer="0" w:gutter="0"/>
+      <w:cols w:space="720"/>
+      <w:formProt w:val="0"/>
       <w:titlePg/>
-      <w:textDirection w:val="lrTb"/>
-      <w:docGrid w:type="default" w:linePitch="360" w:charSpace="4096"/>
+      <w:docGrid w:linePitch="360" w:charSpace="4096"/>
     </w:sectPr>
   </w:body>
 </w:document>
 </file>
 
 <file path=word/numbering.xml><?xml version="1.0" encoding="utf-8"?>
-<w:numbering xmlns:w="http://schemas.openxmlformats.org/wordprocessingml/2006/main" xmlns:o="urn:schemas-microsoft-com:office:office" xmlns:r="http://schemas.openxmlformats.org/officeDocument/2006/relationships" xmlns:v="urn:schemas-microsoft-com:vml" xmlns:mc="http://schemas.openxmlformats.org/markup-compatibility/2006" xmlns:w14="http://schemas.microsoft.com/office/word/2010/wordml" mc:Ignorable="w14">
-  <w:abstractNum w:abstractNumId="1">
+<w:numbering xmlns:wpc="http://schemas.microsoft.com/office/word/2010/wordprocessingCanvas" xmlns:cx="http://schemas.microsoft.com/office/drawing/2014/chartex" xmlns:cx1="http://schemas.microsoft.com/office/drawing/2015/9/8/chartex" xmlns:cx2="http://schemas.microsoft.com/office/drawing/2015/10/21/chartex" xmlns:cx3="http://schemas.microsoft.com/office/drawing/2016/5/9/chartex" xmlns:cx4="http://schemas.microsoft.com/office/drawing/2016/5/10/chartex" xmlns:cx5="http://schemas.microsoft.com/office/drawing/2016/5/11/chartex" xmlns:cx6="http://schemas.microsoft.com/office/drawing/2016/5/12/chartex" xmlns:cx7="http://schemas.microsoft.com/office/drawing/2016/5/13/chartex" xmlns:cx8="http://schemas.microsoft.com/office/drawing/2016/5/14/chartex" xmlns:mc="http://schemas.openxmlformats.org/markup-compatibility/2006" xmlns:aink="http://schemas.microsoft.com/office/drawing/2016/ink" xmlns:am3d="http://schemas.microsoft.com/office/drawing/2017/model3d" xmlns:o="urn:schemas-microsoft-com:office:office" xmlns:oel="http://schemas.microsoft.com/office/2019/extlst" xmlns:r="http://schemas.openxmlformats.org/officeDocument/2006/relationships" xmlns:m="http://schemas.openxmlformats.org/officeDocument/2006/math" xmlns:v="urn:schemas-microsoft-com:vml" xmlns:wp14="http://schemas.microsoft.com/office/word/2010/wordprocessingDrawing" xmlns:wp="http://schemas.openxmlformats.org/drawingml/2006/wordprocessingDrawing" xmlns:w10="urn:schemas-microsoft-com:office:word" xmlns:w="http://schemas.openxmlformats.org/wordprocessingml/2006/main" xmlns:w14="http://schemas.microsoft.com/office/word/2010/wordml" xmlns:w15="http://schemas.microsoft.com/office/word/2012/wordml" xmlns:w16cex="http://schemas.microsoft.com/office/word/2018/wordml/cex" xmlns:w16cid="http://schemas.microsoft.com/office/word/2016/wordml/cid" xmlns:w16="http://schemas.microsoft.com/office/word/2018/wordml" xmlns:w16sdtdh="http://schemas.microsoft.com/office/word/2020/wordml/sdtdatahash" xmlns:w16se="http://schemas.microsoft.com/office/word/2015/wordml/symex" xmlns:wpg="http://schemas.microsoft.com/office/word/2010/wordprocessingGroup" xmlns:wpi="http://schemas.microsoft.com/office/word/2010/wordprocessingInk" xmlns:wne="http://schemas.microsoft.com/office/word/2006/wordml" xmlns:wps="http://schemas.microsoft.com/office/word/2010/wordprocessingShape" mc:Ignorable="w14 w15 w16se w16cid w16 w16cex w16sdtdh wp14">
+  <w:abstractNum w:abstractNumId="0" w15:restartNumberingAfterBreak="0">
+    <w:nsid w:val="22013BF1"/>
+    <w:multiLevelType w:val="multilevel"/>
+    <w:tmpl w:val="75B4D784"/>
     <w:lvl w:ilvl="0">
       <w:start w:val="1"/>
       <w:numFmt w:val="bullet"/>
@@ -6499,23 +5292,23 @@
       </w:pPr>
       <w:rPr>
         <w:rFonts w:ascii="Arial Unicode MS" w:hAnsi="Arial Unicode MS" w:cs="Arial Unicode MS" w:hint="default"/>
-        <w:smallCaps w:val="false"/>
-        <w:caps w:val="false"/>
-        <w:outline w:val="false"/>
-        <w:dstrike w:val="false"/>
-        <w:strike w:val="false"/>
-        <w:vertAlign w:val="baseline"/>
+        <w:b w:val="0"/>
+        <w:bCs w:val="0"/>
+        <w:i w:val="0"/>
+        <w:iCs w:val="0"/>
+        <w:caps w:val="0"/>
+        <w:smallCaps w:val="0"/>
+        <w:strike w:val="0"/>
+        <w:dstrike w:val="0"/>
+        <w:outline w:val="0"/>
+        <w:emboss w:val="0"/>
+        <w:imprint w:val="0"/>
+        <w:spacing w:val="0"/>
+        <w:w w:val="100"/>
+        <w:kern w:val="0"/>
         <w:position w:val="0"/>
         <w:sz w:val="22"/>
-        <w:spacing w:val="0"/>
-        <w:i w:val="false"/>
-        <w:b w:val="false"/>
-        <w:kern w:val="0"/>
-        <w:iCs w:val="false"/>
-        <w:bCs w:val="false"/>
-        <w:w w:val="100"/>
-        <w:emboss w:val="false"/>
-        <w:imprint w:val="false"/>
+        <w:vertAlign w:val="baseline"/>
       </w:rPr>
     </w:lvl>
     <w:lvl w:ilvl="1">
@@ -6531,23 +5324,23 @@
       </w:pPr>
       <w:rPr>
         <w:rFonts w:ascii="Wingdings" w:hAnsi="Wingdings" w:cs="Wingdings" w:hint="default"/>
-        <w:smallCaps w:val="false"/>
-        <w:caps w:val="false"/>
-        <w:outline w:val="false"/>
-        <w:dstrike w:val="false"/>
-        <w:strike w:val="false"/>
-        <w:vertAlign w:val="baseline"/>
+        <w:b w:val="0"/>
+        <w:bCs w:val="0"/>
+        <w:i w:val="0"/>
+        <w:iCs w:val="0"/>
+        <w:caps w:val="0"/>
+        <w:smallCaps w:val="0"/>
+        <w:strike w:val="0"/>
+        <w:dstrike w:val="0"/>
+        <w:outline w:val="0"/>
+        <w:emboss w:val="0"/>
+        <w:imprint w:val="0"/>
+        <w:spacing w:val="0"/>
+        <w:w w:val="100"/>
+        <w:kern w:val="0"/>
         <w:position w:val="0"/>
         <w:sz w:val="22"/>
-        <w:spacing w:val="0"/>
-        <w:i w:val="false"/>
-        <w:b w:val="false"/>
-        <w:kern w:val="0"/>
-        <w:iCs w:val="false"/>
-        <w:bCs w:val="false"/>
-        <w:w w:val="100"/>
-        <w:emboss w:val="false"/>
-        <w:imprint w:val="false"/>
+        <w:vertAlign w:val="baseline"/>
       </w:rPr>
     </w:lvl>
     <w:lvl w:ilvl="2">
@@ -6563,23 +5356,23 @@
       </w:pPr>
       <w:rPr>
         <w:rFonts w:ascii="Arial Unicode MS" w:hAnsi="Arial Unicode MS" w:cs="Arial Unicode MS" w:hint="default"/>
-        <w:smallCaps w:val="false"/>
-        <w:caps w:val="false"/>
-        <w:outline w:val="false"/>
-        <w:dstrike w:val="false"/>
-        <w:strike w:val="false"/>
-        <w:vertAlign w:val="baseline"/>
+        <w:b w:val="0"/>
+        <w:bCs w:val="0"/>
+        <w:i w:val="0"/>
+        <w:iCs w:val="0"/>
+        <w:caps w:val="0"/>
+        <w:smallCaps w:val="0"/>
+        <w:strike w:val="0"/>
+        <w:dstrike w:val="0"/>
+        <w:outline w:val="0"/>
+        <w:emboss w:val="0"/>
+        <w:imprint w:val="0"/>
+        <w:spacing w:val="0"/>
+        <w:w w:val="100"/>
+        <w:kern w:val="0"/>
         <w:position w:val="0"/>
         <w:sz w:val="22"/>
-        <w:spacing w:val="0"/>
-        <w:i w:val="false"/>
-        <w:b w:val="false"/>
-        <w:kern w:val="0"/>
-        <w:iCs w:val="false"/>
-        <w:bCs w:val="false"/>
-        <w:w w:val="100"/>
-        <w:emboss w:val="false"/>
-        <w:imprint w:val="false"/>
+        <w:vertAlign w:val="baseline"/>
       </w:rPr>
     </w:lvl>
     <w:lvl w:ilvl="3">
@@ -6595,23 +5388,23 @@
       </w:pPr>
       <w:rPr>
         <w:rFonts w:ascii="Arial Unicode MS" w:hAnsi="Arial Unicode MS" w:cs="Arial Unicode MS" w:hint="default"/>
-        <w:smallCaps w:val="false"/>
-        <w:caps w:val="false"/>
-        <w:outline w:val="false"/>
-        <w:dstrike w:val="false"/>
-        <w:strike w:val="false"/>
-        <w:vertAlign w:val="baseline"/>
+        <w:b w:val="0"/>
+        <w:bCs w:val="0"/>
+        <w:i w:val="0"/>
+        <w:iCs w:val="0"/>
+        <w:caps w:val="0"/>
+        <w:smallCaps w:val="0"/>
+        <w:strike w:val="0"/>
+        <w:dstrike w:val="0"/>
+        <w:outline w:val="0"/>
+        <w:emboss w:val="0"/>
+        <w:imprint w:val="0"/>
+        <w:spacing w:val="0"/>
+        <w:w w:val="100"/>
+        <w:kern w:val="0"/>
         <w:position w:val="0"/>
         <w:sz w:val="22"/>
-        <w:spacing w:val="0"/>
-        <w:i w:val="false"/>
-        <w:b w:val="false"/>
-        <w:kern w:val="0"/>
-        <w:iCs w:val="false"/>
-        <w:bCs w:val="false"/>
-        <w:w w:val="100"/>
-        <w:emboss w:val="false"/>
-        <w:imprint w:val="false"/>
+        <w:vertAlign w:val="baseline"/>
       </w:rPr>
     </w:lvl>
     <w:lvl w:ilvl="4">
@@ -6627,23 +5420,23 @@
       </w:pPr>
       <w:rPr>
         <w:rFonts w:ascii="Wingdings" w:hAnsi="Wingdings" w:cs="Wingdings" w:hint="default"/>
-        <w:smallCaps w:val="false"/>
-        <w:caps w:val="false"/>
-        <w:outline w:val="false"/>
-        <w:dstrike w:val="false"/>
-        <w:strike w:val="false"/>
-        <w:vertAlign w:val="baseline"/>
+        <w:b w:val="0"/>
+        <w:bCs w:val="0"/>
+        <w:i w:val="0"/>
+        <w:iCs w:val="0"/>
+        <w:caps w:val="0"/>
+        <w:smallCaps w:val="0"/>
+        <w:strike w:val="0"/>
+        <w:dstrike w:val="0"/>
+        <w:outline w:val="0"/>
+        <w:emboss w:val="0"/>
+        <w:imprint w:val="0"/>
+        <w:spacing w:val="0"/>
+        <w:w w:val="100"/>
+        <w:kern w:val="0"/>
         <w:position w:val="0"/>
         <w:sz w:val="22"/>
-        <w:spacing w:val="0"/>
-        <w:i w:val="false"/>
-        <w:b w:val="false"/>
-        <w:kern w:val="0"/>
-        <w:iCs w:val="false"/>
-        <w:bCs w:val="false"/>
-        <w:w w:val="100"/>
-        <w:emboss w:val="false"/>
-        <w:imprint w:val="false"/>
+        <w:vertAlign w:val="baseline"/>
       </w:rPr>
     </w:lvl>
     <w:lvl w:ilvl="5">
@@ -6659,23 +5452,23 @@
       </w:pPr>
       <w:rPr>
         <w:rFonts w:ascii="Arial Unicode MS" w:hAnsi="Arial Unicode MS" w:cs="Arial Unicode MS" w:hint="default"/>
-        <w:smallCaps w:val="false"/>
-        <w:caps w:val="false"/>
-        <w:outline w:val="false"/>
-        <w:dstrike w:val="false"/>
-        <w:strike w:val="false"/>
-        <w:vertAlign w:val="baseline"/>
+        <w:b w:val="0"/>
+        <w:bCs w:val="0"/>
+        <w:i w:val="0"/>
+        <w:iCs w:val="0"/>
+        <w:caps w:val="0"/>
+        <w:smallCaps w:val="0"/>
+        <w:strike w:val="0"/>
+        <w:dstrike w:val="0"/>
+        <w:outline w:val="0"/>
+        <w:emboss w:val="0"/>
+        <w:imprint w:val="0"/>
+        <w:spacing w:val="0"/>
+        <w:w w:val="100"/>
+        <w:kern w:val="0"/>
         <w:position w:val="0"/>
         <w:sz w:val="22"/>
-        <w:spacing w:val="0"/>
-        <w:i w:val="false"/>
-        <w:b w:val="false"/>
-        <w:kern w:val="0"/>
-        <w:iCs w:val="false"/>
-        <w:bCs w:val="false"/>
-        <w:w w:val="100"/>
-        <w:emboss w:val="false"/>
-        <w:imprint w:val="false"/>
+        <w:vertAlign w:val="baseline"/>
       </w:rPr>
     </w:lvl>
     <w:lvl w:ilvl="6">
@@ -6691,23 +5484,23 @@
       </w:pPr>
       <w:rPr>
         <w:rFonts w:ascii="Arial Unicode MS" w:hAnsi="Arial Unicode MS" w:cs="Arial Unicode MS" w:hint="default"/>
-        <w:smallCaps w:val="false"/>
-        <w:caps w:val="false"/>
-        <w:outline w:val="false"/>
-        <w:dstrike w:val="false"/>
-        <w:strike w:val="false"/>
-        <w:vertAlign w:val="baseline"/>
+        <w:b w:val="0"/>
+        <w:bCs w:val="0"/>
+        <w:i w:val="0"/>
+        <w:iCs w:val="0"/>
+        <w:caps w:val="0"/>
+        <w:smallCaps w:val="0"/>
+        <w:strike w:val="0"/>
+        <w:dstrike w:val="0"/>
+        <w:outline w:val="0"/>
+        <w:emboss w:val="0"/>
+        <w:imprint w:val="0"/>
+        <w:spacing w:val="0"/>
+        <w:w w:val="100"/>
+        <w:kern w:val="0"/>
         <w:position w:val="0"/>
         <w:sz w:val="22"/>
-        <w:spacing w:val="0"/>
-        <w:i w:val="false"/>
-        <w:b w:val="false"/>
-        <w:kern w:val="0"/>
-        <w:iCs w:val="false"/>
-        <w:bCs w:val="false"/>
-        <w:w w:val="100"/>
-        <w:emboss w:val="false"/>
-        <w:imprint w:val="false"/>
+        <w:vertAlign w:val="baseline"/>
       </w:rPr>
     </w:lvl>
     <w:lvl w:ilvl="7">
@@ -6723,23 +5516,23 @@
       </w:pPr>
       <w:rPr>
         <w:rFonts w:ascii="Wingdings" w:hAnsi="Wingdings" w:cs="Wingdings" w:hint="default"/>
-        <w:smallCaps w:val="false"/>
-        <w:caps w:val="false"/>
-        <w:outline w:val="false"/>
-        <w:dstrike w:val="false"/>
-        <w:strike w:val="false"/>
-        <w:vertAlign w:val="baseline"/>
+        <w:b w:val="0"/>
+        <w:bCs w:val="0"/>
+        <w:i w:val="0"/>
+        <w:iCs w:val="0"/>
+        <w:caps w:val="0"/>
+        <w:smallCaps w:val="0"/>
+        <w:strike w:val="0"/>
+        <w:dstrike w:val="0"/>
+        <w:outline w:val="0"/>
+        <w:emboss w:val="0"/>
+        <w:imprint w:val="0"/>
+        <w:spacing w:val="0"/>
+        <w:w w:val="100"/>
+        <w:kern w:val="0"/>
         <w:position w:val="0"/>
         <w:sz w:val="22"/>
-        <w:spacing w:val="0"/>
-        <w:i w:val="false"/>
-        <w:b w:val="false"/>
-        <w:kern w:val="0"/>
-        <w:iCs w:val="false"/>
-        <w:bCs w:val="false"/>
-        <w:w w:val="100"/>
-        <w:emboss w:val="false"/>
-        <w:imprint w:val="false"/>
+        <w:vertAlign w:val="baseline"/>
       </w:rPr>
     </w:lvl>
     <w:lvl w:ilvl="8">
@@ -6755,31 +5548,34 @@
       </w:pPr>
       <w:rPr>
         <w:rFonts w:ascii="Arial Unicode MS" w:hAnsi="Arial Unicode MS" w:cs="Arial Unicode MS" w:hint="default"/>
-        <w:smallCaps w:val="false"/>
-        <w:caps w:val="false"/>
-        <w:outline w:val="false"/>
-        <w:dstrike w:val="false"/>
-        <w:strike w:val="false"/>
-        <w:vertAlign w:val="baseline"/>
+        <w:b w:val="0"/>
+        <w:bCs w:val="0"/>
+        <w:i w:val="0"/>
+        <w:iCs w:val="0"/>
+        <w:caps w:val="0"/>
+        <w:smallCaps w:val="0"/>
+        <w:strike w:val="0"/>
+        <w:dstrike w:val="0"/>
+        <w:outline w:val="0"/>
+        <w:emboss w:val="0"/>
+        <w:imprint w:val="0"/>
+        <w:spacing w:val="0"/>
+        <w:w w:val="100"/>
+        <w:kern w:val="0"/>
         <w:position w:val="0"/>
         <w:sz w:val="22"/>
-        <w:spacing w:val="0"/>
-        <w:i w:val="false"/>
-        <w:b w:val="false"/>
-        <w:kern w:val="0"/>
-        <w:iCs w:val="false"/>
-        <w:bCs w:val="false"/>
-        <w:w w:val="100"/>
-        <w:emboss w:val="false"/>
-        <w:imprint w:val="false"/>
+        <w:vertAlign w:val="baseline"/>
       </w:rPr>
     </w:lvl>
   </w:abstractNum>
-  <w:abstractNum w:abstractNumId="2">
+  <w:abstractNum w:abstractNumId="1" w15:restartNumberingAfterBreak="0">
+    <w:nsid w:val="2F313728"/>
+    <w:multiLevelType w:val="multilevel"/>
+    <w:tmpl w:val="5EBE102C"/>
     <w:lvl w:ilvl="0">
       <w:start w:val="1"/>
       <w:numFmt w:val="decimal"/>
-      <w:lvlText w:val="RNF%1."/>
+      <w:lvlText w:val="RF%1."/>
       <w:lvlJc w:val="left"/>
       <w:pPr>
         <w:tabs>
@@ -6802,7 +5598,6 @@
         </w:tabs>
         <w:ind w:left="1440" w:hanging="360"/>
       </w:pPr>
-      <w:rPr/>
     </w:lvl>
     <w:lvl w:ilvl="2">
       <w:start w:val="1"/>
@@ -6815,7 +5610,6 @@
         </w:tabs>
         <w:ind w:left="2160" w:hanging="180"/>
       </w:pPr>
-      <w:rPr/>
     </w:lvl>
     <w:lvl w:ilvl="3">
       <w:start w:val="1"/>
@@ -6828,7 +5622,6 @@
         </w:tabs>
         <w:ind w:left="2880" w:hanging="360"/>
       </w:pPr>
-      <w:rPr/>
     </w:lvl>
     <w:lvl w:ilvl="4">
       <w:start w:val="1"/>
@@ -6841,7 +5634,6 @@
         </w:tabs>
         <w:ind w:left="3600" w:hanging="360"/>
       </w:pPr>
-      <w:rPr/>
     </w:lvl>
     <w:lvl w:ilvl="5">
       <w:start w:val="1"/>
@@ -6854,7 +5646,6 @@
         </w:tabs>
         <w:ind w:left="4320" w:hanging="180"/>
       </w:pPr>
-      <w:rPr/>
     </w:lvl>
     <w:lvl w:ilvl="6">
       <w:start w:val="1"/>
@@ -6867,7 +5658,6 @@
         </w:tabs>
         <w:ind w:left="5040" w:hanging="360"/>
       </w:pPr>
-      <w:rPr/>
     </w:lvl>
     <w:lvl w:ilvl="7">
       <w:start w:val="1"/>
@@ -6880,7 +5670,6 @@
         </w:tabs>
         <w:ind w:left="5760" w:hanging="360"/>
       </w:pPr>
-      <w:rPr/>
     </w:lvl>
     <w:lvl w:ilvl="8">
       <w:start w:val="1"/>
@@ -6893,14 +5682,16 @@
         </w:tabs>
         <w:ind w:left="6480" w:hanging="180"/>
       </w:pPr>
-      <w:rPr/>
     </w:lvl>
   </w:abstractNum>
-  <w:abstractNum w:abstractNumId="3">
+  <w:abstractNum w:abstractNumId="2" w15:restartNumberingAfterBreak="0">
+    <w:nsid w:val="4E0D7DD2"/>
+    <w:multiLevelType w:val="multilevel"/>
+    <w:tmpl w:val="59FED3E8"/>
     <w:lvl w:ilvl="0">
       <w:start w:val="1"/>
       <w:numFmt w:val="decimal"/>
-      <w:lvlText w:val="RF%1."/>
+      <w:lvlText w:val="RNF%1."/>
       <w:lvlJc w:val="left"/>
       <w:pPr>
         <w:tabs>
@@ -6923,7 +5714,6 @@
         </w:tabs>
         <w:ind w:left="1440" w:hanging="360"/>
       </w:pPr>
-      <w:rPr/>
     </w:lvl>
     <w:lvl w:ilvl="2">
       <w:start w:val="1"/>
@@ -6936,7 +5726,6 @@
         </w:tabs>
         <w:ind w:left="2160" w:hanging="180"/>
       </w:pPr>
-      <w:rPr/>
     </w:lvl>
     <w:lvl w:ilvl="3">
       <w:start w:val="1"/>
@@ -6949,7 +5738,6 @@
         </w:tabs>
         <w:ind w:left="2880" w:hanging="360"/>
       </w:pPr>
-      <w:rPr/>
     </w:lvl>
     <w:lvl w:ilvl="4">
       <w:start w:val="1"/>
@@ -6962,7 +5750,6 @@
         </w:tabs>
         <w:ind w:left="3600" w:hanging="360"/>
       </w:pPr>
-      <w:rPr/>
     </w:lvl>
     <w:lvl w:ilvl="5">
       <w:start w:val="1"/>
@@ -6975,7 +5762,6 @@
         </w:tabs>
         <w:ind w:left="4320" w:hanging="180"/>
       </w:pPr>
-      <w:rPr/>
     </w:lvl>
     <w:lvl w:ilvl="6">
       <w:start w:val="1"/>
@@ -6988,7 +5774,6 @@
         </w:tabs>
         <w:ind w:left="5040" w:hanging="360"/>
       </w:pPr>
-      <w:rPr/>
     </w:lvl>
     <w:lvl w:ilvl="7">
       <w:start w:val="1"/>
@@ -7001,7 +5786,6 @@
         </w:tabs>
         <w:ind w:left="5760" w:hanging="360"/>
       </w:pPr>
-      <w:rPr/>
     </w:lvl>
     <w:lvl w:ilvl="8">
       <w:start w:val="1"/>
@@ -7014,10 +5798,12 @@
         </w:tabs>
         <w:ind w:left="6480" w:hanging="180"/>
       </w:pPr>
-      <w:rPr/>
     </w:lvl>
   </w:abstractNum>
-  <w:abstractNum w:abstractNumId="4">
+  <w:abstractNum w:abstractNumId="3" w15:restartNumberingAfterBreak="0">
+    <w:nsid w:val="7FED782D"/>
+    <w:multiLevelType w:val="multilevel"/>
+    <w:tmpl w:val="537C3BF6"/>
     <w:lvl w:ilvl="0">
       <w:start w:val="1"/>
       <w:numFmt w:val="none"/>
@@ -7028,7 +5814,7 @@
         <w:tabs>
           <w:tab w:val="num" w:pos="0"/>
         </w:tabs>
-        <w:ind w:left="0" w:hanging="0"/>
+        <w:ind w:left="0" w:firstLine="0"/>
       </w:pPr>
     </w:lvl>
     <w:lvl w:ilvl="1">
@@ -7041,7 +5827,7 @@
         <w:tabs>
           <w:tab w:val="num" w:pos="0"/>
         </w:tabs>
-        <w:ind w:left="0" w:hanging="0"/>
+        <w:ind w:left="0" w:firstLine="0"/>
       </w:pPr>
     </w:lvl>
     <w:lvl w:ilvl="2">
@@ -7054,7 +5840,7 @@
         <w:tabs>
           <w:tab w:val="num" w:pos="0"/>
         </w:tabs>
-        <w:ind w:left="0" w:hanging="0"/>
+        <w:ind w:left="0" w:firstLine="0"/>
       </w:pPr>
     </w:lvl>
     <w:lvl w:ilvl="3">
@@ -7067,7 +5853,7 @@
         <w:tabs>
           <w:tab w:val="num" w:pos="0"/>
         </w:tabs>
-        <w:ind w:left="0" w:hanging="0"/>
+        <w:ind w:left="0" w:firstLine="0"/>
       </w:pPr>
     </w:lvl>
     <w:lvl w:ilvl="4">
@@ -7080,7 +5866,7 @@
         <w:tabs>
           <w:tab w:val="num" w:pos="0"/>
         </w:tabs>
-        <w:ind w:left="0" w:hanging="0"/>
+        <w:ind w:left="0" w:firstLine="0"/>
       </w:pPr>
     </w:lvl>
     <w:lvl w:ilvl="5">
@@ -7093,7 +5879,7 @@
         <w:tabs>
           <w:tab w:val="num" w:pos="0"/>
         </w:tabs>
-        <w:ind w:left="0" w:hanging="0"/>
+        <w:ind w:left="0" w:firstLine="0"/>
       </w:pPr>
     </w:lvl>
     <w:lvl w:ilvl="6">
@@ -7106,7 +5892,7 @@
         <w:tabs>
           <w:tab w:val="num" w:pos="0"/>
         </w:tabs>
-        <w:ind w:left="0" w:hanging="0"/>
+        <w:ind w:left="0" w:firstLine="0"/>
       </w:pPr>
     </w:lvl>
     <w:lvl w:ilvl="7">
@@ -7119,7 +5905,7 @@
         <w:tabs>
           <w:tab w:val="num" w:pos="0"/>
         </w:tabs>
-        <w:ind w:left="0" w:hanging="0"/>
+        <w:ind w:left="0" w:firstLine="0"/>
       </w:pPr>
     </w:lvl>
     <w:lvl w:ilvl="8">
@@ -7132,24 +5918,24 @@
         <w:tabs>
           <w:tab w:val="num" w:pos="0"/>
         </w:tabs>
-        <w:ind w:left="0" w:hanging="0"/>
+        <w:ind w:left="0" w:firstLine="0"/>
       </w:pPr>
     </w:lvl>
   </w:abstractNum>
-  <w:num w:numId="1">
+  <w:num w:numId="1" w16cid:durableId="1830248008">
+    <w:abstractNumId w:val="0"/>
+  </w:num>
+  <w:num w:numId="2" w16cid:durableId="249581295">
+    <w:abstractNumId w:val="2"/>
+  </w:num>
+  <w:num w:numId="3" w16cid:durableId="627007783">
     <w:abstractNumId w:val="1"/>
   </w:num>
-  <w:num w:numId="2">
-    <w:abstractNumId w:val="2"/>
-  </w:num>
-  <w:num w:numId="3">
+  <w:num w:numId="4" w16cid:durableId="1242981340">
     <w:abstractNumId w:val="3"/>
   </w:num>
-  <w:num w:numId="4">
-    <w:abstractNumId w:val="4"/>
-  </w:num>
-  <w:num w:numId="5">
-    <w:abstractNumId w:val="3"/>
+  <w:num w:numId="5" w16cid:durableId="28259388">
+    <w:abstractNumId w:val="1"/>
     <w:lvlOverride w:ilvl="0">
       <w:startOverride w:val="1"/>
     </w:lvlOverride>
@@ -7158,11 +5944,11 @@
 </file>
 
 <file path=word/styles.xml><?xml version="1.0" encoding="utf-8"?>
-<w:styles xmlns:w="http://schemas.openxmlformats.org/wordprocessingml/2006/main" xmlns:w14="http://schemas.microsoft.com/office/word/2010/wordml" xmlns:mc="http://schemas.openxmlformats.org/markup-compatibility/2006" mc:Ignorable="w14">
+<w:styles xmlns:mc="http://schemas.openxmlformats.org/markup-compatibility/2006" xmlns:r="http://schemas.openxmlformats.org/officeDocument/2006/relationships" xmlns:w="http://schemas.openxmlformats.org/wordprocessingml/2006/main" xmlns:w14="http://schemas.microsoft.com/office/word/2010/wordml" xmlns:w15="http://schemas.microsoft.com/office/word/2012/wordml" xmlns:w16cex="http://schemas.microsoft.com/office/word/2018/wordml/cex" xmlns:w16cid="http://schemas.microsoft.com/office/word/2016/wordml/cid" xmlns:w16="http://schemas.microsoft.com/office/word/2018/wordml" xmlns:w16sdtdh="http://schemas.microsoft.com/office/word/2020/wordml/sdtdatahash" xmlns:w16se="http://schemas.microsoft.com/office/word/2015/wordml/symex" mc:Ignorable="w14 w15 w16se w16cid w16 w16cex w16sdtdh">
   <w:docDefaults>
     <w:rPrDefault>
       <w:rPr>
-        <w:rFonts w:ascii="Calibri" w:hAnsi="Calibri" w:eastAsia="游明朝" w:cs="" w:asciiTheme="minorHAnsi" w:cstheme="minorBidi" w:eastAsiaTheme="minorEastAsia" w:hAnsiTheme="minorHAnsi"/>
+        <w:rFonts w:asciiTheme="minorHAnsi" w:eastAsiaTheme="minorEastAsia" w:hAnsiTheme="minorHAnsi" w:cstheme="minorBidi"/>
         <w:sz w:val="22"/>
         <w:szCs w:val="22"/>
         <w:lang w:val="it-IT" w:eastAsia="ja-JP" w:bidi="ar-SA"/>
@@ -7170,21 +5956,21 @@
     </w:rPrDefault>
     <w:pPrDefault>
       <w:pPr>
-        <w:suppressAutoHyphens w:val="true"/>
+        <w:suppressAutoHyphens/>
       </w:pPr>
     </w:pPrDefault>
   </w:docDefaults>
-  <w:latentStyles w:defLockedState="0" w:defUIPriority="99" w:defSemiHidden="0" w:defUnhideWhenUsed="0" w:defQFormat="0" w:count="371">
+  <w:latentStyles w:defLockedState="0" w:defUIPriority="99" w:defSemiHidden="0" w:defUnhideWhenUsed="0" w:defQFormat="0" w:count="376">
     <w:lsdException w:name="Normal" w:uiPriority="0" w:qFormat="1"/>
     <w:lsdException w:name="heading 1" w:uiPriority="0" w:qFormat="1"/>
-    <w:lsdException w:name="heading 2" w:uiPriority="0" w:semiHidden="1" w:unhideWhenUsed="1" w:qFormat="1"/>
-    <w:lsdException w:name="heading 3" w:uiPriority="9" w:semiHidden="1" w:unhideWhenUsed="1" w:qFormat="1"/>
-    <w:lsdException w:name="heading 4" w:uiPriority="9" w:semiHidden="1" w:unhideWhenUsed="1" w:qFormat="1"/>
-    <w:lsdException w:name="heading 5" w:uiPriority="9" w:semiHidden="1" w:unhideWhenUsed="1" w:qFormat="1"/>
-    <w:lsdException w:name="heading 6" w:uiPriority="9" w:semiHidden="1" w:unhideWhenUsed="1" w:qFormat="1"/>
-    <w:lsdException w:name="heading 7" w:uiPriority="9" w:semiHidden="1" w:unhideWhenUsed="1" w:qFormat="1"/>
-    <w:lsdException w:name="heading 8" w:uiPriority="9" w:semiHidden="1" w:unhideWhenUsed="1" w:qFormat="1"/>
-    <w:lsdException w:name="heading 9" w:uiPriority="9" w:semiHidden="1" w:unhideWhenUsed="1" w:qFormat="1"/>
+    <w:lsdException w:name="heading 2" w:semiHidden="1" w:uiPriority="0" w:unhideWhenUsed="1" w:qFormat="1"/>
+    <w:lsdException w:name="heading 3" w:semiHidden="1" w:uiPriority="9" w:unhideWhenUsed="1" w:qFormat="1"/>
+    <w:lsdException w:name="heading 4" w:semiHidden="1" w:uiPriority="9" w:unhideWhenUsed="1" w:qFormat="1"/>
+    <w:lsdException w:name="heading 5" w:semiHidden="1" w:uiPriority="9" w:unhideWhenUsed="1" w:qFormat="1"/>
+    <w:lsdException w:name="heading 6" w:semiHidden="1" w:uiPriority="9" w:unhideWhenUsed="1" w:qFormat="1"/>
+    <w:lsdException w:name="heading 7" w:semiHidden="1" w:uiPriority="9" w:unhideWhenUsed="1" w:qFormat="1"/>
+    <w:lsdException w:name="heading 8" w:semiHidden="1" w:uiPriority="9" w:unhideWhenUsed="1" w:qFormat="1"/>
+    <w:lsdException w:name="heading 9" w:semiHidden="1" w:uiPriority="9" w:unhideWhenUsed="1" w:qFormat="1"/>
     <w:lsdException w:name="index 1" w:semiHidden="1" w:unhideWhenUsed="1"/>
     <w:lsdException w:name="index 2" w:semiHidden="1" w:unhideWhenUsed="1"/>
     <w:lsdException w:name="index 3" w:semiHidden="1" w:unhideWhenUsed="1"/>
@@ -7194,22 +5980,22 @@
     <w:lsdException w:name="index 7" w:semiHidden="1" w:unhideWhenUsed="1"/>
     <w:lsdException w:name="index 8" w:semiHidden="1" w:unhideWhenUsed="1"/>
     <w:lsdException w:name="index 9" w:semiHidden="1" w:unhideWhenUsed="1"/>
-    <w:lsdException w:name="toc 1" w:uiPriority="39" w:semiHidden="1" w:unhideWhenUsed="1"/>
-    <w:lsdException w:name="toc 2" w:uiPriority="39" w:semiHidden="1" w:unhideWhenUsed="1"/>
-    <w:lsdException w:name="toc 3" w:uiPriority="39" w:semiHidden="1" w:unhideWhenUsed="1"/>
-    <w:lsdException w:name="toc 4" w:uiPriority="39" w:semiHidden="1" w:unhideWhenUsed="1"/>
-    <w:lsdException w:name="toc 5" w:uiPriority="39" w:semiHidden="1" w:unhideWhenUsed="1"/>
-    <w:lsdException w:name="toc 6" w:uiPriority="39" w:semiHidden="1" w:unhideWhenUsed="1"/>
-    <w:lsdException w:name="toc 7" w:uiPriority="39" w:semiHidden="1" w:unhideWhenUsed="1"/>
-    <w:lsdException w:name="toc 8" w:uiPriority="39" w:semiHidden="1" w:unhideWhenUsed="1"/>
-    <w:lsdException w:name="toc 9" w:uiPriority="39" w:semiHidden="1" w:unhideWhenUsed="1"/>
+    <w:lsdException w:name="toc 1" w:semiHidden="1" w:uiPriority="39" w:unhideWhenUsed="1"/>
+    <w:lsdException w:name="toc 2" w:semiHidden="1" w:uiPriority="39" w:unhideWhenUsed="1"/>
+    <w:lsdException w:name="toc 3" w:semiHidden="1" w:uiPriority="39" w:unhideWhenUsed="1"/>
+    <w:lsdException w:name="toc 4" w:semiHidden="1" w:uiPriority="39" w:unhideWhenUsed="1"/>
+    <w:lsdException w:name="toc 5" w:semiHidden="1" w:uiPriority="39" w:unhideWhenUsed="1"/>
+    <w:lsdException w:name="toc 6" w:semiHidden="1" w:uiPriority="39" w:unhideWhenUsed="1"/>
+    <w:lsdException w:name="toc 7" w:semiHidden="1" w:uiPriority="39" w:unhideWhenUsed="1"/>
+    <w:lsdException w:name="toc 8" w:semiHidden="1" w:uiPriority="39" w:unhideWhenUsed="1"/>
+    <w:lsdException w:name="toc 9" w:semiHidden="1" w:uiPriority="39" w:unhideWhenUsed="1"/>
     <w:lsdException w:name="Normal Indent" w:semiHidden="1" w:unhideWhenUsed="1"/>
     <w:lsdException w:name="footnote text" w:semiHidden="1" w:unhideWhenUsed="1"/>
     <w:lsdException w:name="annotation text" w:semiHidden="1" w:unhideWhenUsed="1"/>
     <w:lsdException w:name="header" w:semiHidden="1" w:unhideWhenUsed="1"/>
     <w:lsdException w:name="footer" w:semiHidden="1" w:unhideWhenUsed="1"/>
     <w:lsdException w:name="index heading" w:semiHidden="1" w:unhideWhenUsed="1"/>
-    <w:lsdException w:name="caption" w:uiPriority="35" w:semiHidden="1" w:unhideWhenUsed="1" w:qFormat="1"/>
+    <w:lsdException w:name="caption" w:semiHidden="1" w:uiPriority="35" w:unhideWhenUsed="1" w:qFormat="1"/>
     <w:lsdException w:name="table of figures" w:semiHidden="1" w:unhideWhenUsed="1"/>
     <w:lsdException w:name="envelope address" w:semiHidden="1" w:unhideWhenUsed="1"/>
     <w:lsdException w:name="envelope return" w:semiHidden="1" w:unhideWhenUsed="1"/>
@@ -7240,7 +6026,7 @@
     <w:lsdException w:name="Title" w:uiPriority="10" w:qFormat="1"/>
     <w:lsdException w:name="Closing" w:semiHidden="1" w:unhideWhenUsed="1"/>
     <w:lsdException w:name="Signature" w:semiHidden="1" w:unhideWhenUsed="1"/>
-    <w:lsdException w:name="Default Paragraph Font" w:uiPriority="1" w:semiHidden="1" w:unhideWhenUsed="1"/>
+    <w:lsdException w:name="Default Paragraph Font" w:semiHidden="1" w:uiPriority="1" w:unhideWhenUsed="1"/>
     <w:lsdException w:name="Body Text" w:semiHidden="1" w:unhideWhenUsed="1"/>
     <w:lsdException w:name="Body Text Indent" w:semiHidden="1" w:unhideWhenUsed="1"/>
     <w:lsdException w:name="List Continue" w:semiHidden="1" w:unhideWhenUsed="1"/>
@@ -7440,8 +6226,8 @@
     <w:lsdException w:name="Subtle Reference" w:uiPriority="31" w:qFormat="1"/>
     <w:lsdException w:name="Intense Reference" w:uiPriority="32" w:qFormat="1"/>
     <w:lsdException w:name="Book Title" w:uiPriority="33" w:qFormat="1"/>
-    <w:lsdException w:name="Bibliography" w:uiPriority="37" w:semiHidden="1" w:unhideWhenUsed="1"/>
-    <w:lsdException w:name="TOC Heading" w:uiPriority="39" w:semiHidden="1" w:unhideWhenUsed="1" w:qFormat="1"/>
+    <w:lsdException w:name="Bibliography" w:semiHidden="1" w:uiPriority="37" w:unhideWhenUsed="1"/>
+    <w:lsdException w:name="TOC Heading" w:semiHidden="1" w:uiPriority="39" w:unhideWhenUsed="1" w:qFormat="1"/>
     <w:lsdException w:name="Plain Table 1" w:uiPriority="41"/>
     <w:lsdException w:name="Plain Table 2" w:uiPriority="42"/>
     <w:lsdException w:name="Plain Table 3" w:uiPriority="43"/>
@@ -7546,165 +6332,181 @@
     <w:lsdException w:name="List Table 5 Dark Accent 6" w:uiPriority="50"/>
     <w:lsdException w:name="List Table 6 Colorful Accent 6" w:uiPriority="51"/>
     <w:lsdException w:name="List Table 7 Colorful Accent 6" w:uiPriority="52"/>
+    <w:lsdException w:name="Mention" w:semiHidden="1" w:unhideWhenUsed="1"/>
+    <w:lsdException w:name="Smart Hyperlink" w:semiHidden="1" w:unhideWhenUsed="1"/>
+    <w:lsdException w:name="Hashtag" w:semiHidden="1" w:unhideWhenUsed="1"/>
+    <w:lsdException w:name="Unresolved Mention" w:semiHidden="1" w:unhideWhenUsed="1"/>
+    <w:lsdException w:name="Smart Link" w:semiHidden="1" w:unhideWhenUsed="1"/>
   </w:latentStyles>
-  <w:style w:type="paragraph" w:styleId="Normal" w:default="1">
+  <w:style w:type="paragraph" w:default="1" w:styleId="Normale">
     <w:name w:val="Normal"/>
     <w:qFormat/>
     <w:pPr>
-      <w:widowControl/>
-      <w:bidi w:val="0"/>
-      <w:spacing w:lineRule="auto" w:line="259" w:before="0" w:after="160"/>
-      <w:jc w:val="left"/>
+      <w:spacing w:after="160" w:line="259" w:lineRule="auto"/>
     </w:pPr>
-    <w:rPr>
-      <w:rFonts w:ascii="Calibri" w:hAnsi="Calibri" w:eastAsia="游明朝" w:cs="" w:asciiTheme="minorHAnsi" w:cstheme="minorBidi" w:eastAsiaTheme="minorEastAsia" w:hAnsiTheme="minorHAnsi"/>
-      <w:color w:val="auto"/>
-      <w:kern w:val="0"/>
-      <w:sz w:val="22"/>
-      <w:szCs w:val="22"/>
-      <w:lang w:val="it-IT" w:eastAsia="ja-JP" w:bidi="ar-SA"/>
-    </w:rPr>
   </w:style>
   <w:style w:type="paragraph" w:styleId="Titolo1">
-    <w:name w:val="Heading 1"/>
-    <w:basedOn w:val="Normal"/>
-    <w:next w:val="Normal"/>
+    <w:name w:val="heading 1"/>
+    <w:basedOn w:val="Normale"/>
+    <w:next w:val="Normale"/>
     <w:link w:val="Titolo1Carattere"/>
     <w:qFormat/>
-    <w:rsid w:val="0009103d"/>
+    <w:rsid w:val="0009103D"/>
     <w:pPr>
-      <w:keepNext w:val="true"/>
+      <w:keepNext/>
       <w:keepLines/>
       <w:spacing w:before="240" w:after="0"/>
       <w:outlineLvl w:val="0"/>
     </w:pPr>
     <w:rPr>
-      <w:rFonts w:ascii="Calibri Light" w:hAnsi="Calibri Light" w:eastAsia="游ゴシック Light" w:cs="" w:asciiTheme="majorHAnsi" w:cstheme="majorBidi" w:eastAsiaTheme="majorEastAsia" w:hAnsiTheme="majorHAnsi"/>
-      <w:color w:val="2F5496" w:themeColor="accent1" w:themeShade="bf"/>
+      <w:rFonts w:asciiTheme="majorHAnsi" w:eastAsiaTheme="majorEastAsia" w:hAnsiTheme="majorHAnsi" w:cstheme="majorBidi"/>
+      <w:color w:val="2F5496" w:themeColor="accent1" w:themeShade="BF"/>
       <w:sz w:val="32"/>
       <w:szCs w:val="32"/>
     </w:rPr>
   </w:style>
   <w:style w:type="paragraph" w:styleId="Titolo2">
-    <w:name w:val="Heading 2"/>
-    <w:basedOn w:val="Normal"/>
-    <w:next w:val="Normal"/>
+    <w:name w:val="heading 2"/>
+    <w:basedOn w:val="Normale"/>
+    <w:next w:val="Normale"/>
     <w:link w:val="Titolo2Carattere"/>
     <w:unhideWhenUsed/>
     <w:qFormat/>
-    <w:rsid w:val="00197cf4"/>
+    <w:rsid w:val="00197CF4"/>
     <w:pPr>
-      <w:keepNext w:val="true"/>
+      <w:keepNext/>
       <w:keepLines/>
       <w:spacing w:before="40" w:after="0"/>
       <w:outlineLvl w:val="1"/>
     </w:pPr>
     <w:rPr>
-      <w:rFonts w:ascii="Calibri Light" w:hAnsi="Calibri Light" w:eastAsia="游ゴシック Light" w:cs="" w:asciiTheme="majorHAnsi" w:cstheme="majorBidi" w:eastAsiaTheme="majorEastAsia" w:hAnsiTheme="majorHAnsi"/>
-      <w:color w:val="2F5496" w:themeColor="accent1" w:themeShade="bf"/>
+      <w:rFonts w:asciiTheme="majorHAnsi" w:eastAsiaTheme="majorEastAsia" w:hAnsiTheme="majorHAnsi" w:cstheme="majorBidi"/>
+      <w:color w:val="2F5496" w:themeColor="accent1" w:themeShade="BF"/>
       <w:sz w:val="26"/>
       <w:szCs w:val="26"/>
     </w:rPr>
   </w:style>
   <w:style w:type="paragraph" w:styleId="Titolo3">
-    <w:name w:val="Heading 3"/>
-    <w:basedOn w:val="Normal"/>
-    <w:next w:val="Normal"/>
+    <w:name w:val="heading 3"/>
+    <w:basedOn w:val="Normale"/>
+    <w:next w:val="Normale"/>
     <w:link w:val="Titolo3Carattere"/>
     <w:uiPriority w:val="9"/>
     <w:unhideWhenUsed/>
     <w:qFormat/>
     <w:rsid w:val="00161258"/>
     <w:pPr>
-      <w:keepNext w:val="true"/>
+      <w:keepNext/>
       <w:keepLines/>
       <w:spacing w:before="40" w:after="0"/>
       <w:outlineLvl w:val="2"/>
     </w:pPr>
     <w:rPr>
-      <w:rFonts w:ascii="Calibri Light" w:hAnsi="Calibri Light" w:eastAsia="游ゴシック Light" w:cs="" w:asciiTheme="majorHAnsi" w:cstheme="majorBidi" w:eastAsiaTheme="majorEastAsia" w:hAnsiTheme="majorHAnsi"/>
-      <w:color w:val="1F3763" w:themeColor="accent1" w:themeShade="7f"/>
+      <w:rFonts w:asciiTheme="majorHAnsi" w:eastAsiaTheme="majorEastAsia" w:hAnsiTheme="majorHAnsi" w:cstheme="majorBidi"/>
+      <w:color w:val="1F3763" w:themeColor="accent1" w:themeShade="7F"/>
       <w:sz w:val="24"/>
       <w:szCs w:val="24"/>
     </w:rPr>
   </w:style>
-  <w:style w:type="character" w:styleId="DefaultParagraphFont" w:default="1">
+  <w:style w:type="character" w:default="1" w:styleId="Carpredefinitoparagrafo">
     <w:name w:val="Default Paragraph Font"/>
     <w:uiPriority w:val="1"/>
     <w:semiHidden/>
     <w:unhideWhenUsed/>
-    <w:qFormat/>
-    <w:rPr/>
   </w:style>
-  <w:style w:type="character" w:styleId="IntestazioneCarattere" w:customStyle="1">
+  <w:style w:type="table" w:default="1" w:styleId="Tabellanormale">
+    <w:name w:val="Normal Table"/>
+    <w:uiPriority w:val="99"/>
+    <w:semiHidden/>
+    <w:unhideWhenUsed/>
+    <w:tblPr>
+      <w:tblInd w:w="0" w:type="dxa"/>
+      <w:tblCellMar>
+        <w:top w:w="0" w:type="dxa"/>
+        <w:left w:w="108" w:type="dxa"/>
+        <w:bottom w:w="0" w:type="dxa"/>
+        <w:right w:w="108" w:type="dxa"/>
+      </w:tblCellMar>
+    </w:tblPr>
+  </w:style>
+  <w:style w:type="numbering" w:default="1" w:styleId="Nessunelenco">
+    <w:name w:val="No List"/>
+    <w:uiPriority w:val="99"/>
+    <w:semiHidden/>
+    <w:unhideWhenUsed/>
+  </w:style>
+  <w:style w:type="character" w:customStyle="1" w:styleId="IntestazioneCarattere">
     <w:name w:val="Intestazione Carattere"/>
-    <w:basedOn w:val="DefaultParagraphFont"/>
+    <w:basedOn w:val="Carpredefinitoparagrafo"/>
+    <w:link w:val="Intestazione"/>
     <w:uiPriority w:val="99"/>
     <w:qFormat/>
-    <w:rsid w:val="00b2630b"/>
-    <w:rPr/>
+    <w:rsid w:val="00B2630B"/>
   </w:style>
-  <w:style w:type="character" w:styleId="PidipaginaCarattere" w:customStyle="1">
+  <w:style w:type="character" w:customStyle="1" w:styleId="PidipaginaCarattere">
     <w:name w:val="Piè di pagina Carattere"/>
-    <w:basedOn w:val="DefaultParagraphFont"/>
+    <w:basedOn w:val="Carpredefinitoparagrafo"/>
+    <w:link w:val="Pidipagina"/>
     <w:uiPriority w:val="99"/>
     <w:qFormat/>
-    <w:rsid w:val="00b2630b"/>
-    <w:rPr/>
+    <w:rsid w:val="00B2630B"/>
   </w:style>
-  <w:style w:type="character" w:styleId="Titolo1Carattere" w:customStyle="1">
+  <w:style w:type="character" w:customStyle="1" w:styleId="Titolo1Carattere">
     <w:name w:val="Titolo 1 Carattere"/>
-    <w:basedOn w:val="DefaultParagraphFont"/>
+    <w:basedOn w:val="Carpredefinitoparagrafo"/>
+    <w:link w:val="Titolo1"/>
     <w:uiPriority w:val="9"/>
     <w:qFormat/>
-    <w:rsid w:val="0009103d"/>
+    <w:rsid w:val="0009103D"/>
     <w:rPr>
-      <w:rFonts w:ascii="Calibri Light" w:hAnsi="Calibri Light" w:eastAsia="游ゴシック Light" w:cs="" w:asciiTheme="majorHAnsi" w:cstheme="majorBidi" w:eastAsiaTheme="majorEastAsia" w:hAnsiTheme="majorHAnsi"/>
-      <w:color w:val="2F5496" w:themeColor="accent1" w:themeShade="bf"/>
+      <w:rFonts w:asciiTheme="majorHAnsi" w:eastAsiaTheme="majorEastAsia" w:hAnsiTheme="majorHAnsi" w:cstheme="majorBidi"/>
+      <w:color w:val="2F5496" w:themeColor="accent1" w:themeShade="BF"/>
       <w:sz w:val="32"/>
       <w:szCs w:val="32"/>
     </w:rPr>
   </w:style>
-  <w:style w:type="character" w:styleId="CollegamentoInternet">
+  <w:style w:type="character" w:customStyle="1" w:styleId="CollegamentoInternet">
     <w:name w:val="Collegamento Internet"/>
-    <w:basedOn w:val="DefaultParagraphFont"/>
+    <w:basedOn w:val="Carpredefinitoparagrafo"/>
     <w:uiPriority w:val="99"/>
     <w:unhideWhenUsed/>
-    <w:rsid w:val="00e93489"/>
+    <w:rsid w:val="00E93489"/>
     <w:rPr>
       <w:color w:val="0563C1" w:themeColor="hyperlink"/>
       <w:u w:val="single"/>
     </w:rPr>
   </w:style>
-  <w:style w:type="character" w:styleId="Titolo2Carattere" w:customStyle="1">
+  <w:style w:type="character" w:customStyle="1" w:styleId="Titolo2Carattere">
     <w:name w:val="Titolo 2 Carattere"/>
-    <w:basedOn w:val="DefaultParagraphFont"/>
+    <w:basedOn w:val="Carpredefinitoparagrafo"/>
+    <w:link w:val="Titolo2"/>
     <w:uiPriority w:val="9"/>
     <w:qFormat/>
-    <w:rsid w:val="00197cf4"/>
+    <w:rsid w:val="00197CF4"/>
     <w:rPr>
-      <w:rFonts w:ascii="Calibri Light" w:hAnsi="Calibri Light" w:eastAsia="游ゴシック Light" w:cs="" w:asciiTheme="majorHAnsi" w:cstheme="majorBidi" w:eastAsiaTheme="majorEastAsia" w:hAnsiTheme="majorHAnsi"/>
-      <w:color w:val="2F5496" w:themeColor="accent1" w:themeShade="bf"/>
+      <w:rFonts w:asciiTheme="majorHAnsi" w:eastAsiaTheme="majorEastAsia" w:hAnsiTheme="majorHAnsi" w:cstheme="majorBidi"/>
+      <w:color w:val="2F5496" w:themeColor="accent1" w:themeShade="BF"/>
       <w:sz w:val="26"/>
       <w:szCs w:val="26"/>
     </w:rPr>
   </w:style>
-  <w:style w:type="character" w:styleId="Titolo3Carattere" w:customStyle="1">
+  <w:style w:type="character" w:customStyle="1" w:styleId="Titolo3Carattere">
     <w:name w:val="Titolo 3 Carattere"/>
-    <w:basedOn w:val="DefaultParagraphFont"/>
+    <w:basedOn w:val="Carpredefinitoparagrafo"/>
+    <w:link w:val="Titolo3"/>
     <w:uiPriority w:val="9"/>
     <w:qFormat/>
     <w:rsid w:val="00161258"/>
     <w:rPr>
-      <w:rFonts w:ascii="Calibri Light" w:hAnsi="Calibri Light" w:eastAsia="游ゴシック Light" w:cs="" w:asciiTheme="majorHAnsi" w:cstheme="majorBidi" w:eastAsiaTheme="majorEastAsia" w:hAnsiTheme="majorHAnsi"/>
-      <w:color w:val="1F3763" w:themeColor="accent1" w:themeShade="7f"/>
+      <w:rFonts w:asciiTheme="majorHAnsi" w:eastAsiaTheme="majorEastAsia" w:hAnsiTheme="majorHAnsi" w:cstheme="majorBidi"/>
+      <w:color w:val="1F3763" w:themeColor="accent1" w:themeShade="7F"/>
       <w:sz w:val="24"/>
       <w:szCs w:val="24"/>
     </w:rPr>
   </w:style>
-  <w:style w:type="character" w:styleId="Strong">
+  <w:style w:type="character" w:styleId="Enfasigrassetto">
     <w:name w:val="Strong"/>
-    <w:basedOn w:val="DefaultParagraphFont"/>
+    <w:basedOn w:val="Carpredefinitoparagrafo"/>
     <w:uiPriority w:val="22"/>
     <w:qFormat/>
     <w:rsid w:val="00161258"/>
@@ -7714,39 +6516,37 @@
     </w:rPr>
   </w:style>
   <w:style w:type="paragraph" w:styleId="Titolo">
-    <w:name w:val="Titolo"/>
-    <w:basedOn w:val="Normal"/>
-    <w:next w:val="Corpodeltesto"/>
+    <w:name w:val="Title"/>
+    <w:basedOn w:val="Normale"/>
+    <w:next w:val="Corpotesto"/>
     <w:qFormat/>
     <w:pPr>
-      <w:keepNext w:val="true"/>
+      <w:keepNext/>
       <w:spacing w:before="240" w:after="120"/>
     </w:pPr>
     <w:rPr>
-      <w:rFonts w:ascii="Liberation Sans" w:hAnsi="Liberation Sans" w:eastAsia="Noto Sans CJK SC" w:cs="Droid Sans Devanagari"/>
+      <w:rFonts w:ascii="Liberation Sans" w:eastAsia="Noto Sans CJK SC" w:hAnsi="Liberation Sans" w:cs="Droid Sans Devanagari"/>
       <w:sz w:val="28"/>
       <w:szCs w:val="28"/>
     </w:rPr>
   </w:style>
-  <w:style w:type="paragraph" w:styleId="Corpodeltesto">
+  <w:style w:type="paragraph" w:styleId="Corpotesto">
     <w:name w:val="Body Text"/>
-    <w:basedOn w:val="Normal"/>
+    <w:basedOn w:val="Normale"/>
     <w:pPr>
-      <w:spacing w:lineRule="auto" w:line="276" w:before="0" w:after="140"/>
+      <w:spacing w:after="140" w:line="276" w:lineRule="auto"/>
     </w:pPr>
-    <w:rPr/>
   </w:style>
   <w:style w:type="paragraph" w:styleId="Elenco">
     <w:name w:val="List"/>
-    <w:basedOn w:val="Corpodeltesto"/>
-    <w:pPr/>
+    <w:basedOn w:val="Corpotesto"/>
     <w:rPr>
       <w:rFonts w:cs="Droid Sans Devanagari"/>
     </w:rPr>
   </w:style>
   <w:style w:type="paragraph" w:styleId="Didascalia">
-    <w:name w:val="Caption"/>
-    <w:basedOn w:val="Normal"/>
+    <w:name w:val="caption"/>
+    <w:basedOn w:val="Normale"/>
     <w:qFormat/>
     <w:pPr>
       <w:suppressLineNumbers/>
@@ -7760,219 +6560,150 @@
       <w:szCs w:val="24"/>
     </w:rPr>
   </w:style>
-  <w:style w:type="paragraph" w:styleId="Indice">
+  <w:style w:type="paragraph" w:customStyle="1" w:styleId="Indice">
     <w:name w:val="Indice"/>
-    <w:basedOn w:val="Normal"/>
+    <w:basedOn w:val="Normale"/>
     <w:qFormat/>
     <w:pPr>
       <w:suppressLineNumbers/>
     </w:pPr>
     <w:rPr>
       <w:rFonts w:cs="Droid Sans Devanagari"/>
-      <w:lang w:val="zxx" w:eastAsia="zxx" w:bidi="zxx"/>
     </w:rPr>
   </w:style>
-  <w:style w:type="paragraph" w:styleId="Intestazioneepidipagina">
+  <w:style w:type="paragraph" w:customStyle="1" w:styleId="Intestazioneepidipagina">
     <w:name w:val="Intestazione e piè di pagina"/>
-    <w:basedOn w:val="Normal"/>
+    <w:basedOn w:val="Normale"/>
     <w:qFormat/>
-    <w:pPr/>
-    <w:rPr/>
   </w:style>
   <w:style w:type="paragraph" w:styleId="Intestazione">
-    <w:name w:val="Header"/>
-    <w:basedOn w:val="Normal"/>
+    <w:name w:val="header"/>
+    <w:basedOn w:val="Normale"/>
     <w:link w:val="IntestazioneCarattere"/>
     <w:uiPriority w:val="99"/>
     <w:unhideWhenUsed/>
-    <w:rsid w:val="00b2630b"/>
+    <w:rsid w:val="00B2630B"/>
     <w:pPr>
       <w:tabs>
-        <w:tab w:val="clear" w:pos="706"/>
-        <w:tab w:val="center" w:pos="4819" w:leader="none"/>
-        <w:tab w:val="right" w:pos="9638" w:leader="none"/>
+        <w:tab w:val="center" w:pos="4819"/>
+        <w:tab w:val="right" w:pos="9638"/>
       </w:tabs>
-      <w:spacing w:lineRule="auto" w:line="240" w:before="0" w:after="0"/>
+      <w:spacing w:after="0" w:line="240" w:lineRule="auto"/>
     </w:pPr>
-    <w:rPr/>
   </w:style>
   <w:style w:type="paragraph" w:styleId="Pidipagina">
-    <w:name w:val="Footer"/>
-    <w:basedOn w:val="Normal"/>
+    <w:name w:val="footer"/>
+    <w:basedOn w:val="Normale"/>
     <w:link w:val="PidipaginaCarattere"/>
     <w:uiPriority w:val="99"/>
     <w:unhideWhenUsed/>
-    <w:rsid w:val="00b2630b"/>
+    <w:rsid w:val="00B2630B"/>
     <w:pPr>
       <w:tabs>
-        <w:tab w:val="clear" w:pos="706"/>
-        <w:tab w:val="center" w:pos="4819" w:leader="none"/>
-        <w:tab w:val="right" w:pos="9638" w:leader="none"/>
+        <w:tab w:val="center" w:pos="4819"/>
+        <w:tab w:val="right" w:pos="9638"/>
       </w:tabs>
-      <w:spacing w:lineRule="auto" w:line="240" w:before="0" w:after="0"/>
+      <w:spacing w:after="0" w:line="240" w:lineRule="auto"/>
     </w:pPr>
-    <w:rPr/>
   </w:style>
-  <w:style w:type="paragraph" w:styleId="ListParagraph">
+  <w:style w:type="paragraph" w:styleId="Paragrafoelenco">
     <w:name w:val="List Paragraph"/>
-    <w:basedOn w:val="Normal"/>
+    <w:basedOn w:val="Normale"/>
     <w:qFormat/>
-    <w:rsid w:val="004d704f"/>
+    <w:rsid w:val="004D704F"/>
     <w:pPr>
-      <w:spacing w:before="0" w:after="160"/>
-      <w:ind w:left="720" w:hanging="0"/>
+      <w:ind w:left="720"/>
       <w:contextualSpacing/>
     </w:pPr>
-    <w:rPr/>
-  </w:style>
-  <w:style w:type="paragraph" w:styleId="Titoloindiceanalitico">
-    <w:name w:val="Index Heading"/>
-    <w:basedOn w:val="Titolo"/>
-    <w:pPr/>
-    <w:rPr/>
   </w:style>
   <w:style w:type="paragraph" w:styleId="Titoloindice">
+    <w:name w:val="index heading"/>
+    <w:basedOn w:val="Titolo"/>
+  </w:style>
+  <w:style w:type="paragraph" w:styleId="Titolosommario">
     <w:name w:val="TOC Heading"/>
     <w:basedOn w:val="Titolo1"/>
-    <w:next w:val="Normal"/>
+    <w:next w:val="Normale"/>
     <w:uiPriority w:val="39"/>
     <w:unhideWhenUsed/>
     <w:qFormat/>
-    <w:rsid w:val="0009103d"/>
+    <w:rsid w:val="0009103D"/>
     <w:pPr>
       <w:outlineLvl w:val="9"/>
     </w:pPr>
-    <w:rPr/>
   </w:style>
-  <w:style w:type="paragraph" w:styleId="Indice2">
-    <w:name w:val="TOC 2"/>
-    <w:basedOn w:val="Normal"/>
-    <w:next w:val="Normal"/>
+  <w:style w:type="paragraph" w:styleId="Sommario2">
+    <w:name w:val="toc 2"/>
+    <w:basedOn w:val="Normale"/>
+    <w:next w:val="Normale"/>
     <w:autoRedefine/>
     <w:uiPriority w:val="39"/>
     <w:unhideWhenUsed/>
-    <w:rsid w:val="0009103d"/>
+    <w:rsid w:val="0009103D"/>
     <w:pPr>
-      <w:spacing w:before="0" w:after="100"/>
-      <w:ind w:left="220" w:hanging="0"/>
+      <w:spacing w:after="100"/>
+      <w:ind w:left="220"/>
     </w:pPr>
     <w:rPr>
       <w:rFonts w:cs="Times New Roman"/>
     </w:rPr>
   </w:style>
-  <w:style w:type="paragraph" w:styleId="Indice1">
-    <w:name w:val="TOC 1"/>
-    <w:basedOn w:val="Normal"/>
-    <w:next w:val="Normal"/>
+  <w:style w:type="paragraph" w:styleId="Sommario1">
+    <w:name w:val="toc 1"/>
+    <w:basedOn w:val="Normale"/>
+    <w:next w:val="Normale"/>
     <w:autoRedefine/>
     <w:uiPriority w:val="39"/>
     <w:unhideWhenUsed/>
-    <w:rsid w:val="0009103d"/>
+    <w:rsid w:val="0009103D"/>
     <w:pPr>
-      <w:spacing w:before="0" w:after="100"/>
+      <w:spacing w:after="100"/>
     </w:pPr>
     <w:rPr>
       <w:rFonts w:cs="Times New Roman"/>
     </w:rPr>
   </w:style>
-  <w:style w:type="paragraph" w:styleId="Indice3">
-    <w:name w:val="TOC 3"/>
-    <w:basedOn w:val="Normal"/>
-    <w:next w:val="Normal"/>
+  <w:style w:type="paragraph" w:styleId="Sommario3">
+    <w:name w:val="toc 3"/>
+    <w:basedOn w:val="Normale"/>
+    <w:next w:val="Normale"/>
     <w:autoRedefine/>
     <w:uiPriority w:val="39"/>
     <w:unhideWhenUsed/>
-    <w:rsid w:val="0009103d"/>
+    <w:rsid w:val="0009103D"/>
     <w:pPr>
-      <w:spacing w:before="0" w:after="100"/>
-      <w:ind w:left="440" w:hanging="0"/>
+      <w:spacing w:after="100"/>
+      <w:ind w:left="440"/>
     </w:pPr>
     <w:rPr>
       <w:rFonts w:cs="Times New Roman"/>
     </w:rPr>
   </w:style>
-  <w:style w:type="numbering" w:styleId="NoList" w:default="1">
-    <w:name w:val="No List"/>
+  <w:style w:type="character" w:styleId="Collegamentoipertestuale">
+    <w:name w:val="Hyperlink"/>
+    <w:basedOn w:val="Carpredefinitoparagrafo"/>
     <w:uiPriority w:val="99"/>
     <w:semiHidden/>
     <w:unhideWhenUsed/>
-    <w:qFormat/>
-  </w:style>
-  <w:style w:type="numbering" w:styleId="Stileimportato4" w:customStyle="1">
-    <w:name w:val="Stile importato 4"/>
-    <w:qFormat/>
-    <w:rsid w:val="00e84076"/>
-  </w:style>
-  <w:style w:type="numbering" w:styleId="Stileimportato5" w:customStyle="1">
-    <w:name w:val="Stile importato 5"/>
-    <w:qFormat/>
-    <w:rsid w:val="00e84076"/>
-  </w:style>
-  <w:style w:type="numbering" w:styleId="Stileimportato6" w:customStyle="1">
-    <w:name w:val="Stile importato 6"/>
-    <w:qFormat/>
-    <w:rsid w:val="00e84076"/>
-  </w:style>
-  <w:style w:type="numbering" w:styleId="Stileimportato7" w:customStyle="1">
-    <w:name w:val="Stile importato 7"/>
-    <w:qFormat/>
-    <w:rsid w:val="00e84076"/>
-  </w:style>
-  <w:style w:type="numbering" w:styleId="Stileimportato8" w:customStyle="1">
-    <w:name w:val="Stile importato 8"/>
-    <w:qFormat/>
-    <w:rsid w:val="00e84076"/>
-  </w:style>
-  <w:style w:type="numbering" w:styleId="Stileimportato9" w:customStyle="1">
-    <w:name w:val="Stile importato 9"/>
-    <w:qFormat/>
-    <w:rsid w:val="00e84076"/>
-  </w:style>
-  <w:style w:type="numbering" w:styleId="Stileimportato10" w:customStyle="1">
-    <w:name w:val="Stile importato 10"/>
-    <w:qFormat/>
-    <w:rsid w:val="00e84076"/>
-  </w:style>
-  <w:style w:type="numbering" w:styleId="Stileimportato11" w:customStyle="1">
-    <w:name w:val="Stile importato 11"/>
-    <w:qFormat/>
-    <w:rsid w:val="00e84076"/>
-  </w:style>
-  <w:style w:type="numbering" w:styleId="Stileimportato12" w:customStyle="1">
-    <w:name w:val="Stile importato 12"/>
-    <w:qFormat/>
-    <w:rsid w:val="00e84076"/>
-  </w:style>
-  <w:style w:type="table" w:default="1" w:styleId="Tabellanormale">
-    <w:name w:val="Normal Table"/>
-    <w:uiPriority w:val="99"/>
-    <w:semiHidden/>
-    <w:unhideWhenUsed/>
-    <w:tblPr>
-      <w:tblCellMar>
-        <w:top w:w="0" w:type="dxa"/>
-        <w:left w:w="108" w:type="dxa"/>
-        <w:bottom w:w="0" w:type="dxa"/>
-        <w:right w:w="108" w:type="dxa"/>
-      </w:tblCellMar>
-    </w:tblPr>
+    <w:rsid w:val="00A66F13"/>
+    <w:rPr>
+      <w:color w:val="0563C1" w:themeColor="hyperlink"/>
+      <w:u w:val="single"/>
+    </w:rPr>
   </w:style>
   <w:style w:type="table" w:styleId="Grigliatabella">
     <w:name w:val="Table Grid"/>
     <w:basedOn w:val="Tabellanormale"/>
     <w:uiPriority w:val="39"/>
-    <w:rsid w:val="004b74e5"/>
-    <w:pPr>
-      <w:spacing w:after="0" w:line="240" w:lineRule="auto"/>
-    </w:pPr>
+    <w:rsid w:val="004B74E5"/>
     <w:tblPr>
       <w:tblBorders>
-        <w:top w:val="single" w:color="auto" w:sz="4" w:space="0"/>
-        <w:left w:val="single" w:color="auto" w:sz="4" w:space="0"/>
-        <w:bottom w:val="single" w:color="auto" w:sz="4" w:space="0"/>
-        <w:right w:val="single" w:color="auto" w:sz="4" w:space="0"/>
-        <w:insideH w:val="single" w:color="auto" w:sz="4" w:space="0"/>
-        <w:insideV w:val="single" w:color="auto" w:sz="4" w:space="0"/>
+        <w:top w:val="single" w:sz="4" w:space="0" w:color="auto"/>
+        <w:left w:val="single" w:sz="4" w:space="0" w:color="auto"/>
+        <w:bottom w:val="single" w:sz="4" w:space="0" w:color="auto"/>
+        <w:right w:val="single" w:sz="4" w:space="0" w:color="auto"/>
+        <w:insideH w:val="single" w:sz="4" w:space="0" w:color="auto"/>
+        <w:insideV w:val="single" w:sz="4" w:space="0" w:color="auto"/>
       </w:tblBorders>
     </w:tblPr>
   </w:style>

--- a/ProblemStatement_Poorify.docx
+++ b/ProblemStatement_Poorify.docx
@@ -1549,8 +1549,6 @@
           <w:sz w:val="32"/>
         </w:rPr>
       </w:pPr>
-      <w:bookmarkStart w:id="0" w:name="_GoBack"/>
-      <w:bookmarkEnd w:id="0"/>
     </w:p>
     <w:p>
       <w:pPr>
@@ -1590,11 +1588,11 @@
           <w:u w:color="000000"/>
         </w:rPr>
       </w:pPr>
-      <w:bookmarkStart w:id="1" w:name="_1._SITUAZIONE_ATTUALE"/>
-      <w:bookmarkStart w:id="2" w:name="_Toc117104233"/>
-      <w:bookmarkStart w:id="3" w:name="_Toc117104403"/>
-      <w:bookmarkStart w:id="4" w:name="_Toc117624805"/>
-      <w:bookmarkEnd w:id="1"/>
+      <w:bookmarkStart w:id="0" w:name="_1._SITUAZIONE_ATTUALE"/>
+      <w:bookmarkStart w:id="1" w:name="_Toc117104233"/>
+      <w:bookmarkStart w:id="2" w:name="_Toc117104403"/>
+      <w:bookmarkStart w:id="3" w:name="_Toc117624805"/>
+      <w:bookmarkEnd w:id="0"/>
       <w:r>
         <w:rPr>
           <w:rFonts w:ascii="Arial" w:hAnsi="Arial"/>
@@ -1616,56 +1614,56 @@
         </w:rPr>
         <w:t>PROBLEMA</w:t>
       </w:r>
+      <w:bookmarkEnd w:id="1"/>
       <w:bookmarkEnd w:id="2"/>
       <w:bookmarkEnd w:id="3"/>
+    </w:p>
+    <w:p>
+      <w:pPr>
+        <w:rPr>
+          <w:sz w:val="28"/>
+          <w:szCs w:val="28"/>
+        </w:rPr>
+      </w:pPr>
+      <w:r>
+        <w:rPr>
+          <w:sz w:val="28"/>
+          <w:szCs w:val="28"/>
+        </w:rPr>
+        <w:t>Lo streaming musicale on demand è l’ultimo di una lunga serie di modelli di business che è riuscito a imporsi nel settore multimediale, rendendo di fatto obsoleti i servizi che consentono l’acquisto digitale dei brani.</w:t>
+      </w:r>
+    </w:p>
+    <w:p>
+      <w:pPr>
+        <w:rPr>
+          <w:sz w:val="28"/>
+          <w:szCs w:val="28"/>
+        </w:rPr>
+      </w:pPr>
+      <w:r>
+        <w:rPr>
+          <w:sz w:val="28"/>
+          <w:szCs w:val="28"/>
+        </w:rPr>
+        <w:t>Questa rivoluzione ha garantito a un largo bacino di utenza un accesso virtualmente illimitato a milioni di brani a prezzi irrisori o gratuitamente. Gli utenti possono passare da una traccia all’altra con un click, portare la loro musica preferita ovunque e ascoltarla in assoluta comodità tramite il loro smartphone o da pc, senza bisogno di ulteriori dispositivi dedicati.</w:t>
+      </w:r>
+    </w:p>
+    <w:p>
+      <w:pPr>
+        <w:rPr>
+          <w:sz w:val="28"/>
+          <w:szCs w:val="28"/>
+        </w:rPr>
+      </w:pPr>
+      <w:r>
+        <w:rPr>
+          <w:sz w:val="28"/>
+          <w:szCs w:val="28"/>
+        </w:rPr>
+        <w:t>Poorify vuole inserirsi nel mercato come piattaforma di streaming musicale accessibile tramite web browser. In seguito alla registrazione gratuita, gli utenti sono liberi di fruire dei contenuti presenti, riprodurre migliaia di brani, creare playlist e interagire con gli altri utenti della piattaforma. Il servizio offre inoltre l’opportunità agli artisti di condividere il proprio lavoro e accrescere la loro fanbase eseguendo l’upload degli album composti.</w:t>
+      </w:r>
+      <w:bookmarkStart w:id="4" w:name="_OBIETTIVI"/>
       <w:bookmarkEnd w:id="4"/>
-    </w:p>
-    <w:p>
-      <w:pPr>
-        <w:rPr>
-          <w:sz w:val="28"/>
-          <w:szCs w:val="28"/>
-        </w:rPr>
-      </w:pPr>
-      <w:r>
-        <w:rPr>
-          <w:sz w:val="28"/>
-          <w:szCs w:val="28"/>
-        </w:rPr>
-        <w:t>Lo streaming musicale on demand è l’ultimo di una lunga serie di modelli di business che è riuscito a imporsi nel settore multimediale, rendendo di fatto obsoleti i servizi che consentono l’acquisto digitale dei brani.</w:t>
-      </w:r>
-    </w:p>
-    <w:p>
-      <w:pPr>
-        <w:rPr>
-          <w:sz w:val="28"/>
-          <w:szCs w:val="28"/>
-        </w:rPr>
-      </w:pPr>
-      <w:r>
-        <w:rPr>
-          <w:sz w:val="28"/>
-          <w:szCs w:val="28"/>
-        </w:rPr>
-        <w:t>Questa rivoluzione ha garantito a un largo bacino di utenza un accesso virtualmente illimitato a milioni di brani a prezzi irrisori o gratuitamente. Gli utenti possono passare da una traccia all’altra con un click, portare la loro musica preferita ovunque e ascoltarla in assoluta comodità tramite il loro smartphone o da pc, senza bisogno di ulteriori dispositivi dedicati.</w:t>
-      </w:r>
-    </w:p>
-    <w:p>
-      <w:pPr>
-        <w:rPr>
-          <w:sz w:val="28"/>
-          <w:szCs w:val="28"/>
-        </w:rPr>
-      </w:pPr>
-      <w:r>
-        <w:rPr>
-          <w:sz w:val="28"/>
-          <w:szCs w:val="28"/>
-        </w:rPr>
-        <w:t>Poorify vuole inserirsi nel mercato come piattaforma di streaming musicale accessibile tramite web browser. In seguito alla registrazione gratuita, gli utenti sono liberi di fruire dei contenuti presenti, riprodurre migliaia di brani, creare playlist e interagire con gli altri utenti della piattaforma. Il servizio offre inoltre l’opportunità agli artisti di condividere il proprio lavoro e accrescere la loro fanbase eseguendo l’upload degli album composti.</w:t>
-      </w:r>
-      <w:bookmarkStart w:id="5" w:name="_OBIETTIVI"/>
-      <w:bookmarkEnd w:id="5"/>
     </w:p>
     <w:p>
       <w:pPr>
@@ -1693,11 +1691,11 @@
           <w:u w:color="000000"/>
         </w:rPr>
       </w:pPr>
-      <w:bookmarkStart w:id="6" w:name="_SCENARI"/>
-      <w:bookmarkStart w:id="7" w:name="_Toc117104234"/>
-      <w:bookmarkStart w:id="8" w:name="_Toc117104404"/>
-      <w:bookmarkStart w:id="9" w:name="_Toc117624806"/>
-      <w:bookmarkEnd w:id="6"/>
+      <w:bookmarkStart w:id="5" w:name="_SCENARI"/>
+      <w:bookmarkStart w:id="6" w:name="_Toc117104234"/>
+      <w:bookmarkStart w:id="7" w:name="_Toc117104404"/>
+      <w:bookmarkStart w:id="8" w:name="_Toc117624806"/>
+      <w:bookmarkEnd w:id="5"/>
       <w:r>
         <w:rPr>
           <w:rFonts w:ascii="Arial" w:hAnsi="Arial"/>
@@ -1719,9 +1717,9 @@
         </w:rPr>
         <w:t>. SCENARI</w:t>
       </w:r>
+      <w:bookmarkEnd w:id="6"/>
       <w:bookmarkEnd w:id="7"/>
       <w:bookmarkEnd w:id="8"/>
-      <w:bookmarkEnd w:id="9"/>
     </w:p>
     <w:p>
       <w:pPr>
@@ -1759,11 +1757,11 @@
           <w:u w:color="000000"/>
         </w:rPr>
       </w:pPr>
-      <w:bookmarkStart w:id="10" w:name="_SCENARIO_UTENTE"/>
-      <w:bookmarkStart w:id="11" w:name="_Toc117104235"/>
-      <w:bookmarkStart w:id="12" w:name="_Toc117104405"/>
-      <w:bookmarkStart w:id="13" w:name="_Toc117624807"/>
-      <w:bookmarkEnd w:id="10"/>
+      <w:bookmarkStart w:id="9" w:name="_SCENARIO_UTENTE"/>
+      <w:bookmarkStart w:id="10" w:name="_Toc117104235"/>
+      <w:bookmarkStart w:id="11" w:name="_Toc117104405"/>
+      <w:bookmarkStart w:id="12" w:name="_Toc117624807"/>
+      <w:bookmarkEnd w:id="9"/>
       <w:r>
         <w:rPr>
           <w:rFonts w:ascii="Arial" w:hAnsi="Arial"/>
@@ -1788,23 +1786,23 @@
         </w:rPr>
         <w:t>.1 SCENARIO UTENTE</w:t>
       </w:r>
+      <w:bookmarkEnd w:id="10"/>
       <w:bookmarkEnd w:id="11"/>
       <w:bookmarkEnd w:id="12"/>
+    </w:p>
+    <w:p>
+      <w:pPr>
+        <w:rPr>
+          <w:rFonts w:ascii="Calibri" w:hAnsi="Calibri" w:cs="Calibri"/>
+          <w:sz w:val="28"/>
+          <w:szCs w:val="23"/>
+        </w:rPr>
+      </w:pPr>
+      <w:bookmarkStart w:id="13" w:name="_SCENARIO_ARTISTA"/>
+      <w:bookmarkStart w:id="14" w:name="_Toc117104236"/>
+      <w:bookmarkStart w:id="15" w:name="_Toc117104406"/>
+      <w:bookmarkStart w:id="16" w:name="_Toc117624808"/>
       <w:bookmarkEnd w:id="13"/>
-    </w:p>
-    <w:p>
-      <w:pPr>
-        <w:rPr>
-          <w:rFonts w:ascii="Calibri" w:hAnsi="Calibri" w:cs="Calibri"/>
-          <w:sz w:val="28"/>
-          <w:szCs w:val="23"/>
-        </w:rPr>
-      </w:pPr>
-      <w:bookmarkStart w:id="14" w:name="_SCENARIO_ARTISTA"/>
-      <w:bookmarkStart w:id="15" w:name="_Toc117104236"/>
-      <w:bookmarkStart w:id="16" w:name="_Toc117104406"/>
-      <w:bookmarkStart w:id="17" w:name="_Toc117624808"/>
-      <w:bookmarkEnd w:id="14"/>
       <w:r>
         <w:rPr>
           <w:rFonts w:cs="Calibri"/>
@@ -2178,9 +2176,9 @@
         </w:rPr>
         <w:t>2 SCENARIO ARTISTA</w:t>
       </w:r>
+      <w:bookmarkEnd w:id="14"/>
       <w:bookmarkEnd w:id="15"/>
       <w:bookmarkEnd w:id="16"/>
-      <w:bookmarkEnd w:id="17"/>
     </w:p>
     <w:p>
       <w:pPr>
@@ -2451,11 +2449,11 @@
           <w:u w:color="000000"/>
         </w:rPr>
       </w:pPr>
-      <w:bookmarkStart w:id="18" w:name="_SCENARIO_EDITOR"/>
-      <w:bookmarkStart w:id="19" w:name="_Toc117104237"/>
-      <w:bookmarkStart w:id="20" w:name="_Toc117104407"/>
-      <w:bookmarkStart w:id="21" w:name="_Toc117624809"/>
-      <w:bookmarkEnd w:id="18"/>
+      <w:bookmarkStart w:id="17" w:name="_SCENARIO_EDITOR"/>
+      <w:bookmarkStart w:id="18" w:name="_Toc117104237"/>
+      <w:bookmarkStart w:id="19" w:name="_Toc117104407"/>
+      <w:bookmarkStart w:id="20" w:name="_Toc117624809"/>
+      <w:bookmarkEnd w:id="17"/>
       <w:r>
         <w:rPr>
           <w:rFonts w:ascii="Arial" w:hAnsi="Arial"/>
@@ -2481,9 +2479,9 @@
         </w:rPr>
         <w:t xml:space="preserve">.3 SCENARIO </w:t>
       </w:r>
+      <w:bookmarkEnd w:id="18"/>
       <w:bookmarkEnd w:id="19"/>
       <w:bookmarkEnd w:id="20"/>
-      <w:bookmarkEnd w:id="21"/>
       <w:r>
         <w:rPr>
           <w:rFonts w:ascii="Arial" w:hAnsi="Arial"/>
@@ -2494,7 +2492,7 @@
           <w:szCs w:val="28"/>
           <w:u w:color="000000"/>
         </w:rPr>
-        <w:t>AMMINISTRATORE</w:t>
+        <w:t>SUPERVISORE</w:t>
       </w:r>
     </w:p>
     <w:p>
@@ -2519,7 +2517,7 @@
           <w:sz w:val="28"/>
           <w:szCs w:val="23"/>
         </w:rPr>
-        <w:t>amministratore</w:t>
+        <w:t>supervisore</w:t>
       </w:r>
       <w:r>
         <w:rPr>
@@ -2786,11 +2784,11 @@
           <w:u w:color="000000"/>
         </w:rPr>
       </w:pPr>
-      <w:bookmarkStart w:id="22" w:name="_REQUISITI"/>
-      <w:bookmarkStart w:id="23" w:name="_Toc117104238"/>
-      <w:bookmarkStart w:id="24" w:name="_Toc117104408"/>
-      <w:bookmarkStart w:id="25" w:name="_Toc117624810"/>
-      <w:bookmarkEnd w:id="22"/>
+      <w:bookmarkStart w:id="21" w:name="_REQUISITI"/>
+      <w:bookmarkStart w:id="22" w:name="_Toc117104238"/>
+      <w:bookmarkStart w:id="23" w:name="_Toc117104408"/>
+      <w:bookmarkStart w:id="24" w:name="_Toc117624810"/>
+      <w:bookmarkEnd w:id="21"/>
       <w:r>
         <w:rPr>
           <w:rFonts w:ascii="Arial" w:hAnsi="Arial"/>
@@ -2812,9 +2810,9 @@
         </w:rPr>
         <w:t>. REQUISITI</w:t>
       </w:r>
+      <w:bookmarkEnd w:id="22"/>
       <w:bookmarkEnd w:id="23"/>
       <w:bookmarkEnd w:id="24"/>
-      <w:bookmarkEnd w:id="25"/>
     </w:p>
     <w:p>
       <w:pPr>
@@ -2853,11 +2851,11 @@
           <w:u w:color="000000"/>
         </w:rPr>
       </w:pPr>
-      <w:bookmarkStart w:id="26" w:name="_REQUISITI_FUNZIONALI"/>
-      <w:bookmarkStart w:id="27" w:name="_Toc117104239"/>
-      <w:bookmarkStart w:id="28" w:name="_Toc117104409"/>
-      <w:bookmarkStart w:id="29" w:name="_Toc117624811"/>
-      <w:bookmarkEnd w:id="26"/>
+      <w:bookmarkStart w:id="25" w:name="_REQUISITI_FUNZIONALI"/>
+      <w:bookmarkStart w:id="26" w:name="_Toc117104239"/>
+      <w:bookmarkStart w:id="27" w:name="_Toc117104409"/>
+      <w:bookmarkStart w:id="28" w:name="_Toc117624811"/>
+      <w:bookmarkEnd w:id="25"/>
       <w:r>
         <w:rPr>
           <w:rFonts w:ascii="Arial" w:hAnsi="Arial"/>
@@ -2882,9 +2880,9 @@
         </w:rPr>
         <w:t>.1 REQUISITI FUNZIONALI</w:t>
       </w:r>
+      <w:bookmarkEnd w:id="26"/>
       <w:bookmarkEnd w:id="27"/>
       <w:bookmarkEnd w:id="28"/>
-      <w:bookmarkEnd w:id="29"/>
     </w:p>
     <w:p>
       <w:pPr>
@@ -2940,7 +2938,7 @@
           <w:sz w:val="28"/>
           <w:szCs w:val="28"/>
         </w:rPr>
-        <w:t>Amministratore (D</w:t>
+        <w:t>Supervisore (D</w:t>
       </w:r>
       <w:r>
         <w:rPr>
@@ -2982,7 +2980,21 @@
           <w:sz w:val="28"/>
           <w:szCs w:val="28"/>
         </w:rPr>
-        <w:t xml:space="preserve"> Il sistema deve permette:</w:t>
+        <w:t xml:space="preserve"> Il sistema deve permette</w:t>
+      </w:r>
+      <w:r>
+        <w:rPr>
+          <w:sz w:val="28"/>
+          <w:szCs w:val="28"/>
+        </w:rPr>
+        <w:t>re</w:t>
+      </w:r>
+      <w:r>
+        <w:rPr>
+          <w:sz w:val="28"/>
+          <w:szCs w:val="28"/>
+        </w:rPr>
+        <w:t>:</w:t>
       </w:r>
     </w:p>
     <w:p>
@@ -4295,7 +4307,23 @@
           <w:sz w:val="28"/>
           <w:szCs w:val="28"/>
         </w:rPr>
-        <w:t>* Gli utenti e gli artisti non possono diffondere contenuti ritenuti offensivi sulla piattaforma. Gli amministratori provvederanno a eliminare tali contenuti o, in casi più gravi, l’account del responsabile.</w:t>
+        <w:t>* Gli utenti e gli artisti non possono diffondere contenuti ritenuti o</w:t>
+      </w:r>
+      <w:r>
+        <w:rPr>
+          <w:sz w:val="28"/>
+          <w:szCs w:val="28"/>
+        </w:rPr>
+        <w:t xml:space="preserve">ffensivi sulla piattaforma. I supervisori </w:t>
+      </w:r>
+      <w:bookmarkStart w:id="29" w:name="_GoBack"/>
+      <w:bookmarkEnd w:id="29"/>
+      <w:r>
+        <w:rPr>
+          <w:sz w:val="28"/>
+          <w:szCs w:val="28"/>
+        </w:rPr>
+        <w:t>provvederanno a eliminare tali contenuti o, in casi più gravi, l’account del responsabile.</w:t>
       </w:r>
     </w:p>
     <w:p>
@@ -10637,7 +10665,7 @@
 </file>
 
 <file path=customXml/itemProps1.xml><?xml version="1.0" encoding="utf-8"?>
-<ds:datastoreItem xmlns:ds="http://schemas.openxmlformats.org/officeDocument/2006/customXml" ds:itemID="{0F836262-8AAE-4C68-86C5-2F4962EA5581}">
+<ds:datastoreItem xmlns:ds="http://schemas.openxmlformats.org/officeDocument/2006/customXml" ds:itemID="{7BDF2940-7A6C-408E-A16E-720F626B6981}">
   <ds:schemaRefs>
     <ds:schemaRef ds:uri="http://schemas.openxmlformats.org/officeDocument/2006/bibliography"/>
   </ds:schemaRefs>
